--- a/Rapport.docx
+++ b/Rapport.docx
@@ -439,35 +439,7 @@
           <w:szCs w:val="52"/>
           <w:lang w:eastAsia="en-US"/>
         </w:rPr>
-        <w:t xml:space="preserve"> </w:t>
-      </w:r>
-      <w:proofErr w:type="gramStart"/>
-      <w:r>
-        <w:rPr>
-          <w:rFonts w:ascii="Times New Roman" w:eastAsia="Times New Roman" w:hAnsi="Times New Roman" w:cs="Times New Roman"/>
-          <w:i/>
-          <w:iCs/>
-          <w:color w:val="auto"/>
-          <w:w w:val="85"/>
-          <w:sz w:val="52"/>
-          <w:szCs w:val="52"/>
-          <w:lang w:eastAsia="en-US"/>
-        </w:rPr>
-        <w:t>d’un</w:t>
-      </w:r>
-      <w:proofErr w:type="gramEnd"/>
-      <w:r>
-        <w:rPr>
-          <w:rFonts w:ascii="Times New Roman" w:eastAsia="Times New Roman" w:hAnsi="Times New Roman" w:cs="Times New Roman"/>
-          <w:i/>
-          <w:iCs/>
-          <w:color w:val="auto"/>
-          <w:w w:val="85"/>
-          <w:sz w:val="52"/>
-          <w:szCs w:val="52"/>
-          <w:lang w:eastAsia="en-US"/>
-        </w:rPr>
-        <w:t xml:space="preserve"> book store en ligne</w:t>
+        <w:t xml:space="preserve"> d’un book store en ligne</w:t>
       </w:r>
     </w:p>
     <w:p>
@@ -604,14 +576,9 @@
         <w:widowControl w:val="0"/>
         <w:autoSpaceDE w:val="0"/>
         <w:autoSpaceDN w:val="0"/>
-        <w:spacing w:before="1" w:after="0" w:line="240" w:lineRule="auto"/>
-        <w:ind w:left="497" w:right="1794" w:firstLine="0"/>
+        <w:spacing w:before="152" w:after="0" w:line="240" w:lineRule="auto"/>
+        <w:ind w:left="1396" w:right="2698" w:firstLine="3"/>
         <w:jc w:val="center"/>
-        <w:rPr>
-          <w:lang w:eastAsia="en-US"/>
-        </w:rPr>
-      </w:pPr>
-      <w:r>
         <w:rPr>
           <w:rFonts w:ascii="Times New Roman" w:eastAsia="Times New Roman" w:hAnsi="Times New Roman" w:cs="Times New Roman"/>
           <w:b/>
@@ -620,77 +587,7 @@
           <w:szCs w:val="22"/>
           <w:lang w:eastAsia="en-US"/>
         </w:rPr>
-        <w:t>Groupe 3</w:t>
-      </w:r>
-    </w:p>
-    <w:p>
-      <w:pPr>
-        <w:widowControl w:val="0"/>
-        <w:autoSpaceDE w:val="0"/>
-        <w:autoSpaceDN w:val="0"/>
-        <w:spacing w:before="152" w:after="0" w:line="348" w:lineRule="auto"/>
-        <w:ind w:left="1396" w:right="2698" w:firstLine="3"/>
-        <w:jc w:val="center"/>
-        <w:rPr>
-          <w:rFonts w:ascii="Times New Roman" w:eastAsia="Times New Roman" w:hAnsi="Times New Roman" w:cs="Times New Roman"/>
-          <w:color w:val="auto"/>
-          <w:sz w:val="32"/>
-          <w:szCs w:val="22"/>
-          <w:lang w:eastAsia="en-US"/>
-        </w:rPr>
-      </w:pPr>
-      <w:r>
-        <w:rPr>
-          <w:rFonts w:ascii="Times New Roman" w:eastAsia="Times New Roman" w:hAnsi="Times New Roman" w:cs="Times New Roman"/>
-          <w:color w:val="auto"/>
-          <w:sz w:val="32"/>
-          <w:szCs w:val="22"/>
-          <w:lang w:eastAsia="en-US"/>
-        </w:rPr>
-        <w:t>Option</w:t>
-      </w:r>
-      <w:r>
-        <w:rPr>
-          <w:rFonts w:ascii="Times New Roman" w:eastAsia="Times New Roman" w:hAnsi="Times New Roman" w:cs="Times New Roman"/>
-          <w:color w:val="auto"/>
-          <w:spacing w:val="-2"/>
-          <w:sz w:val="32"/>
-          <w:szCs w:val="22"/>
-          <w:lang w:eastAsia="en-US"/>
-        </w:rPr>
-        <w:t xml:space="preserve"> </w:t>
-      </w:r>
-      <w:r>
-        <w:rPr>
-          <w:rFonts w:ascii="Times New Roman" w:eastAsia="Times New Roman" w:hAnsi="Times New Roman" w:cs="Times New Roman"/>
-          <w:color w:val="auto"/>
-          <w:sz w:val="32"/>
-          <w:szCs w:val="22"/>
-          <w:lang w:eastAsia="en-US"/>
-        </w:rPr>
-        <w:t>:</w:t>
-      </w:r>
-      <w:r>
-        <w:rPr>
-          <w:rFonts w:ascii="Times New Roman" w:eastAsia="Times New Roman" w:hAnsi="Times New Roman" w:cs="Times New Roman"/>
-          <w:color w:val="auto"/>
-          <w:spacing w:val="-2"/>
-          <w:sz w:val="32"/>
-          <w:szCs w:val="22"/>
-          <w:lang w:eastAsia="en-US"/>
-        </w:rPr>
-        <w:t xml:space="preserve"> </w:t>
-      </w:r>
-      <w:r>
-        <w:rPr>
-          <w:rFonts w:ascii="Times New Roman" w:eastAsia="Times New Roman" w:hAnsi="Times New Roman" w:cs="Times New Roman"/>
-          <w:color w:val="auto"/>
-          <w:sz w:val="32"/>
-          <w:szCs w:val="22"/>
-          <w:lang w:eastAsia="en-US"/>
-        </w:rPr>
-        <w:t xml:space="preserve">Ingénierie informatique et réseaux </w:t>
-      </w:r>
+      </w:pPr>
     </w:p>
     <w:p>
       <w:pPr>
@@ -763,7 +660,15 @@
           <w:lang w:eastAsia="en-US"/>
         </w:rPr>
       </w:pPr>
-      <w:r>
+    </w:p>
+    <w:p>
+      <w:pPr>
+        <w:widowControl w:val="0"/>
+        <w:autoSpaceDE w:val="0"/>
+        <w:autoSpaceDN w:val="0"/>
+        <w:spacing w:before="152" w:after="0" w:line="240" w:lineRule="auto"/>
+        <w:ind w:left="1396" w:right="2698" w:firstLine="3"/>
+        <w:jc w:val="center"/>
         <w:rPr>
           <w:rFonts w:ascii="Times New Roman" w:eastAsia="Times New Roman" w:hAnsi="Times New Roman" w:cs="Times New Roman"/>
           <w:b/>
@@ -772,6 +677,16 @@
           <w:szCs w:val="22"/>
           <w:lang w:eastAsia="en-US"/>
         </w:rPr>
+      </w:pPr>
+      <w:r>
+        <w:rPr>
+          <w:rFonts w:ascii="Times New Roman" w:eastAsia="Times New Roman" w:hAnsi="Times New Roman" w:cs="Times New Roman"/>
+          <w:b/>
+          <w:color w:val="auto"/>
+          <w:sz w:val="32"/>
+          <w:szCs w:val="22"/>
+          <w:lang w:eastAsia="en-US"/>
+        </w:rPr>
         <w:t>Réalisé par :</w:t>
       </w:r>
     </w:p>
@@ -807,9 +722,8 @@
         <w:widowControl w:val="0"/>
         <w:autoSpaceDE w:val="0"/>
         <w:autoSpaceDN w:val="0"/>
-        <w:spacing w:before="152" w:after="0" w:line="240" w:lineRule="auto"/>
+        <w:spacing w:before="152" w:after="0" w:line="348" w:lineRule="auto"/>
         <w:ind w:left="1396" w:right="2698" w:firstLine="3"/>
-        <w:jc w:val="center"/>
         <w:rPr>
           <w:rFonts w:ascii="Times New Roman" w:eastAsia="Times New Roman" w:hAnsi="Times New Roman" w:cs="Times New Roman"/>
           <w:color w:val="auto"/>
@@ -818,30 +732,6 @@
           <w:lang w:eastAsia="en-US"/>
         </w:rPr>
       </w:pPr>
-      <w:proofErr w:type="spellStart"/>
-      <w:proofErr w:type="gramStart"/>
-      <w:r>
-        <w:rPr>
-          <w:rFonts w:ascii="Times New Roman" w:eastAsia="Times New Roman" w:hAnsi="Times New Roman" w:cs="Times New Roman"/>
-          <w:color w:val="auto"/>
-          <w:sz w:val="32"/>
-          <w:szCs w:val="22"/>
-          <w:lang w:eastAsia="en-US"/>
-        </w:rPr>
-        <w:t>Ilyass</w:t>
-      </w:r>
-      <w:proofErr w:type="spellEnd"/>
-      <w:r>
-        <w:rPr>
-          <w:rFonts w:ascii="Times New Roman" w:eastAsia="Times New Roman" w:hAnsi="Times New Roman" w:cs="Times New Roman"/>
-          <w:color w:val="auto"/>
-          <w:sz w:val="32"/>
-          <w:szCs w:val="22"/>
-          <w:lang w:eastAsia="en-US"/>
-        </w:rPr>
-        <w:t xml:space="preserve">  GHAZOUNNI</w:t>
-      </w:r>
-      <w:proofErr w:type="gramEnd"/>
     </w:p>
     <w:p>
       <w:pPr>
@@ -1066,110 +956,16 @@
       <w:pPr>
         <w:tabs>
           <w:tab w:val="left" w:pos="257"/>
-          <w:tab w:val="left" w:pos="1853"/>
+          <w:tab w:val="left" w:pos="3948"/>
         </w:tabs>
         <w:spacing w:after="1218" w:line="265" w:lineRule="auto"/>
         <w:ind w:left="0" w:firstLine="0"/>
         <w:jc w:val="left"/>
         <w:rPr>
-          <w:sz w:val="72"/>
-          <w:szCs w:val="72"/>
-        </w:rPr>
-      </w:pPr>
-    </w:p>
-    <w:p>
-      <w:pPr>
-        <w:tabs>
-          <w:tab w:val="left" w:pos="257"/>
-          <w:tab w:val="left" w:pos="1853"/>
-        </w:tabs>
-        <w:spacing w:after="1218" w:line="265" w:lineRule="auto"/>
-        <w:ind w:left="0" w:firstLine="0"/>
-        <w:jc w:val="left"/>
-        <w:rPr>
-          <w:sz w:val="72"/>
-          <w:szCs w:val="72"/>
-        </w:rPr>
-      </w:pPr>
-      <w:r>
-        <w:rPr>
-          <w:noProof/>
-        </w:rPr>
-        <w:lastRenderedPageBreak/>
-        <mc:AlternateContent>
-          <mc:Choice Requires="wps">
-            <w:drawing>
-              <wp:anchor distT="0" distB="0" distL="114300" distR="114300" simplePos="0" relativeHeight="251680768" behindDoc="0" locked="0" layoutInCell="1" allowOverlap="1" wp14:anchorId="69CAF90E" wp14:editId="6B8CF720">
-                <wp:simplePos x="0" y="0"/>
-                <wp:positionH relativeFrom="column">
-                  <wp:posOffset>2474844</wp:posOffset>
-                </wp:positionH>
-                <wp:positionV relativeFrom="paragraph">
-                  <wp:posOffset>1142365</wp:posOffset>
-                </wp:positionV>
-                <wp:extent cx="760576" cy="410198"/>
-                <wp:effectExtent l="0" t="0" r="20955" b="28575"/>
-                <wp:wrapNone/>
-                <wp:docPr id="57" name="Rectangle : coins arrondis 57"/>
-                <wp:cNvGraphicFramePr/>
-                <a:graphic xmlns:a="http://schemas.openxmlformats.org/drawingml/2006/main">
-                  <a:graphicData uri="http://schemas.microsoft.com/office/word/2010/wordprocessingShape">
-                    <wps:wsp>
-                      <wps:cNvSpPr/>
-                      <wps:spPr>
-                        <a:xfrm>
-                          <a:off x="0" y="0"/>
-                          <a:ext cx="760576" cy="410198"/>
-                        </a:xfrm>
-                        <a:prstGeom prst="roundRect">
-                          <a:avLst/>
-                        </a:prstGeom>
-                        <a:solidFill>
-                          <a:schemeClr val="bg1"/>
-                        </a:solidFill>
-                        <a:ln>
-                          <a:solidFill>
-                            <a:schemeClr val="bg1"/>
-                          </a:solidFill>
-                        </a:ln>
-                      </wps:spPr>
-                      <wps:style>
-                        <a:lnRef idx="2">
-                          <a:schemeClr val="accent1">
-                            <a:shade val="50000"/>
-                          </a:schemeClr>
-                        </a:lnRef>
-                        <a:fillRef idx="1">
-                          <a:schemeClr val="accent1"/>
-                        </a:fillRef>
-                        <a:effectRef idx="0">
-                          <a:schemeClr val="accent1"/>
-                        </a:effectRef>
-                        <a:fontRef idx="minor">
-                          <a:schemeClr val="lt1"/>
-                        </a:fontRef>
-                      </wps:style>
-                      <wps:bodyPr rot="0" spcFirstLastPara="0" vertOverflow="overflow" horzOverflow="overflow" vert="horz" wrap="square" lIns="91440" tIns="45720" rIns="91440" bIns="45720" numCol="1" spcCol="0" rtlCol="0" fromWordArt="0" anchor="ctr" anchorCtr="0" forceAA="0" compatLnSpc="1">
-                        <a:prstTxWarp prst="textNoShape">
-                          <a:avLst/>
-                        </a:prstTxWarp>
-                        <a:noAutofit/>
-                      </wps:bodyPr>
-                    </wps:wsp>
-                  </a:graphicData>
-                </a:graphic>
-              </wp:anchor>
-            </w:drawing>
-          </mc:Choice>
-          <mc:Fallback>
-            <w:pict>
-              <v:roundrect w14:anchorId="75EBEF23" id="Rectangle : coins arrondis 57" o:spid="_x0000_s1026" style="position:absolute;margin-left:194.85pt;margin-top:89.95pt;width:59.9pt;height:32.3pt;z-index:251680768;visibility:visible;mso-wrap-style:square;mso-wrap-distance-left:9pt;mso-wrap-distance-top:0;mso-wrap-distance-right:9pt;mso-wrap-distance-bottom:0;mso-position-horizontal:absolute;mso-position-horizontal-relative:text;mso-position-vertical:absolute;mso-position-vertical-relative:text;v-text-anchor:middle" arcsize="10923f" o:gfxdata="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" fillcolor="white [3212]" strokecolor="white [3212]" strokeweight="1pt">
-                <v:stroke joinstyle="miter"/>
-              </v:roundrect>
-            </w:pict>
-          </mc:Fallback>
-        </mc:AlternateContent>
-      </w:r>
+          <w:sz w:val="2"/>
+          <w:szCs w:val="2"/>
+        </w:rPr>
+      </w:pPr>
     </w:p>
     <w:sdt>
       <w:sdtPr>
@@ -1207,12 +1003,12 @@
             <w:tabs>
               <w:tab w:val="right" w:leader="dot" w:pos="9063"/>
             </w:tabs>
+            <w:spacing w:after="0"/>
             <w:rPr>
-              <w:rFonts w:asciiTheme="minorHAnsi" w:eastAsiaTheme="minorEastAsia" w:hAnsiTheme="minorHAnsi" w:cstheme="minorBidi"/>
+              <w:rStyle w:val="Lienhypertexte"/>
+              <w:b/>
+              <w:bCs/>
               <w:noProof/>
-              <w:color w:val="auto"/>
-              <w:sz w:val="22"/>
-              <w:szCs w:val="22"/>
             </w:rPr>
           </w:pPr>
           <w:r>
@@ -1224,7 +1020,7 @@
           <w:r>
             <w:fldChar w:fldCharType="separate"/>
           </w:r>
-          <w:hyperlink w:anchor="_Toc128601236" w:history="1">
+          <w:hyperlink w:anchor="_Toc128666998" w:history="1">
             <w:r>
               <w:rPr>
                 <w:rStyle w:val="Lienhypertexte"/>
@@ -1236,6 +1032,8 @@
             </w:r>
             <w:r>
               <w:rPr>
+                <w:b/>
+                <w:bCs/>
                 <w:noProof/>
                 <w:webHidden/>
               </w:rPr>
@@ -1243,6 +1041,8 @@
             </w:r>
             <w:r>
               <w:rPr>
+                <w:b/>
+                <w:bCs/>
                 <w:noProof/>
                 <w:webHidden/>
               </w:rPr>
@@ -1250,19 +1050,25 @@
             </w:r>
             <w:r>
               <w:rPr>
-                <w:noProof/>
-                <w:webHidden/>
-              </w:rPr>
-              <w:instrText xml:space="preserve"> PAGEREF _Toc128601236 \h </w:instrText>
-            </w:r>
-            <w:r>
-              <w:rPr>
-                <w:noProof/>
-                <w:webHidden/>
-              </w:rPr>
-            </w:r>
-            <w:r>
-              <w:rPr>
+                <w:b/>
+                <w:bCs/>
+                <w:noProof/>
+                <w:webHidden/>
+              </w:rPr>
+              <w:instrText xml:space="preserve"> PAGEREF _Toc128666998 \h </w:instrText>
+            </w:r>
+            <w:r>
+              <w:rPr>
+                <w:b/>
+                <w:bCs/>
+                <w:noProof/>
+                <w:webHidden/>
+              </w:rPr>
+            </w:r>
+            <w:r>
+              <w:rPr>
+                <w:b/>
+                <w:bCs/>
                 <w:noProof/>
                 <w:webHidden/>
               </w:rPr>
@@ -1270,6 +1076,8 @@
             </w:r>
             <w:r>
               <w:rPr>
+                <w:b/>
+                <w:bCs/>
                 <w:noProof/>
                 <w:webHidden/>
               </w:rPr>
@@ -1277,6 +1085,8 @@
             </w:r>
             <w:r>
               <w:rPr>
+                <w:b/>
+                <w:bCs/>
                 <w:noProof/>
                 <w:webHidden/>
               </w:rPr>
@@ -1287,6 +1097,911 @@
         <w:p>
           <w:pPr>
             <w:pStyle w:val="TM1"/>
+            <w:tabs>
+              <w:tab w:val="right" w:leader="dot" w:pos="9063"/>
+            </w:tabs>
+            <w:spacing w:after="0"/>
+            <w:rPr>
+              <w:rFonts w:asciiTheme="minorHAnsi" w:eastAsiaTheme="minorEastAsia" w:hAnsiTheme="minorHAnsi" w:cstheme="minorBidi"/>
+              <w:b/>
+              <w:bCs/>
+              <w:noProof/>
+              <w:color w:val="auto"/>
+              <w:sz w:val="22"/>
+              <w:szCs w:val="22"/>
+            </w:rPr>
+          </w:pPr>
+        </w:p>
+        <w:p>
+          <w:pPr>
+            <w:pStyle w:val="TM1"/>
+            <w:tabs>
+              <w:tab w:val="right" w:leader="dot" w:pos="9063"/>
+            </w:tabs>
+            <w:spacing w:after="0"/>
+            <w:rPr>
+              <w:rStyle w:val="Lienhypertexte"/>
+              <w:b/>
+              <w:bCs/>
+              <w:noProof/>
+            </w:rPr>
+          </w:pPr>
+          <w:hyperlink w:anchor="_Toc128666999" w:history="1">
+            <w:r>
+              <w:rPr>
+                <w:rStyle w:val="Lienhypertexte"/>
+                <w:b/>
+                <w:bCs/>
+                <w:noProof/>
+              </w:rPr>
+              <w:t>1  Outils de développement</w:t>
+            </w:r>
+            <w:r>
+              <w:rPr>
+                <w:b/>
+                <w:bCs/>
+                <w:noProof/>
+                <w:webHidden/>
+              </w:rPr>
+              <w:tab/>
+            </w:r>
+            <w:r>
+              <w:rPr>
+                <w:b/>
+                <w:bCs/>
+                <w:noProof/>
+                <w:webHidden/>
+              </w:rPr>
+              <w:fldChar w:fldCharType="begin"/>
+            </w:r>
+            <w:r>
+              <w:rPr>
+                <w:b/>
+                <w:bCs/>
+                <w:noProof/>
+                <w:webHidden/>
+              </w:rPr>
+              <w:instrText xml:space="preserve"> PAGEREF _Toc128666999 \h </w:instrText>
+            </w:r>
+            <w:r>
+              <w:rPr>
+                <w:b/>
+                <w:bCs/>
+                <w:noProof/>
+                <w:webHidden/>
+              </w:rPr>
+            </w:r>
+            <w:r>
+              <w:rPr>
+                <w:b/>
+                <w:bCs/>
+                <w:noProof/>
+                <w:webHidden/>
+              </w:rPr>
+              <w:fldChar w:fldCharType="separate"/>
+            </w:r>
+            <w:r>
+              <w:rPr>
+                <w:b/>
+                <w:bCs/>
+                <w:noProof/>
+                <w:webHidden/>
+              </w:rPr>
+              <w:t>2</w:t>
+            </w:r>
+            <w:r>
+              <w:rPr>
+                <w:b/>
+                <w:bCs/>
+                <w:noProof/>
+                <w:webHidden/>
+              </w:rPr>
+              <w:fldChar w:fldCharType="end"/>
+            </w:r>
+          </w:hyperlink>
+        </w:p>
+        <w:p>
+          <w:pPr>
+            <w:pStyle w:val="TM1"/>
+            <w:tabs>
+              <w:tab w:val="right" w:leader="dot" w:pos="9063"/>
+            </w:tabs>
+            <w:spacing w:after="0"/>
+            <w:rPr>
+              <w:rFonts w:asciiTheme="minorHAnsi" w:eastAsiaTheme="minorEastAsia" w:hAnsiTheme="minorHAnsi" w:cstheme="minorBidi"/>
+              <w:b/>
+              <w:bCs/>
+              <w:noProof/>
+              <w:color w:val="auto"/>
+              <w:sz w:val="22"/>
+              <w:szCs w:val="22"/>
+            </w:rPr>
+          </w:pPr>
+        </w:p>
+        <w:p>
+          <w:pPr>
+            <w:pStyle w:val="TM3"/>
+            <w:rPr>
+              <w:rFonts w:cstheme="minorBidi"/>
+              <w:noProof/>
+              <w:szCs w:val="22"/>
+            </w:rPr>
+          </w:pPr>
+          <w:hyperlink w:anchor="_Toc128667000" w:history="1">
+            <w:r>
+              <w:rPr>
+                <w:rStyle w:val="Lienhypertexte"/>
+                <w:noProof/>
+              </w:rPr>
+              <w:t>1.1    Github</w:t>
+            </w:r>
+            <w:r>
+              <w:rPr>
+                <w:noProof/>
+                <w:webHidden/>
+              </w:rPr>
+              <w:tab/>
+            </w:r>
+            <w:r>
+              <w:rPr>
+                <w:noProof/>
+                <w:webHidden/>
+              </w:rPr>
+              <w:fldChar w:fldCharType="begin"/>
+            </w:r>
+            <w:r>
+              <w:rPr>
+                <w:noProof/>
+                <w:webHidden/>
+              </w:rPr>
+              <w:instrText xml:space="preserve"> PAGEREF _Toc128667000 \h </w:instrText>
+            </w:r>
+            <w:r>
+              <w:rPr>
+                <w:noProof/>
+                <w:webHidden/>
+              </w:rPr>
+            </w:r>
+            <w:r>
+              <w:rPr>
+                <w:noProof/>
+                <w:webHidden/>
+              </w:rPr>
+              <w:fldChar w:fldCharType="separate"/>
+            </w:r>
+            <w:r>
+              <w:rPr>
+                <w:noProof/>
+                <w:webHidden/>
+              </w:rPr>
+              <w:t>2</w:t>
+            </w:r>
+            <w:r>
+              <w:rPr>
+                <w:noProof/>
+                <w:webHidden/>
+              </w:rPr>
+              <w:fldChar w:fldCharType="end"/>
+            </w:r>
+          </w:hyperlink>
+        </w:p>
+        <w:p>
+          <w:pPr>
+            <w:pStyle w:val="TM3"/>
+            <w:rPr>
+              <w:rFonts w:cstheme="minorBidi"/>
+              <w:noProof/>
+              <w:szCs w:val="22"/>
+            </w:rPr>
+          </w:pPr>
+          <w:hyperlink w:anchor="_Toc128667001" w:history="1">
+            <w:r>
+              <w:rPr>
+                <w:rStyle w:val="Lienhypertexte"/>
+                <w:noProof/>
+              </w:rPr>
+              <w:t>1.2 Javascript</w:t>
+            </w:r>
+            <w:r>
+              <w:rPr>
+                <w:noProof/>
+                <w:webHidden/>
+              </w:rPr>
+              <w:tab/>
+            </w:r>
+            <w:r>
+              <w:rPr>
+                <w:noProof/>
+                <w:webHidden/>
+              </w:rPr>
+              <w:fldChar w:fldCharType="begin"/>
+            </w:r>
+            <w:r>
+              <w:rPr>
+                <w:noProof/>
+                <w:webHidden/>
+              </w:rPr>
+              <w:instrText xml:space="preserve"> PAGEREF _Toc128667001 \h </w:instrText>
+            </w:r>
+            <w:r>
+              <w:rPr>
+                <w:noProof/>
+                <w:webHidden/>
+              </w:rPr>
+            </w:r>
+            <w:r>
+              <w:rPr>
+                <w:noProof/>
+                <w:webHidden/>
+              </w:rPr>
+              <w:fldChar w:fldCharType="separate"/>
+            </w:r>
+            <w:r>
+              <w:rPr>
+                <w:noProof/>
+                <w:webHidden/>
+              </w:rPr>
+              <w:t>2</w:t>
+            </w:r>
+            <w:r>
+              <w:rPr>
+                <w:noProof/>
+                <w:webHidden/>
+              </w:rPr>
+              <w:fldChar w:fldCharType="end"/>
+            </w:r>
+          </w:hyperlink>
+        </w:p>
+        <w:p>
+          <w:pPr>
+            <w:pStyle w:val="TM3"/>
+            <w:rPr>
+              <w:rFonts w:cstheme="minorBidi"/>
+              <w:noProof/>
+              <w:szCs w:val="22"/>
+            </w:rPr>
+          </w:pPr>
+          <w:hyperlink w:anchor="_Toc128667002" w:history="1">
+            <w:r>
+              <w:rPr>
+                <w:rStyle w:val="Lienhypertexte"/>
+                <w:noProof/>
+              </w:rPr>
+              <w:t>1.3   NodeJs</w:t>
+            </w:r>
+            <w:r>
+              <w:rPr>
+                <w:noProof/>
+                <w:webHidden/>
+              </w:rPr>
+              <w:tab/>
+            </w:r>
+            <w:r>
+              <w:rPr>
+                <w:noProof/>
+                <w:webHidden/>
+              </w:rPr>
+              <w:fldChar w:fldCharType="begin"/>
+            </w:r>
+            <w:r>
+              <w:rPr>
+                <w:noProof/>
+                <w:webHidden/>
+              </w:rPr>
+              <w:instrText xml:space="preserve"> PAGEREF _Toc128667002 \h </w:instrText>
+            </w:r>
+            <w:r>
+              <w:rPr>
+                <w:noProof/>
+                <w:webHidden/>
+              </w:rPr>
+            </w:r>
+            <w:r>
+              <w:rPr>
+                <w:noProof/>
+                <w:webHidden/>
+              </w:rPr>
+              <w:fldChar w:fldCharType="separate"/>
+            </w:r>
+            <w:r>
+              <w:rPr>
+                <w:noProof/>
+                <w:webHidden/>
+              </w:rPr>
+              <w:t>3</w:t>
+            </w:r>
+            <w:r>
+              <w:rPr>
+                <w:noProof/>
+                <w:webHidden/>
+              </w:rPr>
+              <w:fldChar w:fldCharType="end"/>
+            </w:r>
+          </w:hyperlink>
+        </w:p>
+        <w:p>
+          <w:pPr>
+            <w:pStyle w:val="TM3"/>
+            <w:rPr>
+              <w:rFonts w:cstheme="minorBidi"/>
+              <w:noProof/>
+              <w:szCs w:val="22"/>
+            </w:rPr>
+          </w:pPr>
+          <w:hyperlink w:anchor="_Toc128667003" w:history="1">
+            <w:r>
+              <w:rPr>
+                <w:rStyle w:val="Lienhypertexte"/>
+                <w:noProof/>
+              </w:rPr>
+              <w:t>1.4   React</w:t>
+            </w:r>
+            <w:r>
+              <w:rPr>
+                <w:noProof/>
+                <w:webHidden/>
+              </w:rPr>
+              <w:tab/>
+            </w:r>
+            <w:r>
+              <w:rPr>
+                <w:noProof/>
+                <w:webHidden/>
+              </w:rPr>
+              <w:fldChar w:fldCharType="begin"/>
+            </w:r>
+            <w:r>
+              <w:rPr>
+                <w:noProof/>
+                <w:webHidden/>
+              </w:rPr>
+              <w:instrText xml:space="preserve"> PAGEREF _Toc128667003 \h </w:instrText>
+            </w:r>
+            <w:r>
+              <w:rPr>
+                <w:noProof/>
+                <w:webHidden/>
+              </w:rPr>
+            </w:r>
+            <w:r>
+              <w:rPr>
+                <w:noProof/>
+                <w:webHidden/>
+              </w:rPr>
+              <w:fldChar w:fldCharType="separate"/>
+            </w:r>
+            <w:r>
+              <w:rPr>
+                <w:noProof/>
+                <w:webHidden/>
+              </w:rPr>
+              <w:t>3</w:t>
+            </w:r>
+            <w:r>
+              <w:rPr>
+                <w:noProof/>
+                <w:webHidden/>
+              </w:rPr>
+              <w:fldChar w:fldCharType="end"/>
+            </w:r>
+          </w:hyperlink>
+        </w:p>
+        <w:p>
+          <w:pPr>
+            <w:pStyle w:val="TM3"/>
+            <w:rPr>
+              <w:rFonts w:cstheme="minorBidi"/>
+              <w:noProof/>
+              <w:szCs w:val="22"/>
+            </w:rPr>
+          </w:pPr>
+          <w:hyperlink w:anchor="_Toc128667004" w:history="1">
+            <w:r>
+              <w:rPr>
+                <w:rStyle w:val="Lienhypertexte"/>
+                <w:noProof/>
+              </w:rPr>
+              <w:t>1.5   Html</w:t>
+            </w:r>
+            <w:r>
+              <w:rPr>
+                <w:noProof/>
+                <w:webHidden/>
+              </w:rPr>
+              <w:tab/>
+            </w:r>
+            <w:r>
+              <w:rPr>
+                <w:noProof/>
+                <w:webHidden/>
+              </w:rPr>
+              <w:fldChar w:fldCharType="begin"/>
+            </w:r>
+            <w:r>
+              <w:rPr>
+                <w:noProof/>
+                <w:webHidden/>
+              </w:rPr>
+              <w:instrText xml:space="preserve"> PAGEREF _Toc128667004 \h </w:instrText>
+            </w:r>
+            <w:r>
+              <w:rPr>
+                <w:noProof/>
+                <w:webHidden/>
+              </w:rPr>
+            </w:r>
+            <w:r>
+              <w:rPr>
+                <w:noProof/>
+                <w:webHidden/>
+              </w:rPr>
+              <w:fldChar w:fldCharType="separate"/>
+            </w:r>
+            <w:r>
+              <w:rPr>
+                <w:noProof/>
+                <w:webHidden/>
+              </w:rPr>
+              <w:t>4</w:t>
+            </w:r>
+            <w:r>
+              <w:rPr>
+                <w:noProof/>
+                <w:webHidden/>
+              </w:rPr>
+              <w:fldChar w:fldCharType="end"/>
+            </w:r>
+          </w:hyperlink>
+        </w:p>
+        <w:p>
+          <w:pPr>
+            <w:pStyle w:val="TM3"/>
+            <w:rPr>
+              <w:rFonts w:cstheme="minorBidi"/>
+              <w:noProof/>
+              <w:szCs w:val="22"/>
+            </w:rPr>
+          </w:pPr>
+          <w:hyperlink w:anchor="_Toc128667005" w:history="1">
+            <w:r>
+              <w:rPr>
+                <w:rStyle w:val="Lienhypertexte"/>
+                <w:noProof/>
+              </w:rPr>
+              <w:t>1.6   Css</w:t>
+            </w:r>
+            <w:r>
+              <w:rPr>
+                <w:noProof/>
+                <w:webHidden/>
+              </w:rPr>
+              <w:tab/>
+            </w:r>
+            <w:r>
+              <w:rPr>
+                <w:noProof/>
+                <w:webHidden/>
+              </w:rPr>
+              <w:fldChar w:fldCharType="begin"/>
+            </w:r>
+            <w:r>
+              <w:rPr>
+                <w:noProof/>
+                <w:webHidden/>
+              </w:rPr>
+              <w:instrText xml:space="preserve"> PAGEREF _Toc128667005 \h </w:instrText>
+            </w:r>
+            <w:r>
+              <w:rPr>
+                <w:noProof/>
+                <w:webHidden/>
+              </w:rPr>
+            </w:r>
+            <w:r>
+              <w:rPr>
+                <w:noProof/>
+                <w:webHidden/>
+              </w:rPr>
+              <w:fldChar w:fldCharType="separate"/>
+            </w:r>
+            <w:r>
+              <w:rPr>
+                <w:noProof/>
+                <w:webHidden/>
+              </w:rPr>
+              <w:t>4</w:t>
+            </w:r>
+            <w:r>
+              <w:rPr>
+                <w:noProof/>
+                <w:webHidden/>
+              </w:rPr>
+              <w:fldChar w:fldCharType="end"/>
+            </w:r>
+          </w:hyperlink>
+        </w:p>
+        <w:p>
+          <w:pPr>
+            <w:pStyle w:val="TM3"/>
+            <w:rPr>
+              <w:rFonts w:cstheme="minorBidi"/>
+              <w:noProof/>
+              <w:szCs w:val="22"/>
+            </w:rPr>
+          </w:pPr>
+          <w:hyperlink w:anchor="_Toc128667006" w:history="1">
+            <w:r>
+              <w:rPr>
+                <w:rStyle w:val="Lienhypertexte"/>
+                <w:bCs/>
+                <w:noProof/>
+              </w:rPr>
+              <w:t>1.7  Express</w:t>
+            </w:r>
+            <w:r>
+              <w:rPr>
+                <w:noProof/>
+                <w:webHidden/>
+              </w:rPr>
+              <w:tab/>
+            </w:r>
+            <w:r>
+              <w:rPr>
+                <w:noProof/>
+                <w:webHidden/>
+              </w:rPr>
+              <w:fldChar w:fldCharType="begin"/>
+            </w:r>
+            <w:r>
+              <w:rPr>
+                <w:noProof/>
+                <w:webHidden/>
+              </w:rPr>
+              <w:instrText xml:space="preserve"> PAGEREF _Toc128667006 \h </w:instrText>
+            </w:r>
+            <w:r>
+              <w:rPr>
+                <w:noProof/>
+                <w:webHidden/>
+              </w:rPr>
+            </w:r>
+            <w:r>
+              <w:rPr>
+                <w:noProof/>
+                <w:webHidden/>
+              </w:rPr>
+              <w:fldChar w:fldCharType="separate"/>
+            </w:r>
+            <w:r>
+              <w:rPr>
+                <w:noProof/>
+                <w:webHidden/>
+              </w:rPr>
+              <w:t>5</w:t>
+            </w:r>
+            <w:r>
+              <w:rPr>
+                <w:noProof/>
+                <w:webHidden/>
+              </w:rPr>
+              <w:fldChar w:fldCharType="end"/>
+            </w:r>
+          </w:hyperlink>
+        </w:p>
+        <w:p>
+          <w:pPr>
+            <w:pStyle w:val="TM3"/>
+            <w:rPr>
+              <w:rFonts w:cstheme="minorBidi"/>
+              <w:noProof/>
+              <w:szCs w:val="22"/>
+            </w:rPr>
+          </w:pPr>
+          <w:hyperlink w:anchor="_Toc128667007" w:history="1">
+            <w:r>
+              <w:rPr>
+                <w:rStyle w:val="Lienhypertexte"/>
+                <w:noProof/>
+              </w:rPr>
+              <w:t>1.8   MongoDB</w:t>
+            </w:r>
+            <w:r>
+              <w:rPr>
+                <w:noProof/>
+                <w:webHidden/>
+              </w:rPr>
+              <w:tab/>
+            </w:r>
+            <w:r>
+              <w:rPr>
+                <w:noProof/>
+                <w:webHidden/>
+              </w:rPr>
+              <w:fldChar w:fldCharType="begin"/>
+            </w:r>
+            <w:r>
+              <w:rPr>
+                <w:noProof/>
+                <w:webHidden/>
+              </w:rPr>
+              <w:instrText xml:space="preserve"> PAGEREF _Toc128667007 \h </w:instrText>
+            </w:r>
+            <w:r>
+              <w:rPr>
+                <w:noProof/>
+                <w:webHidden/>
+              </w:rPr>
+            </w:r>
+            <w:r>
+              <w:rPr>
+                <w:noProof/>
+                <w:webHidden/>
+              </w:rPr>
+              <w:fldChar w:fldCharType="separate"/>
+            </w:r>
+            <w:r>
+              <w:rPr>
+                <w:noProof/>
+                <w:webHidden/>
+              </w:rPr>
+              <w:t>5</w:t>
+            </w:r>
+            <w:r>
+              <w:rPr>
+                <w:noProof/>
+                <w:webHidden/>
+              </w:rPr>
+              <w:fldChar w:fldCharType="end"/>
+            </w:r>
+          </w:hyperlink>
+        </w:p>
+        <w:p>
+          <w:pPr>
+            <w:pStyle w:val="TM3"/>
+            <w:rPr>
+              <w:rFonts w:cstheme="minorBidi"/>
+              <w:noProof/>
+              <w:szCs w:val="22"/>
+            </w:rPr>
+          </w:pPr>
+          <w:hyperlink w:anchor="_Toc128667008" w:history="1">
+            <w:r>
+              <w:rPr>
+                <w:rStyle w:val="Lienhypertexte"/>
+                <w:noProof/>
+              </w:rPr>
+              <w:t>1.9   Mongoose</w:t>
+            </w:r>
+            <w:r>
+              <w:rPr>
+                <w:noProof/>
+                <w:webHidden/>
+              </w:rPr>
+              <w:tab/>
+            </w:r>
+            <w:r>
+              <w:rPr>
+                <w:noProof/>
+                <w:webHidden/>
+              </w:rPr>
+              <w:fldChar w:fldCharType="begin"/>
+            </w:r>
+            <w:r>
+              <w:rPr>
+                <w:noProof/>
+                <w:webHidden/>
+              </w:rPr>
+              <w:instrText xml:space="preserve"> PAGEREF _Toc128667008 \h </w:instrText>
+            </w:r>
+            <w:r>
+              <w:rPr>
+                <w:noProof/>
+                <w:webHidden/>
+              </w:rPr>
+            </w:r>
+            <w:r>
+              <w:rPr>
+                <w:noProof/>
+                <w:webHidden/>
+              </w:rPr>
+              <w:fldChar w:fldCharType="separate"/>
+            </w:r>
+            <w:r>
+              <w:rPr>
+                <w:noProof/>
+                <w:webHidden/>
+              </w:rPr>
+              <w:t>6</w:t>
+            </w:r>
+            <w:r>
+              <w:rPr>
+                <w:noProof/>
+                <w:webHidden/>
+              </w:rPr>
+              <w:fldChar w:fldCharType="end"/>
+            </w:r>
+          </w:hyperlink>
+        </w:p>
+        <w:p>
+          <w:pPr>
+            <w:pStyle w:val="TM3"/>
+            <w:rPr>
+              <w:rStyle w:val="Lienhypertexte"/>
+              <w:noProof/>
+            </w:rPr>
+          </w:pPr>
+          <w:hyperlink w:anchor="_Toc128667009" w:history="1">
+            <w:r>
+              <w:rPr>
+                <w:rStyle w:val="Lienhypertexte"/>
+                <w:noProof/>
+              </w:rPr>
+              <w:t>1.10   Axios</w:t>
+            </w:r>
+            <w:r>
+              <w:rPr>
+                <w:noProof/>
+                <w:webHidden/>
+              </w:rPr>
+              <w:tab/>
+            </w:r>
+            <w:r>
+              <w:rPr>
+                <w:noProof/>
+                <w:webHidden/>
+              </w:rPr>
+              <w:fldChar w:fldCharType="begin"/>
+            </w:r>
+            <w:r>
+              <w:rPr>
+                <w:noProof/>
+                <w:webHidden/>
+              </w:rPr>
+              <w:instrText xml:space="preserve"> PAGEREF _Toc128667009 \h </w:instrText>
+            </w:r>
+            <w:r>
+              <w:rPr>
+                <w:noProof/>
+                <w:webHidden/>
+              </w:rPr>
+            </w:r>
+            <w:r>
+              <w:rPr>
+                <w:noProof/>
+                <w:webHidden/>
+              </w:rPr>
+              <w:fldChar w:fldCharType="separate"/>
+            </w:r>
+            <w:r>
+              <w:rPr>
+                <w:noProof/>
+                <w:webHidden/>
+              </w:rPr>
+              <w:t>6</w:t>
+            </w:r>
+            <w:r>
+              <w:rPr>
+                <w:noProof/>
+                <w:webHidden/>
+              </w:rPr>
+              <w:fldChar w:fldCharType="end"/>
+            </w:r>
+          </w:hyperlink>
+        </w:p>
+        <w:p>
+          <w:pPr>
+            <w:spacing w:after="0"/>
+          </w:pPr>
+        </w:p>
+        <w:p>
+          <w:pPr>
+            <w:pStyle w:val="TM1"/>
+            <w:tabs>
+              <w:tab w:val="right" w:leader="dot" w:pos="9063"/>
+            </w:tabs>
+            <w:spacing w:after="0"/>
+            <w:rPr>
+              <w:rStyle w:val="Lienhypertexte"/>
+              <w:b/>
+              <w:bCs/>
+              <w:noProof/>
+            </w:rPr>
+          </w:pPr>
+          <w:hyperlink w:anchor="_Toc128667010" w:history="1">
+            <w:r>
+              <w:rPr>
+                <w:rStyle w:val="Lienhypertexte"/>
+                <w:b/>
+                <w:bCs/>
+                <w:noProof/>
+              </w:rPr>
+              <w:t>2 Explication de code</w:t>
+            </w:r>
+            <w:r>
+              <w:rPr>
+                <w:b/>
+                <w:bCs/>
+                <w:noProof/>
+                <w:webHidden/>
+              </w:rPr>
+              <w:tab/>
+            </w:r>
+            <w:r>
+              <w:rPr>
+                <w:b/>
+                <w:bCs/>
+                <w:noProof/>
+                <w:webHidden/>
+              </w:rPr>
+              <w:fldChar w:fldCharType="begin"/>
+            </w:r>
+            <w:r>
+              <w:rPr>
+                <w:b/>
+                <w:bCs/>
+                <w:noProof/>
+                <w:webHidden/>
+              </w:rPr>
+              <w:instrText xml:space="preserve"> PAGEREF _Toc128667010 \h </w:instrText>
+            </w:r>
+            <w:r>
+              <w:rPr>
+                <w:b/>
+                <w:bCs/>
+                <w:noProof/>
+                <w:webHidden/>
+              </w:rPr>
+            </w:r>
+            <w:r>
+              <w:rPr>
+                <w:b/>
+                <w:bCs/>
+                <w:noProof/>
+                <w:webHidden/>
+              </w:rPr>
+              <w:fldChar w:fldCharType="separate"/>
+            </w:r>
+            <w:r>
+              <w:rPr>
+                <w:b/>
+                <w:bCs/>
+                <w:noProof/>
+                <w:webHidden/>
+              </w:rPr>
+              <w:t>7</w:t>
+            </w:r>
+            <w:r>
+              <w:rPr>
+                <w:b/>
+                <w:bCs/>
+                <w:noProof/>
+                <w:webHidden/>
+              </w:rPr>
+              <w:fldChar w:fldCharType="end"/>
+            </w:r>
+          </w:hyperlink>
+        </w:p>
+        <w:p>
+          <w:pPr>
+            <w:pStyle w:val="TM1"/>
+            <w:tabs>
+              <w:tab w:val="right" w:leader="dot" w:pos="9063"/>
+            </w:tabs>
+            <w:spacing w:after="0"/>
+            <w:rPr>
+              <w:rFonts w:asciiTheme="minorHAnsi" w:eastAsiaTheme="minorEastAsia" w:hAnsiTheme="minorHAnsi" w:cstheme="minorBidi"/>
+              <w:b/>
+              <w:bCs/>
+              <w:noProof/>
+              <w:color w:val="auto"/>
+              <w:sz w:val="22"/>
+              <w:szCs w:val="22"/>
+            </w:rPr>
+          </w:pPr>
+        </w:p>
+        <w:p>
+          <w:pPr>
+            <w:pStyle w:val="TM2"/>
             <w:tabs>
               <w:tab w:val="right" w:leader="dot" w:pos="9063"/>
             </w:tabs>
@@ -1298,13 +2013,20 @@
               <w:szCs w:val="22"/>
             </w:rPr>
           </w:pPr>
-          <w:hyperlink w:anchor="_Toc128601237" w:history="1">
+          <w:r>
+            <w:rPr>
+              <w:rStyle w:val="Lienhypertexte"/>
+              <w:noProof/>
+            </w:rPr>
+            <w:t xml:space="preserve">             </w:t>
+          </w:r>
+          <w:hyperlink w:anchor="_Toc128667011" w:history="1">
             <w:r>
               <w:rPr>
                 <w:rStyle w:val="Lienhypertexte"/>
                 <w:noProof/>
               </w:rPr>
-              <w:t>4  Réalisation</w:t>
+              <w:t>2.1 Backend</w:t>
             </w:r>
             <w:r>
               <w:rPr>
@@ -1325,7 +2047,7 @@
                 <w:noProof/>
                 <w:webHidden/>
               </w:rPr>
-              <w:instrText xml:space="preserve"> PAGEREF _Toc128601237 \h </w:instrText>
+              <w:instrText xml:space="preserve"> PAGEREF _Toc128667011 \h </w:instrText>
             </w:r>
             <w:r>
               <w:rPr>
@@ -1345,7 +2067,141 @@
                 <w:noProof/>
                 <w:webHidden/>
               </w:rPr>
-              <w:t>2</w:t>
+              <w:t>7</w:t>
+            </w:r>
+            <w:r>
+              <w:rPr>
+                <w:noProof/>
+                <w:webHidden/>
+              </w:rPr>
+              <w:fldChar w:fldCharType="end"/>
+            </w:r>
+          </w:hyperlink>
+        </w:p>
+        <w:p>
+          <w:pPr>
+            <w:pStyle w:val="TM3"/>
+            <w:rPr>
+              <w:rFonts w:cstheme="minorBidi"/>
+              <w:noProof/>
+              <w:szCs w:val="22"/>
+            </w:rPr>
+          </w:pPr>
+          <w:hyperlink w:anchor="_Toc128667012" w:history="1">
+            <w:r>
+              <w:rPr>
+                <w:rStyle w:val="Lienhypertexte"/>
+                <w:noProof/>
+              </w:rPr>
+              <w:t>2.1.1     Partie de book Controller</w:t>
+            </w:r>
+            <w:r>
+              <w:rPr>
+                <w:noProof/>
+                <w:webHidden/>
+              </w:rPr>
+              <w:tab/>
+            </w:r>
+            <w:r>
+              <w:rPr>
+                <w:noProof/>
+                <w:webHidden/>
+              </w:rPr>
+              <w:fldChar w:fldCharType="begin"/>
+            </w:r>
+            <w:r>
+              <w:rPr>
+                <w:noProof/>
+                <w:webHidden/>
+              </w:rPr>
+              <w:instrText xml:space="preserve"> PAGEREF _Toc128667012 \h </w:instrText>
+            </w:r>
+            <w:r>
+              <w:rPr>
+                <w:noProof/>
+                <w:webHidden/>
+              </w:rPr>
+            </w:r>
+            <w:r>
+              <w:rPr>
+                <w:noProof/>
+                <w:webHidden/>
+              </w:rPr>
+              <w:fldChar w:fldCharType="separate"/>
+            </w:r>
+            <w:r>
+              <w:rPr>
+                <w:noProof/>
+                <w:webHidden/>
+              </w:rPr>
+              <w:t>7</w:t>
+            </w:r>
+            <w:r>
+              <w:rPr>
+                <w:noProof/>
+                <w:webHidden/>
+              </w:rPr>
+              <w:fldChar w:fldCharType="end"/>
+            </w:r>
+          </w:hyperlink>
+        </w:p>
+        <w:p>
+          <w:pPr>
+            <w:pStyle w:val="TM3"/>
+            <w:rPr>
+              <w:rFonts w:cstheme="minorBidi"/>
+              <w:noProof/>
+              <w:szCs w:val="22"/>
+            </w:rPr>
+          </w:pPr>
+          <w:hyperlink w:anchor="_Toc128667013" w:history="1">
+            <w:r>
+              <w:rPr>
+                <w:rStyle w:val="Lienhypertexte"/>
+                <w:noProof/>
+              </w:rPr>
+              <w:t>2.1.2     book Services</w:t>
+            </w:r>
+            <w:r>
+              <w:rPr>
+                <w:noProof/>
+                <w:webHidden/>
+              </w:rPr>
+              <w:tab/>
+            </w:r>
+            <w:r>
+              <w:rPr>
+                <w:noProof/>
+                <w:webHidden/>
+              </w:rPr>
+              <w:fldChar w:fldCharType="begin"/>
+            </w:r>
+            <w:r>
+              <w:rPr>
+                <w:noProof/>
+                <w:webHidden/>
+              </w:rPr>
+              <w:instrText xml:space="preserve"> PAGEREF _Toc128667013 \h </w:instrText>
+            </w:r>
+            <w:r>
+              <w:rPr>
+                <w:noProof/>
+                <w:webHidden/>
+              </w:rPr>
+            </w:r>
+            <w:r>
+              <w:rPr>
+                <w:noProof/>
+                <w:webHidden/>
+              </w:rPr>
+              <w:fldChar w:fldCharType="separate"/>
+            </w:r>
+            <w:r>
+              <w:rPr>
+                <w:noProof/>
+                <w:webHidden/>
+              </w:rPr>
+              <w:t>8</w:t>
             </w:r>
             <w:r>
               <w:rPr>
@@ -1370,13 +2226,20 @@
               <w:szCs w:val="22"/>
             </w:rPr>
           </w:pPr>
-          <w:hyperlink w:anchor="_Toc128601238" w:history="1">
+          <w:r>
+            <w:rPr>
+              <w:rStyle w:val="Lienhypertexte"/>
+              <w:noProof/>
+            </w:rPr>
+            <w:t xml:space="preserve">             </w:t>
+          </w:r>
+          <w:hyperlink w:anchor="_Toc128667014" w:history="1">
             <w:r>
               <w:rPr>
                 <w:rStyle w:val="Lienhypertexte"/>
                 <w:noProof/>
               </w:rPr>
-              <w:t>4.1 Introduction</w:t>
+              <w:t>2.2 Frontend</w:t>
             </w:r>
             <w:r>
               <w:rPr>
@@ -1397,7 +2260,7 @@
                 <w:noProof/>
                 <w:webHidden/>
               </w:rPr>
-              <w:instrText xml:space="preserve"> PAGEREF _Toc128601238 \h </w:instrText>
+              <w:instrText xml:space="preserve"> PAGEREF _Toc128667014 \h </w:instrText>
             </w:r>
             <w:r>
               <w:rPr>
@@ -1417,79 +2280,7 @@
                 <w:noProof/>
                 <w:webHidden/>
               </w:rPr>
-              <w:t>2</w:t>
-            </w:r>
-            <w:r>
-              <w:rPr>
-                <w:noProof/>
-                <w:webHidden/>
-              </w:rPr>
-              <w:fldChar w:fldCharType="end"/>
-            </w:r>
-          </w:hyperlink>
-        </w:p>
-        <w:p>
-          <w:pPr>
-            <w:pStyle w:val="TM2"/>
-            <w:tabs>
-              <w:tab w:val="right" w:leader="dot" w:pos="9063"/>
-            </w:tabs>
-            <w:rPr>
-              <w:rFonts w:asciiTheme="minorHAnsi" w:eastAsiaTheme="minorEastAsia" w:hAnsiTheme="minorHAnsi" w:cstheme="minorBidi"/>
-              <w:noProof/>
-              <w:color w:val="auto"/>
-              <w:sz w:val="22"/>
-              <w:szCs w:val="22"/>
-            </w:rPr>
-          </w:pPr>
-          <w:hyperlink w:anchor="_Toc128601239" w:history="1">
-            <w:r>
-              <w:rPr>
-                <w:rStyle w:val="Lienhypertexte"/>
-                <w:noProof/>
-              </w:rPr>
-              <w:t>4.2 Outils de développement</w:t>
-            </w:r>
-            <w:r>
-              <w:rPr>
-                <w:noProof/>
-                <w:webHidden/>
-              </w:rPr>
-              <w:tab/>
-            </w:r>
-            <w:r>
-              <w:rPr>
-                <w:noProof/>
-                <w:webHidden/>
-              </w:rPr>
-              <w:fldChar w:fldCharType="begin"/>
-            </w:r>
-            <w:r>
-              <w:rPr>
-                <w:noProof/>
-                <w:webHidden/>
-              </w:rPr>
-              <w:instrText xml:space="preserve"> PAGEREF _Toc128601239 \h </w:instrText>
-            </w:r>
-            <w:r>
-              <w:rPr>
-                <w:noProof/>
-                <w:webHidden/>
-              </w:rPr>
-            </w:r>
-            <w:r>
-              <w:rPr>
-                <w:noProof/>
-                <w:webHidden/>
-              </w:rPr>
-              <w:fldChar w:fldCharType="separate"/>
-            </w:r>
-            <w:r>
-              <w:rPr>
-                <w:noProof/>
-                <w:webHidden/>
-              </w:rPr>
-              <w:t>2</w:t>
+              <w:t>9</w:t>
             </w:r>
             <w:r>
               <w:rPr>
@@ -1509,13 +2300,13 @@
               <w:szCs w:val="22"/>
             </w:rPr>
           </w:pPr>
-          <w:hyperlink w:anchor="_Toc128601240" w:history="1">
+          <w:hyperlink w:anchor="_Toc128667015" w:history="1">
             <w:r>
               <w:rPr>
                 <w:rStyle w:val="Lienhypertexte"/>
                 <w:noProof/>
               </w:rPr>
-              <w:t>4.2.1    Github</w:t>
+              <w:t>2.2.1     Book liste component</w:t>
             </w:r>
             <w:r>
               <w:rPr>
@@ -1536,7 +2327,7 @@
                 <w:noProof/>
                 <w:webHidden/>
               </w:rPr>
-              <w:instrText xml:space="preserve"> PAGEREF _Toc128601240 \h </w:instrText>
+              <w:instrText xml:space="preserve"> PAGEREF _Toc128667015 \h </w:instrText>
             </w:r>
             <w:r>
               <w:rPr>
@@ -1556,7 +2347,7 @@
                 <w:noProof/>
                 <w:webHidden/>
               </w:rPr>
-              <w:t>2</w:t>
+              <w:t>9</w:t>
             </w:r>
             <w:r>
               <w:rPr>
@@ -1576,13 +2367,13 @@
               <w:szCs w:val="22"/>
             </w:rPr>
           </w:pPr>
-          <w:hyperlink w:anchor="_Toc128601241" w:history="1">
+          <w:hyperlink w:anchor="_Toc128667016" w:history="1">
             <w:r>
               <w:rPr>
                 <w:rStyle w:val="Lienhypertexte"/>
                 <w:noProof/>
               </w:rPr>
-              <w:t>4.2.3   Javascript</w:t>
+              <w:t>2.2.2     Book services</w:t>
             </w:r>
             <w:r>
               <w:rPr>
@@ -1603,7 +2394,7 @@
                 <w:noProof/>
                 <w:webHidden/>
               </w:rPr>
-              <w:instrText xml:space="preserve"> PAGEREF _Toc128601241 \h </w:instrText>
+              <w:instrText xml:space="preserve"> PAGEREF _Toc128667016 \h </w:instrText>
             </w:r>
             <w:r>
               <w:rPr>
@@ -1623,7 +2414,251 @@
                 <w:noProof/>
                 <w:webHidden/>
               </w:rPr>
-              <w:t>3</w:t>
+              <w:t>10</w:t>
+            </w:r>
+            <w:r>
+              <w:rPr>
+                <w:noProof/>
+                <w:webHidden/>
+              </w:rPr>
+              <w:fldChar w:fldCharType="end"/>
+            </w:r>
+          </w:hyperlink>
+        </w:p>
+        <w:p>
+          <w:pPr>
+            <w:pStyle w:val="TM3"/>
+            <w:rPr>
+              <w:rStyle w:val="Lienhypertexte"/>
+              <w:noProof/>
+            </w:rPr>
+          </w:pPr>
+          <w:hyperlink w:anchor="_Toc128667017" w:history="1">
+            <w:r>
+              <w:rPr>
+                <w:rStyle w:val="Lienhypertexte"/>
+                <w:noProof/>
+              </w:rPr>
+              <w:t>2.2.3     Add Book component</w:t>
+            </w:r>
+            <w:r>
+              <w:rPr>
+                <w:noProof/>
+                <w:webHidden/>
+              </w:rPr>
+              <w:tab/>
+            </w:r>
+            <w:r>
+              <w:rPr>
+                <w:noProof/>
+                <w:webHidden/>
+              </w:rPr>
+              <w:fldChar w:fldCharType="begin"/>
+            </w:r>
+            <w:r>
+              <w:rPr>
+                <w:noProof/>
+                <w:webHidden/>
+              </w:rPr>
+              <w:instrText xml:space="preserve"> PAGEREF _Toc128667017 \h </w:instrText>
+            </w:r>
+            <w:r>
+              <w:rPr>
+                <w:noProof/>
+                <w:webHidden/>
+              </w:rPr>
+            </w:r>
+            <w:r>
+              <w:rPr>
+                <w:noProof/>
+                <w:webHidden/>
+              </w:rPr>
+              <w:fldChar w:fldCharType="separate"/>
+            </w:r>
+            <w:r>
+              <w:rPr>
+                <w:noProof/>
+                <w:webHidden/>
+              </w:rPr>
+              <w:t>11</w:t>
+            </w:r>
+            <w:r>
+              <w:rPr>
+                <w:noProof/>
+                <w:webHidden/>
+              </w:rPr>
+              <w:fldChar w:fldCharType="end"/>
+            </w:r>
+          </w:hyperlink>
+        </w:p>
+        <w:p>
+          <w:pPr>
+            <w:spacing w:after="0"/>
+          </w:pPr>
+        </w:p>
+        <w:p>
+          <w:pPr>
+            <w:pStyle w:val="TM1"/>
+            <w:tabs>
+              <w:tab w:val="right" w:leader="dot" w:pos="9063"/>
+            </w:tabs>
+            <w:spacing w:after="0"/>
+            <w:rPr>
+              <w:rStyle w:val="Lienhypertexte"/>
+              <w:b/>
+              <w:bCs/>
+              <w:noProof/>
+            </w:rPr>
+          </w:pPr>
+          <w:hyperlink w:anchor="_Toc128667018" w:history="1">
+            <w:r>
+              <w:rPr>
+                <w:rStyle w:val="Lienhypertexte"/>
+                <w:b/>
+                <w:bCs/>
+                <w:noProof/>
+              </w:rPr>
+              <w:t>3 Présentation des interfaces de l’application</w:t>
+            </w:r>
+            <w:r>
+              <w:rPr>
+                <w:b/>
+                <w:bCs/>
+                <w:noProof/>
+                <w:webHidden/>
+              </w:rPr>
+              <w:tab/>
+            </w:r>
+            <w:r>
+              <w:rPr>
+                <w:b/>
+                <w:bCs/>
+                <w:noProof/>
+                <w:webHidden/>
+              </w:rPr>
+              <w:fldChar w:fldCharType="begin"/>
+            </w:r>
+            <w:r>
+              <w:rPr>
+                <w:b/>
+                <w:bCs/>
+                <w:noProof/>
+                <w:webHidden/>
+              </w:rPr>
+              <w:instrText xml:space="preserve"> PAGEREF _Toc128667018 \h </w:instrText>
+            </w:r>
+            <w:r>
+              <w:rPr>
+                <w:b/>
+                <w:bCs/>
+                <w:noProof/>
+                <w:webHidden/>
+              </w:rPr>
+            </w:r>
+            <w:r>
+              <w:rPr>
+                <w:b/>
+                <w:bCs/>
+                <w:noProof/>
+                <w:webHidden/>
+              </w:rPr>
+              <w:fldChar w:fldCharType="separate"/>
+            </w:r>
+            <w:r>
+              <w:rPr>
+                <w:b/>
+                <w:bCs/>
+                <w:noProof/>
+                <w:webHidden/>
+              </w:rPr>
+              <w:t>12</w:t>
+            </w:r>
+            <w:r>
+              <w:rPr>
+                <w:b/>
+                <w:bCs/>
+                <w:noProof/>
+                <w:webHidden/>
+              </w:rPr>
+              <w:fldChar w:fldCharType="end"/>
+            </w:r>
+          </w:hyperlink>
+        </w:p>
+        <w:p>
+          <w:pPr>
+            <w:pStyle w:val="TM1"/>
+            <w:tabs>
+              <w:tab w:val="right" w:leader="dot" w:pos="9063"/>
+            </w:tabs>
+            <w:spacing w:after="0"/>
+            <w:rPr>
+              <w:rFonts w:asciiTheme="minorHAnsi" w:eastAsiaTheme="minorEastAsia" w:hAnsiTheme="minorHAnsi" w:cstheme="minorBidi"/>
+              <w:b/>
+              <w:bCs/>
+              <w:noProof/>
+              <w:color w:val="auto"/>
+              <w:sz w:val="22"/>
+              <w:szCs w:val="22"/>
+            </w:rPr>
+          </w:pPr>
+        </w:p>
+        <w:p>
+          <w:pPr>
+            <w:pStyle w:val="TM3"/>
+            <w:rPr>
+              <w:rFonts w:cstheme="minorBidi"/>
+              <w:noProof/>
+              <w:szCs w:val="22"/>
+            </w:rPr>
+          </w:pPr>
+          <w:hyperlink w:anchor="_Toc128667019" w:history="1">
+            <w:r>
+              <w:rPr>
+                <w:rStyle w:val="Lienhypertexte"/>
+                <w:noProof/>
+              </w:rPr>
+              <w:t>3.1    Interface d’accueil</w:t>
+            </w:r>
+            <w:r>
+              <w:rPr>
+                <w:noProof/>
+                <w:webHidden/>
+              </w:rPr>
+              <w:tab/>
+            </w:r>
+            <w:r>
+              <w:rPr>
+                <w:noProof/>
+                <w:webHidden/>
+              </w:rPr>
+              <w:fldChar w:fldCharType="begin"/>
+            </w:r>
+            <w:r>
+              <w:rPr>
+                <w:noProof/>
+                <w:webHidden/>
+              </w:rPr>
+              <w:instrText xml:space="preserve"> PAGEREF _Toc128667019 \h </w:instrText>
+            </w:r>
+            <w:r>
+              <w:rPr>
+                <w:noProof/>
+                <w:webHidden/>
+              </w:rPr>
+            </w:r>
+            <w:r>
+              <w:rPr>
+                <w:noProof/>
+                <w:webHidden/>
+              </w:rPr>
+              <w:fldChar w:fldCharType="separate"/>
+            </w:r>
+            <w:r>
+              <w:rPr>
+                <w:noProof/>
+                <w:webHidden/>
+              </w:rPr>
+              <w:t>12</w:t>
             </w:r>
             <w:r>
               <w:rPr>
@@ -1643,13 +2678,13 @@
               <w:szCs w:val="22"/>
             </w:rPr>
           </w:pPr>
-          <w:hyperlink w:anchor="_Toc128601242" w:history="1">
+          <w:hyperlink w:anchor="_Toc128667020" w:history="1">
             <w:r>
               <w:rPr>
                 <w:rStyle w:val="Lienhypertexte"/>
                 <w:noProof/>
               </w:rPr>
-              <w:t>4.2.4   NodeJs</w:t>
+              <w:t>3.2    Page la liste des livres</w:t>
             </w:r>
             <w:r>
               <w:rPr>
@@ -1670,7 +2705,7 @@
                 <w:noProof/>
                 <w:webHidden/>
               </w:rPr>
-              <w:instrText xml:space="preserve"> PAGEREF _Toc128601242 \h </w:instrText>
+              <w:instrText xml:space="preserve"> PAGEREF _Toc128667020 \h </w:instrText>
             </w:r>
             <w:r>
               <w:rPr>
@@ -1690,7 +2725,7 @@
                 <w:noProof/>
                 <w:webHidden/>
               </w:rPr>
-              <w:t>3</w:t>
+              <w:t>12</w:t>
             </w:r>
             <w:r>
               <w:rPr>
@@ -1710,13 +2745,13 @@
               <w:szCs w:val="22"/>
             </w:rPr>
           </w:pPr>
-          <w:hyperlink w:anchor="_Toc128601243" w:history="1">
+          <w:hyperlink w:anchor="_Toc128667021" w:history="1">
             <w:r>
               <w:rPr>
                 <w:rStyle w:val="Lienhypertexte"/>
                 <w:noProof/>
               </w:rPr>
-              <w:t>4.2.5   React</w:t>
+              <w:t>3.3    Page détail d’un livre</w:t>
             </w:r>
             <w:r>
               <w:rPr>
@@ -1737,7 +2772,7 @@
                 <w:noProof/>
                 <w:webHidden/>
               </w:rPr>
-              <w:instrText xml:space="preserve"> PAGEREF _Toc128601243 \h </w:instrText>
+              <w:instrText xml:space="preserve"> PAGEREF _Toc128667021 \h </w:instrText>
             </w:r>
             <w:r>
               <w:rPr>
@@ -1757,7 +2792,7 @@
                 <w:noProof/>
                 <w:webHidden/>
               </w:rPr>
-              <w:t>4</w:t>
+              <w:t>13</w:t>
             </w:r>
             <w:r>
               <w:rPr>
@@ -1777,13 +2812,13 @@
               <w:szCs w:val="22"/>
             </w:rPr>
           </w:pPr>
-          <w:hyperlink w:anchor="_Toc128601244" w:history="1">
+          <w:hyperlink w:anchor="_Toc128667022" w:history="1">
             <w:r>
               <w:rPr>
                 <w:rStyle w:val="Lienhypertexte"/>
                 <w:noProof/>
               </w:rPr>
-              <w:t>4.2.6   Html</w:t>
+              <w:t>3.4    Interface d’authentification</w:t>
             </w:r>
             <w:r>
               <w:rPr>
@@ -1804,7 +2839,7 @@
                 <w:noProof/>
                 <w:webHidden/>
               </w:rPr>
-              <w:instrText xml:space="preserve"> PAGEREF _Toc128601244 \h </w:instrText>
+              <w:instrText xml:space="preserve"> PAGEREF _Toc128667022 \h </w:instrText>
             </w:r>
             <w:r>
               <w:rPr>
@@ -1824,7 +2859,7 @@
                 <w:noProof/>
                 <w:webHidden/>
               </w:rPr>
-              <w:t>4</w:t>
+              <w:t>14</w:t>
             </w:r>
             <w:r>
               <w:rPr>
@@ -1844,13 +2879,13 @@
               <w:szCs w:val="22"/>
             </w:rPr>
           </w:pPr>
-          <w:hyperlink w:anchor="_Toc128601245" w:history="1">
+          <w:hyperlink w:anchor="_Toc128667023" w:history="1">
             <w:r>
               <w:rPr>
                 <w:rStyle w:val="Lienhypertexte"/>
                 <w:noProof/>
               </w:rPr>
-              <w:t>4.2.7   Css</w:t>
+              <w:t>3.5 Filtrer les livres par mot clé</w:t>
             </w:r>
             <w:r>
               <w:rPr>
@@ -1871,7 +2906,7 @@
                 <w:noProof/>
                 <w:webHidden/>
               </w:rPr>
-              <w:instrText xml:space="preserve"> PAGEREF _Toc128601245 \h </w:instrText>
+              <w:instrText xml:space="preserve"> PAGEREF _Toc128667023 \h </w:instrText>
             </w:r>
             <w:r>
               <w:rPr>
@@ -1891,7 +2926,7 @@
                 <w:noProof/>
                 <w:webHidden/>
               </w:rPr>
-              <w:t>5</w:t>
+              <w:t>14</w:t>
             </w:r>
             <w:r>
               <w:rPr>
@@ -1911,14 +2946,13 @@
               <w:szCs w:val="22"/>
             </w:rPr>
           </w:pPr>
-          <w:hyperlink w:anchor="_Toc128601246" w:history="1">
+          <w:hyperlink w:anchor="_Toc128667024" w:history="1">
             <w:r>
               <w:rPr>
                 <w:rStyle w:val="Lienhypertexte"/>
-                <w:bCs/>
-                <w:noProof/>
-              </w:rPr>
-              <w:t>4.2.8    Express</w:t>
+                <w:noProof/>
+              </w:rPr>
+              <w:t>3.6     Filtrer les livres par catégorie</w:t>
             </w:r>
             <w:r>
               <w:rPr>
@@ -1939,7 +2973,7 @@
                 <w:noProof/>
                 <w:webHidden/>
               </w:rPr>
-              <w:instrText xml:space="preserve"> PAGEREF _Toc128601246 \h </w:instrText>
+              <w:instrText xml:space="preserve"> PAGEREF _Toc128667024 \h </w:instrText>
             </w:r>
             <w:r>
               <w:rPr>
@@ -1959,7 +2993,7 @@
                 <w:noProof/>
                 <w:webHidden/>
               </w:rPr>
-              <w:t>5</w:t>
+              <w:t>15</w:t>
             </w:r>
             <w:r>
               <w:rPr>
@@ -1979,13 +3013,13 @@
               <w:szCs w:val="22"/>
             </w:rPr>
           </w:pPr>
-          <w:hyperlink w:anchor="_Toc128601247" w:history="1">
+          <w:hyperlink w:anchor="_Toc128667025" w:history="1">
             <w:r>
               <w:rPr>
                 <w:rStyle w:val="Lienhypertexte"/>
                 <w:noProof/>
               </w:rPr>
-              <w:t>4.2.9   MongoDB</w:t>
+              <w:t>3.7    Interface de Responsable modifier ou supprimer un livre</w:t>
             </w:r>
             <w:r>
               <w:rPr>
@@ -2006,7 +3040,7 @@
                 <w:noProof/>
                 <w:webHidden/>
               </w:rPr>
-              <w:instrText xml:space="preserve"> PAGEREF _Toc128601247 \h </w:instrText>
+              <w:instrText xml:space="preserve"> PAGEREF _Toc128667025 \h </w:instrText>
             </w:r>
             <w:r>
               <w:rPr>
@@ -2026,7 +3060,7 @@
                 <w:noProof/>
                 <w:webHidden/>
               </w:rPr>
-              <w:t>6</w:t>
+              <w:t>15</w:t>
             </w:r>
             <w:r>
               <w:rPr>
@@ -2046,13 +3080,13 @@
               <w:szCs w:val="22"/>
             </w:rPr>
           </w:pPr>
-          <w:hyperlink w:anchor="_Toc128601248" w:history="1">
+          <w:hyperlink w:anchor="_Toc128667026" w:history="1">
             <w:r>
               <w:rPr>
                 <w:rStyle w:val="Lienhypertexte"/>
                 <w:noProof/>
               </w:rPr>
-              <w:t>4.2.10   Mongoose</w:t>
+              <w:t>3.8     modifier un livre</w:t>
             </w:r>
             <w:r>
               <w:rPr>
@@ -2073,7 +3107,7 @@
                 <w:noProof/>
                 <w:webHidden/>
               </w:rPr>
-              <w:instrText xml:space="preserve"> PAGEREF _Toc128601248 \h </w:instrText>
+              <w:instrText xml:space="preserve"> PAGEREF _Toc128667026 \h </w:instrText>
             </w:r>
             <w:r>
               <w:rPr>
@@ -2093,7 +3127,7 @@
                 <w:noProof/>
                 <w:webHidden/>
               </w:rPr>
-              <w:t>6</w:t>
+              <w:t>16</w:t>
             </w:r>
             <w:r>
               <w:rPr>
@@ -2108,18 +3142,17 @@
           <w:pPr>
             <w:pStyle w:val="TM3"/>
             <w:rPr>
-              <w:rFonts w:cstheme="minorBidi"/>
+              <w:rStyle w:val="Lienhypertexte"/>
               <w:noProof/>
-              <w:szCs w:val="22"/>
             </w:rPr>
           </w:pPr>
-          <w:hyperlink w:anchor="_Toc128601249" w:history="1">
+          <w:hyperlink w:anchor="_Toc128667027" w:history="1">
             <w:r>
               <w:rPr>
                 <w:rStyle w:val="Lienhypertexte"/>
                 <w:noProof/>
               </w:rPr>
-              <w:t>4.2.13   Axios</w:t>
+              <w:t>3.9     Interface de Responsable ajouter un livre</w:t>
             </w:r>
             <w:r>
               <w:rPr>
@@ -2140,7 +3173,7 @@
                 <w:noProof/>
                 <w:webHidden/>
               </w:rPr>
-              <w:instrText xml:space="preserve"> PAGEREF _Toc128601249 \h </w:instrText>
+              <w:instrText xml:space="preserve"> PAGEREF _Toc128667027 \h </w:instrText>
             </w:r>
             <w:r>
               <w:rPr>
@@ -2160,7 +3193,7 @@
                 <w:noProof/>
                 <w:webHidden/>
               </w:rPr>
-              <w:t>7</w:t>
+              <w:t>17</w:t>
             </w:r>
             <w:r>
               <w:rPr>
@@ -2171,696 +3204,25 @@
             </w:r>
           </w:hyperlink>
         </w:p>
+        <w:p/>
         <w:p>
           <w:pPr>
-            <w:pStyle w:val="TM2"/>
+            <w:pStyle w:val="TM1"/>
             <w:tabs>
               <w:tab w:val="right" w:leader="dot" w:pos="9063"/>
             </w:tabs>
+            <w:spacing w:after="0"/>
             <w:rPr>
               <w:rFonts w:asciiTheme="minorHAnsi" w:eastAsiaTheme="minorEastAsia" w:hAnsiTheme="minorHAnsi" w:cstheme="minorBidi"/>
+              <w:b/>
+              <w:bCs/>
               <w:noProof/>
               <w:color w:val="auto"/>
               <w:sz w:val="22"/>
               <w:szCs w:val="22"/>
             </w:rPr>
           </w:pPr>
-          <w:hyperlink w:anchor="_Toc128601250" w:history="1">
-            <w:r>
-              <w:rPr>
-                <w:rStyle w:val="Lienhypertexte"/>
-                <w:noProof/>
-              </w:rPr>
-              <w:t>4.3 Présentation des interfaces de l’application</w:t>
-            </w:r>
-            <w:r>
-              <w:rPr>
-                <w:noProof/>
-                <w:webHidden/>
-              </w:rPr>
-              <w:tab/>
-            </w:r>
-            <w:r>
-              <w:rPr>
-                <w:noProof/>
-                <w:webHidden/>
-              </w:rPr>
-              <w:fldChar w:fldCharType="begin"/>
-            </w:r>
-            <w:r>
-              <w:rPr>
-                <w:noProof/>
-                <w:webHidden/>
-              </w:rPr>
-              <w:instrText xml:space="preserve"> PAGEREF _Toc128601250 \h </w:instrText>
-            </w:r>
-            <w:r>
-              <w:rPr>
-                <w:noProof/>
-                <w:webHidden/>
-              </w:rPr>
-            </w:r>
-            <w:r>
-              <w:rPr>
-                <w:noProof/>
-                <w:webHidden/>
-              </w:rPr>
-              <w:fldChar w:fldCharType="separate"/>
-            </w:r>
-            <w:r>
-              <w:rPr>
-                <w:noProof/>
-                <w:webHidden/>
-              </w:rPr>
-              <w:t>8</w:t>
-            </w:r>
-            <w:r>
-              <w:rPr>
-                <w:noProof/>
-                <w:webHidden/>
-              </w:rPr>
-              <w:fldChar w:fldCharType="end"/>
-            </w:r>
-          </w:hyperlink>
-        </w:p>
-        <w:p>
-          <w:pPr>
-            <w:pStyle w:val="TM3"/>
-            <w:rPr>
-              <w:rFonts w:cstheme="minorBidi"/>
-              <w:noProof/>
-              <w:szCs w:val="22"/>
-            </w:rPr>
-          </w:pPr>
-          <w:hyperlink w:anchor="_Toc128601251" w:history="1">
-            <w:r>
-              <w:rPr>
-                <w:rStyle w:val="Lienhypertexte"/>
-                <w:noProof/>
-              </w:rPr>
-              <w:t>4.3.1    Interface d’accueil</w:t>
-            </w:r>
-            <w:r>
-              <w:rPr>
-                <w:noProof/>
-                <w:webHidden/>
-              </w:rPr>
-              <w:tab/>
-            </w:r>
-            <w:r>
-              <w:rPr>
-                <w:noProof/>
-                <w:webHidden/>
-              </w:rPr>
-              <w:fldChar w:fldCharType="begin"/>
-            </w:r>
-            <w:r>
-              <w:rPr>
-                <w:noProof/>
-                <w:webHidden/>
-              </w:rPr>
-              <w:instrText xml:space="preserve"> PAGEREF _Toc128601251 \h </w:instrText>
-            </w:r>
-            <w:r>
-              <w:rPr>
-                <w:noProof/>
-                <w:webHidden/>
-              </w:rPr>
-            </w:r>
-            <w:r>
-              <w:rPr>
-                <w:noProof/>
-                <w:webHidden/>
-              </w:rPr>
-              <w:fldChar w:fldCharType="separate"/>
-            </w:r>
-            <w:r>
-              <w:rPr>
-                <w:noProof/>
-                <w:webHidden/>
-              </w:rPr>
-              <w:t>8</w:t>
-            </w:r>
-            <w:r>
-              <w:rPr>
-                <w:noProof/>
-                <w:webHidden/>
-              </w:rPr>
-              <w:fldChar w:fldCharType="end"/>
-            </w:r>
-          </w:hyperlink>
-        </w:p>
-        <w:p>
-          <w:pPr>
-            <w:pStyle w:val="TM3"/>
-            <w:rPr>
-              <w:rFonts w:cstheme="minorBidi"/>
-              <w:noProof/>
-              <w:szCs w:val="22"/>
-            </w:rPr>
-          </w:pPr>
-          <w:hyperlink w:anchor="_Toc128601252" w:history="1">
-            <w:r>
-              <w:rPr>
-                <w:rStyle w:val="Lienhypertexte"/>
-                <w:noProof/>
-              </w:rPr>
-              <w:t>4.3.2    Page la liste des livres</w:t>
-            </w:r>
-            <w:r>
-              <w:rPr>
-                <w:noProof/>
-                <w:webHidden/>
-              </w:rPr>
-              <w:tab/>
-            </w:r>
-            <w:r>
-              <w:rPr>
-                <w:noProof/>
-                <w:webHidden/>
-              </w:rPr>
-              <w:fldChar w:fldCharType="begin"/>
-            </w:r>
-            <w:r>
-              <w:rPr>
-                <w:noProof/>
-                <w:webHidden/>
-              </w:rPr>
-              <w:instrText xml:space="preserve"> PAGEREF _Toc128601252 \h </w:instrText>
-            </w:r>
-            <w:r>
-              <w:rPr>
-                <w:noProof/>
-                <w:webHidden/>
-              </w:rPr>
-            </w:r>
-            <w:r>
-              <w:rPr>
-                <w:noProof/>
-                <w:webHidden/>
-              </w:rPr>
-              <w:fldChar w:fldCharType="separate"/>
-            </w:r>
-            <w:r>
-              <w:rPr>
-                <w:noProof/>
-                <w:webHidden/>
-              </w:rPr>
-              <w:t>8</w:t>
-            </w:r>
-            <w:r>
-              <w:rPr>
-                <w:noProof/>
-                <w:webHidden/>
-              </w:rPr>
-              <w:fldChar w:fldCharType="end"/>
-            </w:r>
-          </w:hyperlink>
-        </w:p>
-        <w:p>
-          <w:pPr>
-            <w:pStyle w:val="TM3"/>
-            <w:rPr>
-              <w:rFonts w:cstheme="minorBidi"/>
-              <w:noProof/>
-              <w:szCs w:val="22"/>
-            </w:rPr>
-          </w:pPr>
-          <w:hyperlink w:anchor="_Toc128601253" w:history="1">
-            <w:r>
-              <w:rPr>
-                <w:rStyle w:val="Lienhypertexte"/>
-                <w:noProof/>
-              </w:rPr>
-              <w:t>4.3.1    Page détail d’un livre</w:t>
-            </w:r>
-            <w:r>
-              <w:rPr>
-                <w:noProof/>
-                <w:webHidden/>
-              </w:rPr>
-              <w:tab/>
-            </w:r>
-            <w:r>
-              <w:rPr>
-                <w:noProof/>
-                <w:webHidden/>
-              </w:rPr>
-              <w:fldChar w:fldCharType="begin"/>
-            </w:r>
-            <w:r>
-              <w:rPr>
-                <w:noProof/>
-                <w:webHidden/>
-              </w:rPr>
-              <w:instrText xml:space="preserve"> PAGEREF _Toc128601253 \h </w:instrText>
-            </w:r>
-            <w:r>
-              <w:rPr>
-                <w:noProof/>
-                <w:webHidden/>
-              </w:rPr>
-            </w:r>
-            <w:r>
-              <w:rPr>
-                <w:noProof/>
-                <w:webHidden/>
-              </w:rPr>
-              <w:fldChar w:fldCharType="separate"/>
-            </w:r>
-            <w:r>
-              <w:rPr>
-                <w:noProof/>
-                <w:webHidden/>
-              </w:rPr>
-              <w:t>9</w:t>
-            </w:r>
-            <w:r>
-              <w:rPr>
-                <w:noProof/>
-                <w:webHidden/>
-              </w:rPr>
-              <w:fldChar w:fldCharType="end"/>
-            </w:r>
-          </w:hyperlink>
-        </w:p>
-        <w:p>
-          <w:pPr>
-            <w:pStyle w:val="TM3"/>
-            <w:rPr>
-              <w:rFonts w:cstheme="minorBidi"/>
-              <w:noProof/>
-              <w:szCs w:val="22"/>
-            </w:rPr>
-          </w:pPr>
-          <w:hyperlink w:anchor="_Toc128601254" w:history="1">
-            <w:r>
-              <w:rPr>
-                <w:rStyle w:val="Lienhypertexte"/>
-                <w:noProof/>
-              </w:rPr>
-              <w:t>4.3.1    Interface d’authentification</w:t>
-            </w:r>
-            <w:r>
-              <w:rPr>
-                <w:noProof/>
-                <w:webHidden/>
-              </w:rPr>
-              <w:tab/>
-            </w:r>
-            <w:r>
-              <w:rPr>
-                <w:noProof/>
-                <w:webHidden/>
-              </w:rPr>
-              <w:fldChar w:fldCharType="begin"/>
-            </w:r>
-            <w:r>
-              <w:rPr>
-                <w:noProof/>
-                <w:webHidden/>
-              </w:rPr>
-              <w:instrText xml:space="preserve"> PAGEREF _Toc128601254 \h </w:instrText>
-            </w:r>
-            <w:r>
-              <w:rPr>
-                <w:noProof/>
-                <w:webHidden/>
-              </w:rPr>
-            </w:r>
-            <w:r>
-              <w:rPr>
-                <w:noProof/>
-                <w:webHidden/>
-              </w:rPr>
-              <w:fldChar w:fldCharType="separate"/>
-            </w:r>
-            <w:r>
-              <w:rPr>
-                <w:noProof/>
-                <w:webHidden/>
-              </w:rPr>
-              <w:t>10</w:t>
-            </w:r>
-            <w:r>
-              <w:rPr>
-                <w:noProof/>
-                <w:webHidden/>
-              </w:rPr>
-              <w:fldChar w:fldCharType="end"/>
-            </w:r>
-          </w:hyperlink>
-        </w:p>
-        <w:p>
-          <w:pPr>
-            <w:pStyle w:val="TM3"/>
-            <w:rPr>
-              <w:rFonts w:cstheme="minorBidi"/>
-              <w:noProof/>
-              <w:szCs w:val="22"/>
-            </w:rPr>
-          </w:pPr>
-          <w:hyperlink w:anchor="_Toc128601255" w:history="1">
-            <w:r>
-              <w:rPr>
-                <w:rStyle w:val="Lienhypertexte"/>
-                <w:noProof/>
-              </w:rPr>
-              <w:t>4.3.1    Filtrer les livres par mot clé</w:t>
-            </w:r>
-            <w:r>
-              <w:rPr>
-                <w:noProof/>
-                <w:webHidden/>
-              </w:rPr>
-              <w:tab/>
-            </w:r>
-            <w:r>
-              <w:rPr>
-                <w:noProof/>
-                <w:webHidden/>
-              </w:rPr>
-              <w:fldChar w:fldCharType="begin"/>
-            </w:r>
-            <w:r>
-              <w:rPr>
-                <w:noProof/>
-                <w:webHidden/>
-              </w:rPr>
-              <w:instrText xml:space="preserve"> PAGEREF _Toc128601255 \h </w:instrText>
-            </w:r>
-            <w:r>
-              <w:rPr>
-                <w:noProof/>
-                <w:webHidden/>
-              </w:rPr>
-            </w:r>
-            <w:r>
-              <w:rPr>
-                <w:noProof/>
-                <w:webHidden/>
-              </w:rPr>
-              <w:fldChar w:fldCharType="separate"/>
-            </w:r>
-            <w:r>
-              <w:rPr>
-                <w:noProof/>
-                <w:webHidden/>
-              </w:rPr>
-              <w:t>10</w:t>
-            </w:r>
-            <w:r>
-              <w:rPr>
-                <w:noProof/>
-                <w:webHidden/>
-              </w:rPr>
-              <w:fldChar w:fldCharType="end"/>
-            </w:r>
-          </w:hyperlink>
-        </w:p>
-        <w:p>
-          <w:pPr>
-            <w:pStyle w:val="TM3"/>
-            <w:rPr>
-              <w:rFonts w:cstheme="minorBidi"/>
-              <w:noProof/>
-              <w:szCs w:val="22"/>
-            </w:rPr>
-          </w:pPr>
-          <w:hyperlink w:anchor="_Toc128601256" w:history="1">
-            <w:r>
-              <w:rPr>
-                <w:rStyle w:val="Lienhypertexte"/>
-                <w:noProof/>
-              </w:rPr>
-              <w:t>4.3.2     Filtrer les livres par catégorie</w:t>
-            </w:r>
-            <w:r>
-              <w:rPr>
-                <w:noProof/>
-                <w:webHidden/>
-              </w:rPr>
-              <w:tab/>
-            </w:r>
-            <w:r>
-              <w:rPr>
-                <w:noProof/>
-                <w:webHidden/>
-              </w:rPr>
-              <w:fldChar w:fldCharType="begin"/>
-            </w:r>
-            <w:r>
-              <w:rPr>
-                <w:noProof/>
-                <w:webHidden/>
-              </w:rPr>
-              <w:instrText xml:space="preserve"> PAGEREF _Toc128601256 \h </w:instrText>
-            </w:r>
-            <w:r>
-              <w:rPr>
-                <w:noProof/>
-                <w:webHidden/>
-              </w:rPr>
-            </w:r>
-            <w:r>
-              <w:rPr>
-                <w:noProof/>
-                <w:webHidden/>
-              </w:rPr>
-              <w:fldChar w:fldCharType="separate"/>
-            </w:r>
-            <w:r>
-              <w:rPr>
-                <w:noProof/>
-                <w:webHidden/>
-              </w:rPr>
-              <w:t>11</w:t>
-            </w:r>
-            <w:r>
-              <w:rPr>
-                <w:noProof/>
-                <w:webHidden/>
-              </w:rPr>
-              <w:fldChar w:fldCharType="end"/>
-            </w:r>
-          </w:hyperlink>
-        </w:p>
-        <w:p>
-          <w:pPr>
-            <w:pStyle w:val="TM3"/>
-            <w:rPr>
-              <w:rFonts w:cstheme="minorBidi"/>
-              <w:noProof/>
-              <w:szCs w:val="22"/>
-            </w:rPr>
-          </w:pPr>
-          <w:hyperlink w:anchor="_Toc128601257" w:history="1">
-            <w:r>
-              <w:rPr>
-                <w:rStyle w:val="Lienhypertexte"/>
-                <w:noProof/>
-              </w:rPr>
-              <w:t>4.3.2    Interface de Responsable modifier ou supprimer un livre</w:t>
-            </w:r>
-            <w:r>
-              <w:rPr>
-                <w:noProof/>
-                <w:webHidden/>
-              </w:rPr>
-              <w:tab/>
-            </w:r>
-            <w:r>
-              <w:rPr>
-                <w:noProof/>
-                <w:webHidden/>
-              </w:rPr>
-              <w:fldChar w:fldCharType="begin"/>
-            </w:r>
-            <w:r>
-              <w:rPr>
-                <w:noProof/>
-                <w:webHidden/>
-              </w:rPr>
-              <w:instrText xml:space="preserve"> PAGEREF _Toc128601257 \h </w:instrText>
-            </w:r>
-            <w:r>
-              <w:rPr>
-                <w:noProof/>
-                <w:webHidden/>
-              </w:rPr>
-            </w:r>
-            <w:r>
-              <w:rPr>
-                <w:noProof/>
-                <w:webHidden/>
-              </w:rPr>
-              <w:fldChar w:fldCharType="separate"/>
-            </w:r>
-            <w:r>
-              <w:rPr>
-                <w:noProof/>
-                <w:webHidden/>
-              </w:rPr>
-              <w:t>11</w:t>
-            </w:r>
-            <w:r>
-              <w:rPr>
-                <w:noProof/>
-                <w:webHidden/>
-              </w:rPr>
-              <w:fldChar w:fldCharType="end"/>
-            </w:r>
-          </w:hyperlink>
-        </w:p>
-        <w:p>
-          <w:pPr>
-            <w:pStyle w:val="TM3"/>
-            <w:rPr>
-              <w:rFonts w:cstheme="minorBidi"/>
-              <w:noProof/>
-              <w:szCs w:val="22"/>
-            </w:rPr>
-          </w:pPr>
-          <w:hyperlink w:anchor="_Toc128601258" w:history="1">
-            <w:r>
-              <w:rPr>
-                <w:rStyle w:val="Lienhypertexte"/>
-                <w:noProof/>
-              </w:rPr>
-              <w:t>4.3.2     mmodifier un livre</w:t>
-            </w:r>
-            <w:r>
-              <w:rPr>
-                <w:noProof/>
-                <w:webHidden/>
-              </w:rPr>
-              <w:tab/>
-            </w:r>
-            <w:r>
-              <w:rPr>
-                <w:noProof/>
-                <w:webHidden/>
-              </w:rPr>
-              <w:fldChar w:fldCharType="begin"/>
-            </w:r>
-            <w:r>
-              <w:rPr>
-                <w:noProof/>
-                <w:webHidden/>
-              </w:rPr>
-              <w:instrText xml:space="preserve"> PAGEREF _Toc128601258 \h </w:instrText>
-            </w:r>
-            <w:r>
-              <w:rPr>
-                <w:noProof/>
-                <w:webHidden/>
-              </w:rPr>
-            </w:r>
-            <w:r>
-              <w:rPr>
-                <w:noProof/>
-                <w:webHidden/>
-              </w:rPr>
-              <w:fldChar w:fldCharType="separate"/>
-            </w:r>
-            <w:r>
-              <w:rPr>
-                <w:noProof/>
-                <w:webHidden/>
-              </w:rPr>
-              <w:t>12</w:t>
-            </w:r>
-            <w:r>
-              <w:rPr>
-                <w:noProof/>
-                <w:webHidden/>
-              </w:rPr>
-              <w:fldChar w:fldCharType="end"/>
-            </w:r>
-          </w:hyperlink>
-        </w:p>
-        <w:p>
-          <w:pPr>
-            <w:pStyle w:val="TM3"/>
-            <w:rPr>
-              <w:rFonts w:cstheme="minorBidi"/>
-              <w:noProof/>
-              <w:szCs w:val="22"/>
-            </w:rPr>
-          </w:pPr>
-          <w:hyperlink w:anchor="_Toc128601259" w:history="1">
-            <w:r>
-              <w:rPr>
-                <w:rStyle w:val="Lienhypertexte"/>
-                <w:noProof/>
-              </w:rPr>
-              <w:t>4.3.2     Interface de Responsable ajouter un livre</w:t>
-            </w:r>
-            <w:r>
-              <w:rPr>
-                <w:noProof/>
-                <w:webHidden/>
-              </w:rPr>
-              <w:tab/>
-            </w:r>
-            <w:r>
-              <w:rPr>
-                <w:noProof/>
-                <w:webHidden/>
-              </w:rPr>
-              <w:fldChar w:fldCharType="begin"/>
-            </w:r>
-            <w:r>
-              <w:rPr>
-                <w:noProof/>
-                <w:webHidden/>
-              </w:rPr>
-              <w:instrText xml:space="preserve"> PAGEREF _Toc128601259 \h </w:instrText>
-            </w:r>
-            <w:r>
-              <w:rPr>
-                <w:noProof/>
-                <w:webHidden/>
-              </w:rPr>
-            </w:r>
-            <w:r>
-              <w:rPr>
-                <w:noProof/>
-                <w:webHidden/>
-              </w:rPr>
-              <w:fldChar w:fldCharType="separate"/>
-            </w:r>
-            <w:r>
-              <w:rPr>
-                <w:noProof/>
-                <w:webHidden/>
-              </w:rPr>
-              <w:t>13</w:t>
-            </w:r>
-            <w:r>
-              <w:rPr>
-                <w:noProof/>
-                <w:webHidden/>
-              </w:rPr>
-              <w:fldChar w:fldCharType="end"/>
-            </w:r>
-          </w:hyperlink>
-        </w:p>
-        <w:p>
-          <w:pPr>
-            <w:pStyle w:val="TM1"/>
-            <w:tabs>
-              <w:tab w:val="right" w:leader="dot" w:pos="9063"/>
-            </w:tabs>
-            <w:rPr>
-              <w:rFonts w:asciiTheme="minorHAnsi" w:eastAsiaTheme="minorEastAsia" w:hAnsiTheme="minorHAnsi" w:cstheme="minorBidi"/>
-              <w:noProof/>
-              <w:color w:val="auto"/>
-              <w:sz w:val="22"/>
-              <w:szCs w:val="22"/>
-            </w:rPr>
-          </w:pPr>
-          <w:hyperlink w:anchor="_Toc128601260" w:history="1">
+          <w:hyperlink w:anchor="_Toc128667028" w:history="1">
             <w:r>
               <w:rPr>
                 <w:rStyle w:val="Lienhypertexte"/>
@@ -2872,6 +3234,8 @@
             </w:r>
             <w:r>
               <w:rPr>
+                <w:b/>
+                <w:bCs/>
                 <w:noProof/>
                 <w:webHidden/>
               </w:rPr>
@@ -2879,6 +3243,8 @@
             </w:r>
             <w:r>
               <w:rPr>
+                <w:b/>
+                <w:bCs/>
                 <w:noProof/>
                 <w:webHidden/>
               </w:rPr>
@@ -2886,19 +3252,25 @@
             </w:r>
             <w:r>
               <w:rPr>
-                <w:noProof/>
-                <w:webHidden/>
-              </w:rPr>
-              <w:instrText xml:space="preserve"> PAGEREF _Toc128601260 \h </w:instrText>
-            </w:r>
-            <w:r>
-              <w:rPr>
-                <w:noProof/>
-                <w:webHidden/>
-              </w:rPr>
-            </w:r>
-            <w:r>
-              <w:rPr>
+                <w:b/>
+                <w:bCs/>
+                <w:noProof/>
+                <w:webHidden/>
+              </w:rPr>
+              <w:instrText xml:space="preserve"> PAGEREF _Toc128667028 \h </w:instrText>
+            </w:r>
+            <w:r>
+              <w:rPr>
+                <w:b/>
+                <w:bCs/>
+                <w:noProof/>
+                <w:webHidden/>
+              </w:rPr>
+            </w:r>
+            <w:r>
+              <w:rPr>
+                <w:b/>
+                <w:bCs/>
                 <w:noProof/>
                 <w:webHidden/>
               </w:rPr>
@@ -2906,13 +3278,17 @@
             </w:r>
             <w:r>
               <w:rPr>
-                <w:noProof/>
-                <w:webHidden/>
-              </w:rPr>
-              <w:t>14</w:t>
-            </w:r>
-            <w:r>
-              <w:rPr>
+                <w:b/>
+                <w:bCs/>
+                <w:noProof/>
+                <w:webHidden/>
+              </w:rPr>
+              <w:t>18</w:t>
+            </w:r>
+            <w:r>
+              <w:rPr>
+                <w:b/>
+                <w:bCs/>
                 <w:noProof/>
                 <w:webHidden/>
               </w:rPr>
@@ -2938,33 +3314,18 @@
     <w:p>
       <w:pPr>
         <w:spacing w:line="461" w:lineRule="exact"/>
-        <w:ind w:left="20"/>
+        <w:ind w:left="0" w:firstLine="0"/>
         <w:rPr>
           <w:sz w:val="72"/>
           <w:szCs w:val="72"/>
         </w:rPr>
       </w:pPr>
-      <w:r>
-        <w:rPr>
-          <w:sz w:val="72"/>
-          <w:szCs w:val="72"/>
-        </w:rPr>
-        <w:tab/>
-      </w:r>
-      <w:r>
-        <w:rPr>
-          <w:sz w:val="72"/>
-          <w:szCs w:val="72"/>
-        </w:rPr>
-        <w:tab/>
-      </w:r>
-      <w:r>
-        <w:rPr>
-          <w:sz w:val="72"/>
-          <w:szCs w:val="72"/>
-        </w:rPr>
-        <w:tab/>
-      </w:r>
+    </w:p>
+    <w:p>
+      <w:pPr>
+        <w:spacing w:line="461" w:lineRule="exact"/>
+        <w:ind w:left="20"/>
+      </w:pPr>
       <w:r>
         <w:rPr>
           <w:noProof/>
@@ -2972,13 +3333,13 @@
         <mc:AlternateContent>
           <mc:Choice Requires="wps">
             <w:drawing>
-              <wp:anchor distT="0" distB="0" distL="114300" distR="114300" simplePos="0" relativeHeight="251686912" behindDoc="0" locked="0" layoutInCell="1" allowOverlap="1" wp14:anchorId="3034DDC8" wp14:editId="16F5BC8C">
+              <wp:anchor distT="0" distB="0" distL="114300" distR="114300" simplePos="0" relativeHeight="251686912" behindDoc="0" locked="0" layoutInCell="1" allowOverlap="1" wp14:anchorId="3034DDC8" wp14:editId="4F50C30F">
                 <wp:simplePos x="0" y="0"/>
                 <wp:positionH relativeFrom="column">
-                  <wp:posOffset>2426328</wp:posOffset>
+                  <wp:posOffset>2425700</wp:posOffset>
                 </wp:positionH>
                 <wp:positionV relativeFrom="paragraph">
-                  <wp:posOffset>778598</wp:posOffset>
+                  <wp:posOffset>685889</wp:posOffset>
                 </wp:positionV>
                 <wp:extent cx="760095" cy="409575"/>
                 <wp:effectExtent l="0" t="0" r="20955" b="28575"/>
@@ -3038,2439 +3399,12 @@
           </mc:Choice>
           <mc:Fallback>
             <w:pict>
-              <v:roundrect w14:anchorId="4FF37F2E" id="Rectangle : coins arrondis 1" o:spid="_x0000_s1026" style="position:absolute;margin-left:191.05pt;margin-top:61.3pt;width:59.85pt;height:32.25pt;z-index:251686912;visibility:visible;mso-wrap-style:square;mso-wrap-distance-left:9pt;mso-wrap-distance-top:0;mso-wrap-distance-right:9pt;mso-wrap-distance-bottom:0;mso-position-horizontal:absolute;mso-position-horizontal-relative:text;mso-position-vertical:absolute;mso-position-vertical-relative:text;v-text-anchor:middle" arcsize="31451f" o:gfxdata="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" fillcolor="white [3212]" strokecolor="white [3212]" strokeweight="1pt">
+              <v:roundrect w14:anchorId="68BC4515" id="Rectangle : coins arrondis 1" o:spid="_x0000_s1026" style="position:absolute;margin-left:191pt;margin-top:54pt;width:59.85pt;height:32.25pt;z-index:251686912;visibility:visible;mso-wrap-style:square;mso-wrap-distance-left:9pt;mso-wrap-distance-top:0;mso-wrap-distance-right:9pt;mso-wrap-distance-bottom:0;mso-position-horizontal:absolute;mso-position-horizontal-relative:text;mso-position-vertical:absolute;mso-position-vertical-relative:text;v-text-anchor:middle" arcsize="31451f" o:gfxdata="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" fillcolor="white [3212]" strokecolor="white [3212]" strokeweight="1pt">
                 <v:stroke joinstyle="miter"/>
               </v:roundrect>
             </w:pict>
           </mc:Fallback>
         </mc:AlternateContent>
-      </w:r>
-    </w:p>
-    <w:p>
-      <w:pPr>
-        <w:spacing w:line="461" w:lineRule="exact"/>
-        <w:ind w:left="20"/>
-        <w:rPr>
-          <w:sz w:val="72"/>
-          <w:szCs w:val="72"/>
-        </w:rPr>
-      </w:pPr>
-    </w:p>
-    <w:p>
-      <w:pPr>
-        <w:spacing w:line="461" w:lineRule="exact"/>
-        <w:ind w:left="20"/>
-        <w:rPr>
-          <w:w w:val="115"/>
-          <w:sz w:val="56"/>
-          <w:szCs w:val="36"/>
-        </w:rPr>
-      </w:pPr>
-      <w:r>
-        <w:rPr>
-          <w:spacing w:val="-8"/>
-          <w:w w:val="115"/>
-          <w:sz w:val="56"/>
-          <w:szCs w:val="36"/>
-        </w:rPr>
-        <w:lastRenderedPageBreak/>
-        <w:t xml:space="preserve">Table </w:t>
-      </w:r>
-      <w:r>
-        <w:rPr>
-          <w:w w:val="115"/>
-          <w:sz w:val="56"/>
-          <w:szCs w:val="36"/>
-        </w:rPr>
-        <w:t>des</w:t>
-      </w:r>
-      <w:r>
-        <w:rPr>
-          <w:spacing w:val="56"/>
-          <w:w w:val="115"/>
-          <w:sz w:val="56"/>
-          <w:szCs w:val="36"/>
-        </w:rPr>
-        <w:t xml:space="preserve"> fi</w:t>
-      </w:r>
-      <w:r>
-        <w:rPr>
-          <w:w w:val="115"/>
-          <w:sz w:val="56"/>
-          <w:szCs w:val="36"/>
-        </w:rPr>
-        <w:t>gures :</w:t>
-      </w:r>
-    </w:p>
-    <w:p>
-      <w:pPr>
-        <w:spacing w:line="461" w:lineRule="exact"/>
-        <w:ind w:left="20"/>
-        <w:rPr>
-          <w:sz w:val="44"/>
-        </w:rPr>
-      </w:pPr>
-    </w:p>
-    <w:p>
-      <w:pPr>
-        <w:pStyle w:val="Tabledesillustrations"/>
-        <w:tabs>
-          <w:tab w:val="right" w:leader="dot" w:pos="9063"/>
-        </w:tabs>
-        <w:rPr>
-          <w:rFonts w:asciiTheme="minorHAnsi" w:eastAsiaTheme="minorEastAsia" w:hAnsiTheme="minorHAnsi" w:cstheme="minorBidi"/>
-          <w:noProof/>
-          <w:color w:val="auto"/>
-          <w:sz w:val="22"/>
-          <w:szCs w:val="22"/>
-        </w:rPr>
-      </w:pPr>
-      <w:r>
-        <w:rPr>
-          <w:sz w:val="72"/>
-          <w:szCs w:val="72"/>
-        </w:rPr>
-        <w:fldChar w:fldCharType="begin"/>
-      </w:r>
-      <w:r>
-        <w:rPr>
-          <w:sz w:val="72"/>
-          <w:szCs w:val="72"/>
-        </w:rPr>
-        <w:instrText xml:space="preserve"> TOC \h \z \c "Figure" </w:instrText>
-      </w:r>
-      <w:r>
-        <w:rPr>
-          <w:sz w:val="72"/>
-          <w:szCs w:val="72"/>
-        </w:rPr>
-        <w:fldChar w:fldCharType="separate"/>
-      </w:r>
-      <w:hyperlink w:anchor="_Toc127653281" w:history="1">
-        <w:r>
-          <w:rPr>
-            <w:rStyle w:val="Lienhypertexte"/>
-            <w:noProof/>
-          </w:rPr>
-          <w:t>Figure 2.1 logo de Casa Delivery</w:t>
-        </w:r>
-        <w:r>
-          <w:rPr>
-            <w:noProof/>
-            <w:webHidden/>
-          </w:rPr>
-          <w:tab/>
-        </w:r>
-        <w:r>
-          <w:rPr>
-            <w:noProof/>
-            <w:webHidden/>
-          </w:rPr>
-          <w:fldChar w:fldCharType="begin"/>
-        </w:r>
-        <w:r>
-          <w:rPr>
-            <w:noProof/>
-            <w:webHidden/>
-          </w:rPr>
-          <w:instrText xml:space="preserve"> PAGEREF _Toc127653281 \h </w:instrText>
-        </w:r>
-        <w:r>
-          <w:rPr>
-            <w:noProof/>
-            <w:webHidden/>
-          </w:rPr>
-        </w:r>
-        <w:r>
-          <w:rPr>
-            <w:noProof/>
-            <w:webHidden/>
-          </w:rPr>
-          <w:fldChar w:fldCharType="separate"/>
-        </w:r>
-        <w:r>
-          <w:rPr>
-            <w:noProof/>
-            <w:webHidden/>
-          </w:rPr>
-          <w:t>8</w:t>
-        </w:r>
-        <w:r>
-          <w:rPr>
-            <w:noProof/>
-            <w:webHidden/>
-          </w:rPr>
-          <w:fldChar w:fldCharType="end"/>
-        </w:r>
-      </w:hyperlink>
-    </w:p>
-    <w:p>
-      <w:pPr>
-        <w:pStyle w:val="Tabledesillustrations"/>
-        <w:tabs>
-          <w:tab w:val="right" w:leader="dot" w:pos="9063"/>
-        </w:tabs>
-        <w:rPr>
-          <w:rFonts w:asciiTheme="minorHAnsi" w:eastAsiaTheme="minorEastAsia" w:hAnsiTheme="minorHAnsi" w:cstheme="minorBidi"/>
-          <w:noProof/>
-          <w:color w:val="auto"/>
-          <w:sz w:val="22"/>
-          <w:szCs w:val="22"/>
-        </w:rPr>
-      </w:pPr>
-      <w:hyperlink w:anchor="_Toc127653282" w:history="1">
-        <w:r>
-          <w:rPr>
-            <w:rStyle w:val="Lienhypertexte"/>
-            <w:noProof/>
-          </w:rPr>
-          <w:t>Figure 2. 2</w:t>
-        </w:r>
-        <w:r>
-          <w:rPr>
-            <w:rStyle w:val="Lienhypertexte"/>
-            <w:noProof/>
-            <w:lang w:val="en-AU"/>
-          </w:rPr>
-          <w:t xml:space="preserve"> Glovo</w:t>
-        </w:r>
-        <w:r>
-          <w:rPr>
-            <w:noProof/>
-            <w:webHidden/>
-          </w:rPr>
-          <w:tab/>
-        </w:r>
-        <w:r>
-          <w:rPr>
-            <w:noProof/>
-            <w:webHidden/>
-          </w:rPr>
-          <w:fldChar w:fldCharType="begin"/>
-        </w:r>
-        <w:r>
-          <w:rPr>
-            <w:noProof/>
-            <w:webHidden/>
-          </w:rPr>
-          <w:instrText xml:space="preserve"> PAGEREF _Toc127653282 \h </w:instrText>
-        </w:r>
-        <w:r>
-          <w:rPr>
-            <w:noProof/>
-            <w:webHidden/>
-          </w:rPr>
-        </w:r>
-        <w:r>
-          <w:rPr>
-            <w:noProof/>
-            <w:webHidden/>
-          </w:rPr>
-          <w:fldChar w:fldCharType="separate"/>
-        </w:r>
-        <w:r>
-          <w:rPr>
-            <w:noProof/>
-            <w:webHidden/>
-          </w:rPr>
-          <w:t>8</w:t>
-        </w:r>
-        <w:r>
-          <w:rPr>
-            <w:noProof/>
-            <w:webHidden/>
-          </w:rPr>
-          <w:fldChar w:fldCharType="end"/>
-        </w:r>
-      </w:hyperlink>
-    </w:p>
-    <w:p>
-      <w:pPr>
-        <w:pStyle w:val="Tabledesillustrations"/>
-        <w:tabs>
-          <w:tab w:val="right" w:leader="dot" w:pos="9063"/>
-        </w:tabs>
-        <w:rPr>
-          <w:rFonts w:asciiTheme="minorHAnsi" w:eastAsiaTheme="minorEastAsia" w:hAnsiTheme="minorHAnsi" w:cstheme="minorBidi"/>
-          <w:noProof/>
-          <w:color w:val="auto"/>
-          <w:sz w:val="22"/>
-          <w:szCs w:val="22"/>
-        </w:rPr>
-      </w:pPr>
-      <w:hyperlink w:anchor="_Toc127653283" w:history="1">
-        <w:r>
-          <w:rPr>
-            <w:rStyle w:val="Lienhypertexte"/>
-            <w:noProof/>
-          </w:rPr>
-          <w:t>Figure 2.3 Jumia Food</w:t>
-        </w:r>
-        <w:r>
-          <w:rPr>
-            <w:noProof/>
-            <w:webHidden/>
-          </w:rPr>
-          <w:tab/>
-        </w:r>
-        <w:r>
-          <w:rPr>
-            <w:noProof/>
-            <w:webHidden/>
-          </w:rPr>
-          <w:fldChar w:fldCharType="begin"/>
-        </w:r>
-        <w:r>
-          <w:rPr>
-            <w:noProof/>
-            <w:webHidden/>
-          </w:rPr>
-          <w:instrText xml:space="preserve"> PAGEREF _Toc127653283 \h </w:instrText>
-        </w:r>
-        <w:r>
-          <w:rPr>
-            <w:noProof/>
-            <w:webHidden/>
-          </w:rPr>
-        </w:r>
-        <w:r>
-          <w:rPr>
-            <w:noProof/>
-            <w:webHidden/>
-          </w:rPr>
-          <w:fldChar w:fldCharType="separate"/>
-        </w:r>
-        <w:r>
-          <w:rPr>
-            <w:noProof/>
-            <w:webHidden/>
-          </w:rPr>
-          <w:t>9</w:t>
-        </w:r>
-        <w:r>
-          <w:rPr>
-            <w:noProof/>
-            <w:webHidden/>
-          </w:rPr>
-          <w:fldChar w:fldCharType="end"/>
-        </w:r>
-      </w:hyperlink>
-    </w:p>
-    <w:p>
-      <w:pPr>
-        <w:pStyle w:val="Tabledesillustrations"/>
-        <w:tabs>
-          <w:tab w:val="right" w:leader="dot" w:pos="9063"/>
-        </w:tabs>
-        <w:rPr>
-          <w:rFonts w:asciiTheme="minorHAnsi" w:eastAsiaTheme="minorEastAsia" w:hAnsiTheme="minorHAnsi" w:cstheme="minorBidi"/>
-          <w:noProof/>
-          <w:color w:val="auto"/>
-          <w:sz w:val="22"/>
-          <w:szCs w:val="22"/>
-        </w:rPr>
-      </w:pPr>
-      <w:hyperlink w:anchor="_Toc127653284" w:history="1">
-        <w:r>
-          <w:rPr>
-            <w:rStyle w:val="Lienhypertexte"/>
-            <w:noProof/>
-          </w:rPr>
-          <w:t>Figure 4.1 Github</w:t>
-        </w:r>
-        <w:r>
-          <w:rPr>
-            <w:noProof/>
-            <w:webHidden/>
-          </w:rPr>
-          <w:tab/>
-        </w:r>
-        <w:r>
-          <w:rPr>
-            <w:noProof/>
-            <w:webHidden/>
-          </w:rPr>
-          <w:fldChar w:fldCharType="begin"/>
-        </w:r>
-        <w:r>
-          <w:rPr>
-            <w:noProof/>
-            <w:webHidden/>
-          </w:rPr>
-          <w:instrText xml:space="preserve"> PAGEREF _Toc127653284 \h </w:instrText>
-        </w:r>
-        <w:r>
-          <w:rPr>
-            <w:noProof/>
-            <w:webHidden/>
-          </w:rPr>
-        </w:r>
-        <w:r>
-          <w:rPr>
-            <w:noProof/>
-            <w:webHidden/>
-          </w:rPr>
-          <w:fldChar w:fldCharType="separate"/>
-        </w:r>
-        <w:r>
-          <w:rPr>
-            <w:noProof/>
-            <w:webHidden/>
-          </w:rPr>
-          <w:t>17</w:t>
-        </w:r>
-        <w:r>
-          <w:rPr>
-            <w:noProof/>
-            <w:webHidden/>
-          </w:rPr>
-          <w:fldChar w:fldCharType="end"/>
-        </w:r>
-      </w:hyperlink>
-    </w:p>
-    <w:p>
-      <w:pPr>
-        <w:pStyle w:val="Tabledesillustrations"/>
-        <w:tabs>
-          <w:tab w:val="right" w:leader="dot" w:pos="9063"/>
-        </w:tabs>
-        <w:rPr>
-          <w:rFonts w:asciiTheme="minorHAnsi" w:eastAsiaTheme="minorEastAsia" w:hAnsiTheme="minorHAnsi" w:cstheme="minorBidi"/>
-          <w:noProof/>
-          <w:color w:val="auto"/>
-          <w:sz w:val="22"/>
-          <w:szCs w:val="22"/>
-        </w:rPr>
-      </w:pPr>
-      <w:hyperlink w:anchor="_Toc127653285" w:history="1">
-        <w:r>
-          <w:rPr>
-            <w:rStyle w:val="Lienhypertexte"/>
-            <w:noProof/>
-          </w:rPr>
-          <w:t>Figure 4.2  Figma</w:t>
-        </w:r>
-        <w:r>
-          <w:rPr>
-            <w:noProof/>
-            <w:webHidden/>
-          </w:rPr>
-          <w:tab/>
-        </w:r>
-        <w:r>
-          <w:rPr>
-            <w:noProof/>
-            <w:webHidden/>
-          </w:rPr>
-          <w:fldChar w:fldCharType="begin"/>
-        </w:r>
-        <w:r>
-          <w:rPr>
-            <w:noProof/>
-            <w:webHidden/>
-          </w:rPr>
-          <w:instrText xml:space="preserve"> PAGEREF _Toc127653285 \h </w:instrText>
-        </w:r>
-        <w:r>
-          <w:rPr>
-            <w:noProof/>
-            <w:webHidden/>
-          </w:rPr>
-        </w:r>
-        <w:r>
-          <w:rPr>
-            <w:noProof/>
-            <w:webHidden/>
-          </w:rPr>
-          <w:fldChar w:fldCharType="separate"/>
-        </w:r>
-        <w:r>
-          <w:rPr>
-            <w:noProof/>
-            <w:webHidden/>
-          </w:rPr>
-          <w:t>18</w:t>
-        </w:r>
-        <w:r>
-          <w:rPr>
-            <w:noProof/>
-            <w:webHidden/>
-          </w:rPr>
-          <w:fldChar w:fldCharType="end"/>
-        </w:r>
-      </w:hyperlink>
-    </w:p>
-    <w:p>
-      <w:pPr>
-        <w:pStyle w:val="Tabledesillustrations"/>
-        <w:tabs>
-          <w:tab w:val="right" w:leader="dot" w:pos="9063"/>
-        </w:tabs>
-        <w:rPr>
-          <w:rFonts w:asciiTheme="minorHAnsi" w:eastAsiaTheme="minorEastAsia" w:hAnsiTheme="minorHAnsi" w:cstheme="minorBidi"/>
-          <w:noProof/>
-          <w:color w:val="auto"/>
-          <w:sz w:val="22"/>
-          <w:szCs w:val="22"/>
-        </w:rPr>
-      </w:pPr>
-      <w:hyperlink w:anchor="_Toc127653286" w:history="1">
-        <w:r>
-          <w:rPr>
-            <w:rStyle w:val="Lienhypertexte"/>
-            <w:noProof/>
-          </w:rPr>
-          <w:t>Figure 4.3  Javascript</w:t>
-        </w:r>
-        <w:r>
-          <w:rPr>
-            <w:noProof/>
-            <w:webHidden/>
-          </w:rPr>
-          <w:tab/>
-        </w:r>
-        <w:r>
-          <w:rPr>
-            <w:noProof/>
-            <w:webHidden/>
-          </w:rPr>
-          <w:fldChar w:fldCharType="begin"/>
-        </w:r>
-        <w:r>
-          <w:rPr>
-            <w:noProof/>
-            <w:webHidden/>
-          </w:rPr>
-          <w:instrText xml:space="preserve"> PAGEREF _Toc127653286 \h </w:instrText>
-        </w:r>
-        <w:r>
-          <w:rPr>
-            <w:noProof/>
-            <w:webHidden/>
-          </w:rPr>
-        </w:r>
-        <w:r>
-          <w:rPr>
-            <w:noProof/>
-            <w:webHidden/>
-          </w:rPr>
-          <w:fldChar w:fldCharType="separate"/>
-        </w:r>
-        <w:r>
-          <w:rPr>
-            <w:noProof/>
-            <w:webHidden/>
-          </w:rPr>
-          <w:t>18</w:t>
-        </w:r>
-        <w:r>
-          <w:rPr>
-            <w:noProof/>
-            <w:webHidden/>
-          </w:rPr>
-          <w:fldChar w:fldCharType="end"/>
-        </w:r>
-      </w:hyperlink>
-    </w:p>
-    <w:p>
-      <w:pPr>
-        <w:pStyle w:val="Tabledesillustrations"/>
-        <w:tabs>
-          <w:tab w:val="right" w:leader="dot" w:pos="9063"/>
-        </w:tabs>
-        <w:rPr>
-          <w:rFonts w:asciiTheme="minorHAnsi" w:eastAsiaTheme="minorEastAsia" w:hAnsiTheme="minorHAnsi" w:cstheme="minorBidi"/>
-          <w:noProof/>
-          <w:color w:val="auto"/>
-          <w:sz w:val="22"/>
-          <w:szCs w:val="22"/>
-        </w:rPr>
-      </w:pPr>
-      <w:hyperlink w:anchor="_Toc127653287" w:history="1">
-        <w:r>
-          <w:rPr>
-            <w:rStyle w:val="Lienhypertexte"/>
-            <w:noProof/>
-          </w:rPr>
-          <w:t>Figure 4.4  NodeJs</w:t>
-        </w:r>
-        <w:r>
-          <w:rPr>
-            <w:noProof/>
-            <w:webHidden/>
-          </w:rPr>
-          <w:tab/>
-        </w:r>
-        <w:r>
-          <w:rPr>
-            <w:noProof/>
-            <w:webHidden/>
-          </w:rPr>
-          <w:fldChar w:fldCharType="begin"/>
-        </w:r>
-        <w:r>
-          <w:rPr>
-            <w:noProof/>
-            <w:webHidden/>
-          </w:rPr>
-          <w:instrText xml:space="preserve"> PAGEREF _Toc127653287 \h </w:instrText>
-        </w:r>
-        <w:r>
-          <w:rPr>
-            <w:noProof/>
-            <w:webHidden/>
-          </w:rPr>
-        </w:r>
-        <w:r>
-          <w:rPr>
-            <w:noProof/>
-            <w:webHidden/>
-          </w:rPr>
-          <w:fldChar w:fldCharType="separate"/>
-        </w:r>
-        <w:r>
-          <w:rPr>
-            <w:noProof/>
-            <w:webHidden/>
-          </w:rPr>
-          <w:t>19</w:t>
-        </w:r>
-        <w:r>
-          <w:rPr>
-            <w:noProof/>
-            <w:webHidden/>
-          </w:rPr>
-          <w:fldChar w:fldCharType="end"/>
-        </w:r>
-      </w:hyperlink>
-    </w:p>
-    <w:p>
-      <w:pPr>
-        <w:pStyle w:val="Tabledesillustrations"/>
-        <w:tabs>
-          <w:tab w:val="right" w:leader="dot" w:pos="9063"/>
-        </w:tabs>
-        <w:rPr>
-          <w:rFonts w:asciiTheme="minorHAnsi" w:eastAsiaTheme="minorEastAsia" w:hAnsiTheme="minorHAnsi" w:cstheme="minorBidi"/>
-          <w:noProof/>
-          <w:color w:val="auto"/>
-          <w:sz w:val="22"/>
-          <w:szCs w:val="22"/>
-        </w:rPr>
-      </w:pPr>
-      <w:hyperlink w:anchor="_Toc127653288" w:history="1">
-        <w:r>
-          <w:rPr>
-            <w:rStyle w:val="Lienhypertexte"/>
-            <w:noProof/>
-          </w:rPr>
-          <w:t>Figure 4.5 React</w:t>
-        </w:r>
-        <w:r>
-          <w:rPr>
-            <w:noProof/>
-            <w:webHidden/>
-          </w:rPr>
-          <w:tab/>
-        </w:r>
-        <w:r>
-          <w:rPr>
-            <w:noProof/>
-            <w:webHidden/>
-          </w:rPr>
-          <w:fldChar w:fldCharType="begin"/>
-        </w:r>
-        <w:r>
-          <w:rPr>
-            <w:noProof/>
-            <w:webHidden/>
-          </w:rPr>
-          <w:instrText xml:space="preserve"> PAGEREF _Toc127653288 \h </w:instrText>
-        </w:r>
-        <w:r>
-          <w:rPr>
-            <w:noProof/>
-            <w:webHidden/>
-          </w:rPr>
-        </w:r>
-        <w:r>
-          <w:rPr>
-            <w:noProof/>
-            <w:webHidden/>
-          </w:rPr>
-          <w:fldChar w:fldCharType="separate"/>
-        </w:r>
-        <w:r>
-          <w:rPr>
-            <w:noProof/>
-            <w:webHidden/>
-          </w:rPr>
-          <w:t>19</w:t>
-        </w:r>
-        <w:r>
-          <w:rPr>
-            <w:noProof/>
-            <w:webHidden/>
-          </w:rPr>
-          <w:fldChar w:fldCharType="end"/>
-        </w:r>
-      </w:hyperlink>
-    </w:p>
-    <w:p>
-      <w:pPr>
-        <w:pStyle w:val="Tabledesillustrations"/>
-        <w:tabs>
-          <w:tab w:val="right" w:leader="dot" w:pos="9063"/>
-        </w:tabs>
-        <w:rPr>
-          <w:rFonts w:asciiTheme="minorHAnsi" w:eastAsiaTheme="minorEastAsia" w:hAnsiTheme="minorHAnsi" w:cstheme="minorBidi"/>
-          <w:noProof/>
-          <w:color w:val="auto"/>
-          <w:sz w:val="22"/>
-          <w:szCs w:val="22"/>
-        </w:rPr>
-      </w:pPr>
-      <w:hyperlink w:anchor="_Toc127653289" w:history="1">
-        <w:r>
-          <w:rPr>
-            <w:rStyle w:val="Lienhypertexte"/>
-            <w:noProof/>
-          </w:rPr>
-          <w:t>Figure 4.6  Html</w:t>
-        </w:r>
-        <w:r>
-          <w:rPr>
-            <w:noProof/>
-            <w:webHidden/>
-          </w:rPr>
-          <w:tab/>
-        </w:r>
-        <w:r>
-          <w:rPr>
-            <w:noProof/>
-            <w:webHidden/>
-          </w:rPr>
-          <w:fldChar w:fldCharType="begin"/>
-        </w:r>
-        <w:r>
-          <w:rPr>
-            <w:noProof/>
-            <w:webHidden/>
-          </w:rPr>
-          <w:instrText xml:space="preserve"> PAGEREF _Toc127653289 \h </w:instrText>
-        </w:r>
-        <w:r>
-          <w:rPr>
-            <w:noProof/>
-            <w:webHidden/>
-          </w:rPr>
-        </w:r>
-        <w:r>
-          <w:rPr>
-            <w:noProof/>
-            <w:webHidden/>
-          </w:rPr>
-          <w:fldChar w:fldCharType="separate"/>
-        </w:r>
-        <w:r>
-          <w:rPr>
-            <w:noProof/>
-            <w:webHidden/>
-          </w:rPr>
-          <w:t>20</w:t>
-        </w:r>
-        <w:r>
-          <w:rPr>
-            <w:noProof/>
-            <w:webHidden/>
-          </w:rPr>
-          <w:fldChar w:fldCharType="end"/>
-        </w:r>
-      </w:hyperlink>
-    </w:p>
-    <w:p>
-      <w:pPr>
-        <w:pStyle w:val="Tabledesillustrations"/>
-        <w:tabs>
-          <w:tab w:val="right" w:leader="dot" w:pos="9063"/>
-        </w:tabs>
-        <w:rPr>
-          <w:rFonts w:asciiTheme="minorHAnsi" w:eastAsiaTheme="minorEastAsia" w:hAnsiTheme="minorHAnsi" w:cstheme="minorBidi"/>
-          <w:noProof/>
-          <w:color w:val="auto"/>
-          <w:sz w:val="22"/>
-          <w:szCs w:val="22"/>
-        </w:rPr>
-      </w:pPr>
-      <w:hyperlink w:anchor="_Toc127653290" w:history="1">
-        <w:r>
-          <w:rPr>
-            <w:rStyle w:val="Lienhypertexte"/>
-            <w:noProof/>
-          </w:rPr>
-          <w:t>Figure 4.7 Css</w:t>
-        </w:r>
-        <w:r>
-          <w:rPr>
-            <w:noProof/>
-            <w:webHidden/>
-          </w:rPr>
-          <w:tab/>
-        </w:r>
-        <w:r>
-          <w:rPr>
-            <w:noProof/>
-            <w:webHidden/>
-          </w:rPr>
-          <w:fldChar w:fldCharType="begin"/>
-        </w:r>
-        <w:r>
-          <w:rPr>
-            <w:noProof/>
-            <w:webHidden/>
-          </w:rPr>
-          <w:instrText xml:space="preserve"> PAGEREF _Toc127653290 \h </w:instrText>
-        </w:r>
-        <w:r>
-          <w:rPr>
-            <w:noProof/>
-            <w:webHidden/>
-          </w:rPr>
-        </w:r>
-        <w:r>
-          <w:rPr>
-            <w:noProof/>
-            <w:webHidden/>
-          </w:rPr>
-          <w:fldChar w:fldCharType="separate"/>
-        </w:r>
-        <w:r>
-          <w:rPr>
-            <w:noProof/>
-            <w:webHidden/>
-          </w:rPr>
-          <w:t>20</w:t>
-        </w:r>
-        <w:r>
-          <w:rPr>
-            <w:noProof/>
-            <w:webHidden/>
-          </w:rPr>
-          <w:fldChar w:fldCharType="end"/>
-        </w:r>
-      </w:hyperlink>
-    </w:p>
-    <w:p>
-      <w:pPr>
-        <w:pStyle w:val="Tabledesillustrations"/>
-        <w:tabs>
-          <w:tab w:val="right" w:leader="dot" w:pos="9063"/>
-        </w:tabs>
-        <w:rPr>
-          <w:rFonts w:asciiTheme="minorHAnsi" w:eastAsiaTheme="minorEastAsia" w:hAnsiTheme="minorHAnsi" w:cstheme="minorBidi"/>
-          <w:noProof/>
-          <w:color w:val="auto"/>
-          <w:sz w:val="22"/>
-          <w:szCs w:val="22"/>
-        </w:rPr>
-      </w:pPr>
-      <w:hyperlink w:anchor="_Toc127653291" w:history="1">
-        <w:r>
-          <w:rPr>
-            <w:rStyle w:val="Lienhypertexte"/>
-            <w:noProof/>
-          </w:rPr>
-          <w:t>Figure 4.8 Express</w:t>
-        </w:r>
-        <w:r>
-          <w:rPr>
-            <w:noProof/>
-            <w:webHidden/>
-          </w:rPr>
-          <w:tab/>
-        </w:r>
-        <w:r>
-          <w:rPr>
-            <w:noProof/>
-            <w:webHidden/>
-          </w:rPr>
-          <w:fldChar w:fldCharType="begin"/>
-        </w:r>
-        <w:r>
-          <w:rPr>
-            <w:noProof/>
-            <w:webHidden/>
-          </w:rPr>
-          <w:instrText xml:space="preserve"> PAGEREF _Toc127653291 \h </w:instrText>
-        </w:r>
-        <w:r>
-          <w:rPr>
-            <w:noProof/>
-            <w:webHidden/>
-          </w:rPr>
-        </w:r>
-        <w:r>
-          <w:rPr>
-            <w:noProof/>
-            <w:webHidden/>
-          </w:rPr>
-          <w:fldChar w:fldCharType="separate"/>
-        </w:r>
-        <w:r>
-          <w:rPr>
-            <w:noProof/>
-            <w:webHidden/>
-          </w:rPr>
-          <w:t>21</w:t>
-        </w:r>
-        <w:r>
-          <w:rPr>
-            <w:noProof/>
-            <w:webHidden/>
-          </w:rPr>
-          <w:fldChar w:fldCharType="end"/>
-        </w:r>
-      </w:hyperlink>
-    </w:p>
-    <w:p>
-      <w:pPr>
-        <w:pStyle w:val="Tabledesillustrations"/>
-        <w:tabs>
-          <w:tab w:val="right" w:leader="dot" w:pos="9063"/>
-        </w:tabs>
-        <w:rPr>
-          <w:rFonts w:asciiTheme="minorHAnsi" w:eastAsiaTheme="minorEastAsia" w:hAnsiTheme="minorHAnsi" w:cstheme="minorBidi"/>
-          <w:noProof/>
-          <w:color w:val="auto"/>
-          <w:sz w:val="22"/>
-          <w:szCs w:val="22"/>
-        </w:rPr>
-      </w:pPr>
-      <w:hyperlink w:anchor="_Toc127653292" w:history="1">
-        <w:r>
-          <w:rPr>
-            <w:rStyle w:val="Lienhypertexte"/>
-            <w:noProof/>
-          </w:rPr>
-          <w:t>Figure 4.9  MongoDB</w:t>
-        </w:r>
-        <w:r>
-          <w:rPr>
-            <w:noProof/>
-            <w:webHidden/>
-          </w:rPr>
-          <w:tab/>
-        </w:r>
-        <w:r>
-          <w:rPr>
-            <w:noProof/>
-            <w:webHidden/>
-          </w:rPr>
-          <w:fldChar w:fldCharType="begin"/>
-        </w:r>
-        <w:r>
-          <w:rPr>
-            <w:noProof/>
-            <w:webHidden/>
-          </w:rPr>
-          <w:instrText xml:space="preserve"> PAGEREF _Toc127653292 \h </w:instrText>
-        </w:r>
-        <w:r>
-          <w:rPr>
-            <w:noProof/>
-            <w:webHidden/>
-          </w:rPr>
-        </w:r>
-        <w:r>
-          <w:rPr>
-            <w:noProof/>
-            <w:webHidden/>
-          </w:rPr>
-          <w:fldChar w:fldCharType="separate"/>
-        </w:r>
-        <w:r>
-          <w:rPr>
-            <w:noProof/>
-            <w:webHidden/>
-          </w:rPr>
-          <w:t>21</w:t>
-        </w:r>
-        <w:r>
-          <w:rPr>
-            <w:noProof/>
-            <w:webHidden/>
-          </w:rPr>
-          <w:fldChar w:fldCharType="end"/>
-        </w:r>
-      </w:hyperlink>
-    </w:p>
-    <w:p>
-      <w:pPr>
-        <w:pStyle w:val="Tabledesillustrations"/>
-        <w:tabs>
-          <w:tab w:val="right" w:leader="dot" w:pos="9063"/>
-        </w:tabs>
-        <w:rPr>
-          <w:rFonts w:asciiTheme="minorHAnsi" w:eastAsiaTheme="minorEastAsia" w:hAnsiTheme="minorHAnsi" w:cstheme="minorBidi"/>
-          <w:noProof/>
-          <w:color w:val="auto"/>
-          <w:sz w:val="22"/>
-          <w:szCs w:val="22"/>
-        </w:rPr>
-      </w:pPr>
-      <w:hyperlink w:anchor="_Toc127653293" w:history="1">
-        <w:r>
-          <w:rPr>
-            <w:rStyle w:val="Lienhypertexte"/>
-            <w:noProof/>
-          </w:rPr>
-          <w:t>Figure 4.10 Mongoose</w:t>
-        </w:r>
-        <w:r>
-          <w:rPr>
-            <w:noProof/>
-            <w:webHidden/>
-          </w:rPr>
-          <w:tab/>
-        </w:r>
-        <w:r>
-          <w:rPr>
-            <w:noProof/>
-            <w:webHidden/>
-          </w:rPr>
-          <w:fldChar w:fldCharType="begin"/>
-        </w:r>
-        <w:r>
-          <w:rPr>
-            <w:noProof/>
-            <w:webHidden/>
-          </w:rPr>
-          <w:instrText xml:space="preserve"> PAGEREF _Toc127653293 \h </w:instrText>
-        </w:r>
-        <w:r>
-          <w:rPr>
-            <w:noProof/>
-            <w:webHidden/>
-          </w:rPr>
-        </w:r>
-        <w:r>
-          <w:rPr>
-            <w:noProof/>
-            <w:webHidden/>
-          </w:rPr>
-          <w:fldChar w:fldCharType="separate"/>
-        </w:r>
-        <w:r>
-          <w:rPr>
-            <w:noProof/>
-            <w:webHidden/>
-          </w:rPr>
-          <w:t>22</w:t>
-        </w:r>
-        <w:r>
-          <w:rPr>
-            <w:noProof/>
-            <w:webHidden/>
-          </w:rPr>
-          <w:fldChar w:fldCharType="end"/>
-        </w:r>
-      </w:hyperlink>
-    </w:p>
-    <w:p>
-      <w:pPr>
-        <w:pStyle w:val="Tabledesillustrations"/>
-        <w:tabs>
-          <w:tab w:val="right" w:leader="dot" w:pos="9063"/>
-        </w:tabs>
-        <w:rPr>
-          <w:rFonts w:asciiTheme="minorHAnsi" w:eastAsiaTheme="minorEastAsia" w:hAnsiTheme="minorHAnsi" w:cstheme="minorBidi"/>
-          <w:noProof/>
-          <w:color w:val="auto"/>
-          <w:sz w:val="22"/>
-          <w:szCs w:val="22"/>
-        </w:rPr>
-      </w:pPr>
-      <w:hyperlink w:anchor="_Toc127653294" w:history="1">
-        <w:r>
-          <w:rPr>
-            <w:rStyle w:val="Lienhypertexte"/>
-            <w:noProof/>
-          </w:rPr>
-          <w:t>Figure 4.11 Redux</w:t>
-        </w:r>
-        <w:r>
-          <w:rPr>
-            <w:noProof/>
-            <w:webHidden/>
-          </w:rPr>
-          <w:tab/>
-        </w:r>
-        <w:r>
-          <w:rPr>
-            <w:noProof/>
-            <w:webHidden/>
-          </w:rPr>
-          <w:fldChar w:fldCharType="begin"/>
-        </w:r>
-        <w:r>
-          <w:rPr>
-            <w:noProof/>
-            <w:webHidden/>
-          </w:rPr>
-          <w:instrText xml:space="preserve"> PAGEREF _Toc127653294 \h </w:instrText>
-        </w:r>
-        <w:r>
-          <w:rPr>
-            <w:noProof/>
-            <w:webHidden/>
-          </w:rPr>
-        </w:r>
-        <w:r>
-          <w:rPr>
-            <w:noProof/>
-            <w:webHidden/>
-          </w:rPr>
-          <w:fldChar w:fldCharType="separate"/>
-        </w:r>
-        <w:r>
-          <w:rPr>
-            <w:noProof/>
-            <w:webHidden/>
-          </w:rPr>
-          <w:t>22</w:t>
-        </w:r>
-        <w:r>
-          <w:rPr>
-            <w:noProof/>
-            <w:webHidden/>
-          </w:rPr>
-          <w:fldChar w:fldCharType="end"/>
-        </w:r>
-      </w:hyperlink>
-    </w:p>
-    <w:p>
-      <w:pPr>
-        <w:pStyle w:val="Tabledesillustrations"/>
-        <w:tabs>
-          <w:tab w:val="right" w:leader="dot" w:pos="9063"/>
-        </w:tabs>
-        <w:rPr>
-          <w:rFonts w:asciiTheme="minorHAnsi" w:eastAsiaTheme="minorEastAsia" w:hAnsiTheme="minorHAnsi" w:cstheme="minorBidi"/>
-          <w:noProof/>
-          <w:color w:val="auto"/>
-          <w:sz w:val="22"/>
-          <w:szCs w:val="22"/>
-        </w:rPr>
-      </w:pPr>
-      <w:hyperlink w:anchor="_Toc127653295" w:history="1">
-        <w:r>
-          <w:rPr>
-            <w:rStyle w:val="Lienhypertexte"/>
-            <w:noProof/>
-          </w:rPr>
-          <w:t>Figure 4.12 Hook</w:t>
-        </w:r>
-        <w:r>
-          <w:rPr>
-            <w:noProof/>
-            <w:webHidden/>
-          </w:rPr>
-          <w:tab/>
-        </w:r>
-        <w:r>
-          <w:rPr>
-            <w:noProof/>
-            <w:webHidden/>
-          </w:rPr>
-          <w:fldChar w:fldCharType="begin"/>
-        </w:r>
-        <w:r>
-          <w:rPr>
-            <w:noProof/>
-            <w:webHidden/>
-          </w:rPr>
-          <w:instrText xml:space="preserve"> PAGEREF _Toc127653295 \h </w:instrText>
-        </w:r>
-        <w:r>
-          <w:rPr>
-            <w:noProof/>
-            <w:webHidden/>
-          </w:rPr>
-        </w:r>
-        <w:r>
-          <w:rPr>
-            <w:noProof/>
-            <w:webHidden/>
-          </w:rPr>
-          <w:fldChar w:fldCharType="separate"/>
-        </w:r>
-        <w:r>
-          <w:rPr>
-            <w:noProof/>
-            <w:webHidden/>
-          </w:rPr>
-          <w:t>23</w:t>
-        </w:r>
-        <w:r>
-          <w:rPr>
-            <w:noProof/>
-            <w:webHidden/>
-          </w:rPr>
-          <w:fldChar w:fldCharType="end"/>
-        </w:r>
-      </w:hyperlink>
-    </w:p>
-    <w:p>
-      <w:pPr>
-        <w:pStyle w:val="Tabledesillustrations"/>
-        <w:tabs>
-          <w:tab w:val="right" w:leader="dot" w:pos="9063"/>
-        </w:tabs>
-        <w:rPr>
-          <w:rFonts w:asciiTheme="minorHAnsi" w:eastAsiaTheme="minorEastAsia" w:hAnsiTheme="minorHAnsi" w:cstheme="minorBidi"/>
-          <w:noProof/>
-          <w:color w:val="auto"/>
-          <w:sz w:val="22"/>
-          <w:szCs w:val="22"/>
-        </w:rPr>
-      </w:pPr>
-      <w:hyperlink w:anchor="_Toc127653296" w:history="1">
-        <w:r>
-          <w:rPr>
-            <w:rStyle w:val="Lienhypertexte"/>
-            <w:noProof/>
-          </w:rPr>
-          <w:t>Figure 4.13 axios</w:t>
-        </w:r>
-        <w:r>
-          <w:rPr>
-            <w:noProof/>
-            <w:webHidden/>
-          </w:rPr>
-          <w:tab/>
-        </w:r>
-        <w:r>
-          <w:rPr>
-            <w:noProof/>
-            <w:webHidden/>
-          </w:rPr>
-          <w:fldChar w:fldCharType="begin"/>
-        </w:r>
-        <w:r>
-          <w:rPr>
-            <w:noProof/>
-            <w:webHidden/>
-          </w:rPr>
-          <w:instrText xml:space="preserve"> PAGEREF _Toc127653296 \h </w:instrText>
-        </w:r>
-        <w:r>
-          <w:rPr>
-            <w:noProof/>
-            <w:webHidden/>
-          </w:rPr>
-        </w:r>
-        <w:r>
-          <w:rPr>
-            <w:noProof/>
-            <w:webHidden/>
-          </w:rPr>
-          <w:fldChar w:fldCharType="separate"/>
-        </w:r>
-        <w:r>
-          <w:rPr>
-            <w:noProof/>
-            <w:webHidden/>
-          </w:rPr>
-          <w:t>23</w:t>
-        </w:r>
-        <w:r>
-          <w:rPr>
-            <w:noProof/>
-            <w:webHidden/>
-          </w:rPr>
-          <w:fldChar w:fldCharType="end"/>
-        </w:r>
-      </w:hyperlink>
-    </w:p>
-    <w:p>
-      <w:pPr>
-        <w:pStyle w:val="Tabledesillustrations"/>
-        <w:tabs>
-          <w:tab w:val="right" w:leader="dot" w:pos="9063"/>
-        </w:tabs>
-        <w:rPr>
-          <w:rFonts w:asciiTheme="minorHAnsi" w:eastAsiaTheme="minorEastAsia" w:hAnsiTheme="minorHAnsi" w:cstheme="minorBidi"/>
-          <w:noProof/>
-          <w:color w:val="auto"/>
-          <w:sz w:val="22"/>
-          <w:szCs w:val="22"/>
-        </w:rPr>
-      </w:pPr>
-      <w:hyperlink w:anchor="_Toc127653297" w:history="1">
-        <w:r>
-          <w:rPr>
-            <w:rStyle w:val="Lienhypertexte"/>
-            <w:noProof/>
-          </w:rPr>
-          <w:t>Figure 4.18 interface d’accueil</w:t>
-        </w:r>
-        <w:r>
-          <w:rPr>
-            <w:noProof/>
-            <w:webHidden/>
-          </w:rPr>
-          <w:tab/>
-        </w:r>
-        <w:r>
-          <w:rPr>
-            <w:noProof/>
-            <w:webHidden/>
-          </w:rPr>
-          <w:fldChar w:fldCharType="begin"/>
-        </w:r>
-        <w:r>
-          <w:rPr>
-            <w:noProof/>
-            <w:webHidden/>
-          </w:rPr>
-          <w:instrText xml:space="preserve"> PAGEREF _Toc127653297 \h </w:instrText>
-        </w:r>
-        <w:r>
-          <w:rPr>
-            <w:noProof/>
-            <w:webHidden/>
-          </w:rPr>
-        </w:r>
-        <w:r>
-          <w:rPr>
-            <w:noProof/>
-            <w:webHidden/>
-          </w:rPr>
-          <w:fldChar w:fldCharType="separate"/>
-        </w:r>
-        <w:r>
-          <w:rPr>
-            <w:noProof/>
-            <w:webHidden/>
-          </w:rPr>
-          <w:t>25</w:t>
-        </w:r>
-        <w:r>
-          <w:rPr>
-            <w:noProof/>
-            <w:webHidden/>
-          </w:rPr>
-          <w:fldChar w:fldCharType="end"/>
-        </w:r>
-      </w:hyperlink>
-    </w:p>
-    <w:p>
-      <w:pPr>
-        <w:pStyle w:val="Tabledesillustrations"/>
-        <w:tabs>
-          <w:tab w:val="right" w:leader="dot" w:pos="9063"/>
-        </w:tabs>
-        <w:rPr>
-          <w:rFonts w:asciiTheme="minorHAnsi" w:eastAsiaTheme="minorEastAsia" w:hAnsiTheme="minorHAnsi" w:cstheme="minorBidi"/>
-          <w:noProof/>
-          <w:color w:val="auto"/>
-          <w:sz w:val="22"/>
-          <w:szCs w:val="22"/>
-        </w:rPr>
-      </w:pPr>
-      <w:hyperlink w:anchor="_Toc127653298" w:history="1">
-        <w:r>
-          <w:rPr>
-            <w:rStyle w:val="Lienhypertexte"/>
-            <w:noProof/>
-          </w:rPr>
-          <w:t>Figure 4.19 Page d’inscription</w:t>
-        </w:r>
-        <w:r>
-          <w:rPr>
-            <w:noProof/>
-            <w:webHidden/>
-          </w:rPr>
-          <w:tab/>
-        </w:r>
-        <w:r>
-          <w:rPr>
-            <w:noProof/>
-            <w:webHidden/>
-          </w:rPr>
-          <w:fldChar w:fldCharType="begin"/>
-        </w:r>
-        <w:r>
-          <w:rPr>
-            <w:noProof/>
-            <w:webHidden/>
-          </w:rPr>
-          <w:instrText xml:space="preserve"> PAGEREF _Toc127653298 \h </w:instrText>
-        </w:r>
-        <w:r>
-          <w:rPr>
-            <w:noProof/>
-            <w:webHidden/>
-          </w:rPr>
-        </w:r>
-        <w:r>
-          <w:rPr>
-            <w:noProof/>
-            <w:webHidden/>
-          </w:rPr>
-          <w:fldChar w:fldCharType="separate"/>
-        </w:r>
-        <w:r>
-          <w:rPr>
-            <w:noProof/>
-            <w:webHidden/>
-          </w:rPr>
-          <w:t>26</w:t>
-        </w:r>
-        <w:r>
-          <w:rPr>
-            <w:noProof/>
-            <w:webHidden/>
-          </w:rPr>
-          <w:fldChar w:fldCharType="end"/>
-        </w:r>
-      </w:hyperlink>
-    </w:p>
-    <w:p>
-      <w:pPr>
-        <w:pStyle w:val="Tabledesillustrations"/>
-        <w:tabs>
-          <w:tab w:val="right" w:leader="dot" w:pos="9063"/>
-        </w:tabs>
-        <w:rPr>
-          <w:rFonts w:asciiTheme="minorHAnsi" w:eastAsiaTheme="minorEastAsia" w:hAnsiTheme="minorHAnsi" w:cstheme="minorBidi"/>
-          <w:noProof/>
-          <w:color w:val="auto"/>
-          <w:sz w:val="22"/>
-          <w:szCs w:val="22"/>
-        </w:rPr>
-      </w:pPr>
-      <w:hyperlink w:anchor="_Toc127653299" w:history="1">
-        <w:r>
-          <w:rPr>
-            <w:rStyle w:val="Lienhypertexte"/>
-            <w:noProof/>
-          </w:rPr>
-          <w:t>Figure 4.20 Choix de plat</w:t>
-        </w:r>
-        <w:r>
-          <w:rPr>
-            <w:noProof/>
-            <w:webHidden/>
-          </w:rPr>
-          <w:tab/>
-        </w:r>
-        <w:r>
-          <w:rPr>
-            <w:noProof/>
-            <w:webHidden/>
-          </w:rPr>
-          <w:fldChar w:fldCharType="begin"/>
-        </w:r>
-        <w:r>
-          <w:rPr>
-            <w:noProof/>
-            <w:webHidden/>
-          </w:rPr>
-          <w:instrText xml:space="preserve"> PAGEREF _Toc127653299 \h </w:instrText>
-        </w:r>
-        <w:r>
-          <w:rPr>
-            <w:noProof/>
-            <w:webHidden/>
-          </w:rPr>
-        </w:r>
-        <w:r>
-          <w:rPr>
-            <w:noProof/>
-            <w:webHidden/>
-          </w:rPr>
-          <w:fldChar w:fldCharType="separate"/>
-        </w:r>
-        <w:r>
-          <w:rPr>
-            <w:noProof/>
-            <w:webHidden/>
-          </w:rPr>
-          <w:t>27</w:t>
-        </w:r>
-        <w:r>
-          <w:rPr>
-            <w:noProof/>
-            <w:webHidden/>
-          </w:rPr>
-          <w:fldChar w:fldCharType="end"/>
-        </w:r>
-      </w:hyperlink>
-    </w:p>
-    <w:p>
-      <w:pPr>
-        <w:pStyle w:val="Tabledesillustrations"/>
-        <w:tabs>
-          <w:tab w:val="right" w:leader="dot" w:pos="9063"/>
-        </w:tabs>
-        <w:rPr>
-          <w:rFonts w:asciiTheme="minorHAnsi" w:eastAsiaTheme="minorEastAsia" w:hAnsiTheme="minorHAnsi" w:cstheme="minorBidi"/>
-          <w:noProof/>
-          <w:color w:val="auto"/>
-          <w:sz w:val="22"/>
-          <w:szCs w:val="22"/>
-        </w:rPr>
-      </w:pPr>
-      <w:hyperlink w:anchor="_Toc127653300" w:history="1">
-        <w:r>
-          <w:rPr>
-            <w:rStyle w:val="Lienhypertexte"/>
-            <w:noProof/>
-          </w:rPr>
-          <w:t>Figure 4.21 Page de panier</w:t>
-        </w:r>
-        <w:r>
-          <w:rPr>
-            <w:noProof/>
-            <w:webHidden/>
-          </w:rPr>
-          <w:tab/>
-        </w:r>
-        <w:r>
-          <w:rPr>
-            <w:noProof/>
-            <w:webHidden/>
-          </w:rPr>
-          <w:fldChar w:fldCharType="begin"/>
-        </w:r>
-        <w:r>
-          <w:rPr>
-            <w:noProof/>
-            <w:webHidden/>
-          </w:rPr>
-          <w:instrText xml:space="preserve"> PAGEREF _Toc127653300 \h </w:instrText>
-        </w:r>
-        <w:r>
-          <w:rPr>
-            <w:noProof/>
-            <w:webHidden/>
-          </w:rPr>
-        </w:r>
-        <w:r>
-          <w:rPr>
-            <w:noProof/>
-            <w:webHidden/>
-          </w:rPr>
-          <w:fldChar w:fldCharType="separate"/>
-        </w:r>
-        <w:r>
-          <w:rPr>
-            <w:noProof/>
-            <w:webHidden/>
-          </w:rPr>
-          <w:t>28</w:t>
-        </w:r>
-        <w:r>
-          <w:rPr>
-            <w:noProof/>
-            <w:webHidden/>
-          </w:rPr>
-          <w:fldChar w:fldCharType="end"/>
-        </w:r>
-      </w:hyperlink>
-    </w:p>
-    <w:p>
-      <w:pPr>
-        <w:pStyle w:val="Tabledesillustrations"/>
-        <w:tabs>
-          <w:tab w:val="right" w:leader="dot" w:pos="9063"/>
-        </w:tabs>
-        <w:rPr>
-          <w:rFonts w:asciiTheme="minorHAnsi" w:eastAsiaTheme="minorEastAsia" w:hAnsiTheme="minorHAnsi" w:cstheme="minorBidi"/>
-          <w:noProof/>
-          <w:color w:val="auto"/>
-          <w:sz w:val="22"/>
-          <w:szCs w:val="22"/>
-        </w:rPr>
-      </w:pPr>
-      <w:hyperlink w:anchor="_Toc127653301" w:history="1">
-        <w:r>
-          <w:rPr>
-            <w:rStyle w:val="Lienhypertexte"/>
-            <w:noProof/>
-          </w:rPr>
-          <w:t>Figure 4.22 Adresse de livraison</w:t>
-        </w:r>
-        <w:r>
-          <w:rPr>
-            <w:noProof/>
-            <w:webHidden/>
-          </w:rPr>
-          <w:tab/>
-        </w:r>
-        <w:r>
-          <w:rPr>
-            <w:noProof/>
-            <w:webHidden/>
-          </w:rPr>
-          <w:fldChar w:fldCharType="begin"/>
-        </w:r>
-        <w:r>
-          <w:rPr>
-            <w:noProof/>
-            <w:webHidden/>
-          </w:rPr>
-          <w:instrText xml:space="preserve"> PAGEREF _Toc127653301 \h </w:instrText>
-        </w:r>
-        <w:r>
-          <w:rPr>
-            <w:noProof/>
-            <w:webHidden/>
-          </w:rPr>
-        </w:r>
-        <w:r>
-          <w:rPr>
-            <w:noProof/>
-            <w:webHidden/>
-          </w:rPr>
-          <w:fldChar w:fldCharType="separate"/>
-        </w:r>
-        <w:r>
-          <w:rPr>
-            <w:noProof/>
-            <w:webHidden/>
-          </w:rPr>
-          <w:t>29</w:t>
-        </w:r>
-        <w:r>
-          <w:rPr>
-            <w:noProof/>
-            <w:webHidden/>
-          </w:rPr>
-          <w:fldChar w:fldCharType="end"/>
-        </w:r>
-      </w:hyperlink>
-    </w:p>
-    <w:p>
-      <w:pPr>
-        <w:pStyle w:val="Tabledesillustrations"/>
-        <w:tabs>
-          <w:tab w:val="right" w:leader="dot" w:pos="9063"/>
-        </w:tabs>
-        <w:rPr>
-          <w:rFonts w:asciiTheme="minorHAnsi" w:eastAsiaTheme="minorEastAsia" w:hAnsiTheme="minorHAnsi" w:cstheme="minorBidi"/>
-          <w:noProof/>
-          <w:color w:val="auto"/>
-          <w:sz w:val="22"/>
-          <w:szCs w:val="22"/>
-        </w:rPr>
-      </w:pPr>
-      <w:hyperlink w:anchor="_Toc127653302" w:history="1">
-        <w:r>
-          <w:rPr>
-            <w:rStyle w:val="Lienhypertexte"/>
-            <w:noProof/>
-          </w:rPr>
-          <w:t>Figure 4.23 Mode paiemen</w:t>
-        </w:r>
-        <w:r>
-          <w:rPr>
-            <w:noProof/>
-            <w:webHidden/>
-          </w:rPr>
-          <w:tab/>
-        </w:r>
-        <w:r>
-          <w:rPr>
-            <w:noProof/>
-            <w:webHidden/>
-          </w:rPr>
-          <w:fldChar w:fldCharType="begin"/>
-        </w:r>
-        <w:r>
-          <w:rPr>
-            <w:noProof/>
-            <w:webHidden/>
-          </w:rPr>
-          <w:instrText xml:space="preserve"> PAGEREF _Toc127653302 \h </w:instrText>
-        </w:r>
-        <w:r>
-          <w:rPr>
-            <w:noProof/>
-            <w:webHidden/>
-          </w:rPr>
-        </w:r>
-        <w:r>
-          <w:rPr>
-            <w:noProof/>
-            <w:webHidden/>
-          </w:rPr>
-          <w:fldChar w:fldCharType="separate"/>
-        </w:r>
-        <w:r>
-          <w:rPr>
-            <w:noProof/>
-            <w:webHidden/>
-          </w:rPr>
-          <w:t>30</w:t>
-        </w:r>
-        <w:r>
-          <w:rPr>
-            <w:noProof/>
-            <w:webHidden/>
-          </w:rPr>
-          <w:fldChar w:fldCharType="end"/>
-        </w:r>
-      </w:hyperlink>
-    </w:p>
-    <w:p>
-      <w:pPr>
-        <w:pStyle w:val="Tabledesillustrations"/>
-        <w:tabs>
-          <w:tab w:val="right" w:leader="dot" w:pos="9063"/>
-        </w:tabs>
-        <w:rPr>
-          <w:rFonts w:asciiTheme="minorHAnsi" w:eastAsiaTheme="minorEastAsia" w:hAnsiTheme="minorHAnsi" w:cstheme="minorBidi"/>
-          <w:noProof/>
-          <w:color w:val="auto"/>
-          <w:sz w:val="22"/>
-          <w:szCs w:val="22"/>
-        </w:rPr>
-      </w:pPr>
-      <w:hyperlink w:anchor="_Toc127653303" w:history="1">
-        <w:r>
-          <w:rPr>
-            <w:rStyle w:val="Lienhypertexte"/>
-            <w:noProof/>
-          </w:rPr>
-          <w:t>Figure 4.24 Confirmation de commande</w:t>
-        </w:r>
-        <w:r>
-          <w:rPr>
-            <w:noProof/>
-            <w:webHidden/>
-          </w:rPr>
-          <w:tab/>
-        </w:r>
-        <w:r>
-          <w:rPr>
-            <w:noProof/>
-            <w:webHidden/>
-          </w:rPr>
-          <w:fldChar w:fldCharType="begin"/>
-        </w:r>
-        <w:r>
-          <w:rPr>
-            <w:noProof/>
-            <w:webHidden/>
-          </w:rPr>
-          <w:instrText xml:space="preserve"> PAGEREF _Toc127653303 \h </w:instrText>
-        </w:r>
-        <w:r>
-          <w:rPr>
-            <w:noProof/>
-            <w:webHidden/>
-          </w:rPr>
-        </w:r>
-        <w:r>
-          <w:rPr>
-            <w:noProof/>
-            <w:webHidden/>
-          </w:rPr>
-          <w:fldChar w:fldCharType="separate"/>
-        </w:r>
-        <w:r>
-          <w:rPr>
-            <w:noProof/>
-            <w:webHidden/>
-          </w:rPr>
-          <w:t>30</w:t>
-        </w:r>
-        <w:r>
-          <w:rPr>
-            <w:noProof/>
-            <w:webHidden/>
-          </w:rPr>
-          <w:fldChar w:fldCharType="end"/>
-        </w:r>
-      </w:hyperlink>
-    </w:p>
-    <w:p>
-      <w:pPr>
-        <w:pStyle w:val="Tabledesillustrations"/>
-        <w:tabs>
-          <w:tab w:val="right" w:leader="dot" w:pos="9063"/>
-        </w:tabs>
-        <w:rPr>
-          <w:rFonts w:asciiTheme="minorHAnsi" w:eastAsiaTheme="minorEastAsia" w:hAnsiTheme="minorHAnsi" w:cstheme="minorBidi"/>
-          <w:noProof/>
-          <w:color w:val="auto"/>
-          <w:sz w:val="22"/>
-          <w:szCs w:val="22"/>
-        </w:rPr>
-      </w:pPr>
-      <w:hyperlink w:anchor="_Toc127653304" w:history="1">
-        <w:r>
-          <w:rPr>
-            <w:rStyle w:val="Lienhypertexte"/>
-            <w:noProof/>
-          </w:rPr>
-          <w:t>Figure 4.25 validation de commande</w:t>
-        </w:r>
-        <w:r>
-          <w:rPr>
-            <w:noProof/>
-            <w:webHidden/>
-          </w:rPr>
-          <w:tab/>
-        </w:r>
-        <w:r>
-          <w:rPr>
-            <w:noProof/>
-            <w:webHidden/>
-          </w:rPr>
-          <w:fldChar w:fldCharType="begin"/>
-        </w:r>
-        <w:r>
-          <w:rPr>
-            <w:noProof/>
-            <w:webHidden/>
-          </w:rPr>
-          <w:instrText xml:space="preserve"> PAGEREF _Toc127653304 \h </w:instrText>
-        </w:r>
-        <w:r>
-          <w:rPr>
-            <w:noProof/>
-            <w:webHidden/>
-          </w:rPr>
-        </w:r>
-        <w:r>
-          <w:rPr>
-            <w:noProof/>
-            <w:webHidden/>
-          </w:rPr>
-          <w:fldChar w:fldCharType="separate"/>
-        </w:r>
-        <w:r>
-          <w:rPr>
-            <w:noProof/>
-            <w:webHidden/>
-          </w:rPr>
-          <w:t>31</w:t>
-        </w:r>
-        <w:r>
-          <w:rPr>
-            <w:noProof/>
-            <w:webHidden/>
-          </w:rPr>
-          <w:fldChar w:fldCharType="end"/>
-        </w:r>
-      </w:hyperlink>
-    </w:p>
-    <w:p>
-      <w:pPr>
-        <w:pStyle w:val="Tabledesillustrations"/>
-        <w:tabs>
-          <w:tab w:val="right" w:leader="dot" w:pos="9063"/>
-        </w:tabs>
-        <w:rPr>
-          <w:rFonts w:asciiTheme="minorHAnsi" w:eastAsiaTheme="minorEastAsia" w:hAnsiTheme="minorHAnsi" w:cstheme="minorBidi"/>
-          <w:noProof/>
-          <w:color w:val="auto"/>
-          <w:sz w:val="22"/>
-          <w:szCs w:val="22"/>
-        </w:rPr>
-      </w:pPr>
-      <w:hyperlink w:anchor="_Toc127653305" w:history="1">
-        <w:r>
-          <w:rPr>
-            <w:rStyle w:val="Lienhypertexte"/>
-            <w:noProof/>
-          </w:rPr>
-          <w:t>Figure 4.26  interface de livreur</w:t>
-        </w:r>
-        <w:r>
-          <w:rPr>
-            <w:noProof/>
-            <w:webHidden/>
-          </w:rPr>
-          <w:tab/>
-        </w:r>
-        <w:r>
-          <w:rPr>
-            <w:noProof/>
-            <w:webHidden/>
-          </w:rPr>
-          <w:fldChar w:fldCharType="begin"/>
-        </w:r>
-        <w:r>
-          <w:rPr>
-            <w:noProof/>
-            <w:webHidden/>
-          </w:rPr>
-          <w:instrText xml:space="preserve"> PAGEREF _Toc127653305 \h </w:instrText>
-        </w:r>
-        <w:r>
-          <w:rPr>
-            <w:noProof/>
-            <w:webHidden/>
-          </w:rPr>
-        </w:r>
-        <w:r>
-          <w:rPr>
-            <w:noProof/>
-            <w:webHidden/>
-          </w:rPr>
-          <w:fldChar w:fldCharType="separate"/>
-        </w:r>
-        <w:r>
-          <w:rPr>
-            <w:noProof/>
-            <w:webHidden/>
-          </w:rPr>
-          <w:t>32</w:t>
-        </w:r>
-        <w:r>
-          <w:rPr>
-            <w:noProof/>
-            <w:webHidden/>
-          </w:rPr>
-          <w:fldChar w:fldCharType="end"/>
-        </w:r>
-      </w:hyperlink>
-    </w:p>
-    <w:p>
-      <w:pPr>
-        <w:tabs>
-          <w:tab w:val="left" w:pos="257"/>
-          <w:tab w:val="left" w:pos="1853"/>
-        </w:tabs>
-        <w:spacing w:after="0" w:line="265" w:lineRule="auto"/>
-        <w:ind w:left="0" w:firstLine="0"/>
-        <w:rPr>
-          <w:sz w:val="52"/>
-          <w:szCs w:val="52"/>
-        </w:rPr>
-      </w:pPr>
-      <w:r>
-        <w:rPr>
-          <w:sz w:val="72"/>
-          <w:szCs w:val="72"/>
-        </w:rPr>
-        <w:fldChar w:fldCharType="end"/>
-      </w:r>
-    </w:p>
-    <w:p>
-      <w:pPr>
-        <w:tabs>
-          <w:tab w:val="left" w:pos="257"/>
-          <w:tab w:val="left" w:pos="1853"/>
-        </w:tabs>
-        <w:spacing w:after="0" w:line="265" w:lineRule="auto"/>
-        <w:ind w:left="0" w:firstLine="0"/>
-        <w:rPr>
-          <w:w w:val="115"/>
-          <w:sz w:val="56"/>
-          <w:szCs w:val="36"/>
-          <w:lang w:val="en-AU"/>
-        </w:rPr>
-      </w:pPr>
-      <w:proofErr w:type="spellStart"/>
-      <w:r>
-        <w:rPr>
-          <w:spacing w:val="-8"/>
-          <w:w w:val="115"/>
-          <w:sz w:val="56"/>
-          <w:szCs w:val="36"/>
-          <w:lang w:val="en-AU"/>
-        </w:rPr>
-        <w:t>Liste</w:t>
-      </w:r>
-      <w:proofErr w:type="spellEnd"/>
-      <w:r>
-        <w:rPr>
-          <w:spacing w:val="-8"/>
-          <w:w w:val="115"/>
-          <w:sz w:val="56"/>
-          <w:szCs w:val="36"/>
-          <w:lang w:val="en-AU"/>
-        </w:rPr>
-        <w:t xml:space="preserve"> des </w:t>
-      </w:r>
-      <w:proofErr w:type="spellStart"/>
-      <w:proofErr w:type="gramStart"/>
-      <w:r>
-        <w:rPr>
-          <w:spacing w:val="-8"/>
-          <w:w w:val="115"/>
-          <w:sz w:val="56"/>
-          <w:szCs w:val="36"/>
-          <w:lang w:val="en-AU"/>
-        </w:rPr>
-        <w:t>abréviation</w:t>
-      </w:r>
-      <w:proofErr w:type="spellEnd"/>
-      <w:r>
-        <w:rPr>
-          <w:spacing w:val="-8"/>
-          <w:w w:val="115"/>
-          <w:sz w:val="56"/>
-          <w:szCs w:val="36"/>
-          <w:lang w:val="en-AU"/>
-        </w:rPr>
-        <w:t xml:space="preserve"> </w:t>
-      </w:r>
-      <w:r>
-        <w:rPr>
-          <w:w w:val="115"/>
-          <w:sz w:val="56"/>
-          <w:szCs w:val="36"/>
-          <w:lang w:val="en-AU"/>
-        </w:rPr>
-        <w:t>:</w:t>
-      </w:r>
-      <w:proofErr w:type="gramEnd"/>
-    </w:p>
-    <w:p>
-      <w:pPr>
-        <w:tabs>
-          <w:tab w:val="left" w:pos="257"/>
-          <w:tab w:val="left" w:pos="1853"/>
-        </w:tabs>
-        <w:spacing w:after="0" w:line="265" w:lineRule="auto"/>
-        <w:ind w:left="0" w:firstLine="0"/>
-        <w:rPr>
-          <w:sz w:val="12"/>
-          <w:szCs w:val="12"/>
-          <w:lang w:val="en-AU"/>
-        </w:rPr>
-      </w:pPr>
-    </w:p>
-    <w:p>
-      <w:pPr>
-        <w:tabs>
-          <w:tab w:val="left" w:pos="1721"/>
-        </w:tabs>
-        <w:spacing w:line="278" w:lineRule="exact"/>
-        <w:ind w:left="0" w:firstLine="0"/>
-        <w:rPr>
-          <w:sz w:val="26"/>
-          <w:lang w:val="en-AU"/>
-        </w:rPr>
-      </w:pPr>
-      <w:r>
-        <w:rPr>
-          <w:sz w:val="28"/>
-          <w:lang w:val="en-AU"/>
-        </w:rPr>
-        <w:t xml:space="preserve">  </w:t>
-      </w:r>
-      <w:r>
-        <w:rPr>
-          <w:sz w:val="28"/>
-          <w:lang w:val="en-AU"/>
-        </w:rPr>
-        <w:t>CSS</w:t>
-      </w:r>
-      <w:r>
-        <w:rPr>
-          <w:sz w:val="28"/>
-          <w:lang w:val="en-AU"/>
-        </w:rPr>
-        <w:tab/>
-        <w:t>C</w:t>
-      </w:r>
-      <w:r>
-        <w:rPr>
-          <w:sz w:val="26"/>
-          <w:lang w:val="en-AU"/>
-        </w:rPr>
-        <w:t>ascading</w:t>
-      </w:r>
-      <w:r>
-        <w:rPr>
-          <w:spacing w:val="-7"/>
-          <w:sz w:val="26"/>
-          <w:lang w:val="en-AU"/>
-        </w:rPr>
-        <w:t xml:space="preserve"> </w:t>
-      </w:r>
-      <w:r>
-        <w:rPr>
-          <w:sz w:val="28"/>
-          <w:lang w:val="en-AU"/>
-        </w:rPr>
-        <w:t>S</w:t>
-      </w:r>
-      <w:r>
-        <w:rPr>
-          <w:sz w:val="26"/>
-          <w:lang w:val="en-AU"/>
-        </w:rPr>
-        <w:t>tyle</w:t>
-      </w:r>
-      <w:r>
-        <w:rPr>
-          <w:spacing w:val="-10"/>
-          <w:sz w:val="26"/>
-          <w:lang w:val="en-AU"/>
-        </w:rPr>
-        <w:t xml:space="preserve"> </w:t>
-      </w:r>
-      <w:r>
-        <w:rPr>
-          <w:sz w:val="28"/>
-          <w:lang w:val="en-AU"/>
-        </w:rPr>
-        <w:t>S</w:t>
-      </w:r>
-      <w:r>
-        <w:rPr>
-          <w:sz w:val="26"/>
-          <w:lang w:val="en-AU"/>
-        </w:rPr>
-        <w:t>heets.</w:t>
-      </w:r>
-    </w:p>
-    <w:p>
-      <w:pPr>
-        <w:tabs>
-          <w:tab w:val="left" w:pos="1720"/>
-        </w:tabs>
-        <w:spacing w:before="10" w:line="216" w:lineRule="auto"/>
-        <w:ind w:left="160" w:right="2233"/>
-        <w:rPr>
-          <w:spacing w:val="1"/>
-          <w:sz w:val="26"/>
-          <w:lang w:val="en-AU"/>
-        </w:rPr>
-      </w:pPr>
-      <w:r>
-        <w:rPr>
-          <w:sz w:val="28"/>
-          <w:lang w:val="en-AU"/>
-        </w:rPr>
-        <w:t>HTML</w:t>
-      </w:r>
-      <w:r>
-        <w:rPr>
-          <w:sz w:val="28"/>
-          <w:lang w:val="en-AU"/>
-        </w:rPr>
-        <w:tab/>
-        <w:t>H</w:t>
-      </w:r>
-      <w:r>
-        <w:rPr>
-          <w:sz w:val="26"/>
-          <w:lang w:val="en-AU"/>
-        </w:rPr>
-        <w:t>yper</w:t>
-      </w:r>
-      <w:r>
-        <w:rPr>
-          <w:spacing w:val="8"/>
-          <w:sz w:val="26"/>
-          <w:lang w:val="en-AU"/>
-        </w:rPr>
-        <w:t xml:space="preserve"> </w:t>
-      </w:r>
-      <w:r>
-        <w:rPr>
-          <w:sz w:val="28"/>
-          <w:lang w:val="en-AU"/>
-        </w:rPr>
-        <w:t>T</w:t>
-      </w:r>
-      <w:r>
-        <w:rPr>
-          <w:sz w:val="26"/>
-          <w:lang w:val="en-AU"/>
-        </w:rPr>
-        <w:t>ext</w:t>
-      </w:r>
-      <w:r>
-        <w:rPr>
-          <w:spacing w:val="9"/>
-          <w:sz w:val="26"/>
-          <w:lang w:val="en-AU"/>
-        </w:rPr>
-        <w:t xml:space="preserve"> </w:t>
-      </w:r>
-      <w:r>
-        <w:rPr>
-          <w:sz w:val="28"/>
-          <w:lang w:val="en-AU"/>
-        </w:rPr>
-        <w:t>M</w:t>
-      </w:r>
-      <w:r>
-        <w:rPr>
-          <w:sz w:val="26"/>
-          <w:lang w:val="en-AU"/>
-        </w:rPr>
-        <w:t>arkup</w:t>
-      </w:r>
-      <w:r>
-        <w:rPr>
-          <w:spacing w:val="8"/>
-          <w:sz w:val="26"/>
-          <w:lang w:val="en-AU"/>
-        </w:rPr>
-        <w:t xml:space="preserve"> </w:t>
-      </w:r>
-      <w:r>
-        <w:rPr>
-          <w:sz w:val="28"/>
-          <w:lang w:val="en-AU"/>
-        </w:rPr>
-        <w:t>L</w:t>
-      </w:r>
-      <w:r>
-        <w:rPr>
-          <w:sz w:val="26"/>
-          <w:lang w:val="en-AU"/>
-        </w:rPr>
-        <w:t>anguage.</w:t>
-      </w:r>
-      <w:r>
-        <w:rPr>
-          <w:spacing w:val="1"/>
-          <w:sz w:val="26"/>
-          <w:lang w:val="en-AU"/>
-        </w:rPr>
-        <w:t xml:space="preserve"> </w:t>
-      </w:r>
-    </w:p>
-    <w:p>
-      <w:pPr>
-        <w:tabs>
-          <w:tab w:val="left" w:pos="1720"/>
-        </w:tabs>
-        <w:spacing w:before="10" w:line="216" w:lineRule="auto"/>
-        <w:ind w:left="160" w:right="2233"/>
-        <w:rPr>
-          <w:sz w:val="26"/>
-          <w:lang w:val="en-AU"/>
-        </w:rPr>
-      </w:pPr>
-      <w:r>
-        <w:rPr>
-          <w:sz w:val="28"/>
-          <w:lang w:val="en-AU"/>
-        </w:rPr>
-        <w:t>MERN</w:t>
-      </w:r>
-      <w:r>
-        <w:rPr>
-          <w:sz w:val="28"/>
-          <w:lang w:val="en-AU"/>
-        </w:rPr>
-        <w:tab/>
-      </w:r>
-      <w:r>
-        <w:rPr>
-          <w:lang w:val="en-AU"/>
-        </w:rPr>
-        <w:t xml:space="preserve">MongoDB, Express, React, </w:t>
-      </w:r>
-      <w:proofErr w:type="spellStart"/>
-      <w:r>
-        <w:rPr>
-          <w:lang w:val="en-AU"/>
-        </w:rPr>
-        <w:t>NodeJs</w:t>
-      </w:r>
-      <w:proofErr w:type="spellEnd"/>
-      <w:r>
-        <w:rPr>
-          <w:spacing w:val="-1"/>
-          <w:sz w:val="26"/>
-          <w:lang w:val="en-AU"/>
-        </w:rPr>
-        <w:t>.</w:t>
-      </w:r>
-    </w:p>
-    <w:p>
-      <w:pPr>
-        <w:tabs>
-          <w:tab w:val="left" w:pos="1721"/>
-        </w:tabs>
-        <w:spacing w:before="7" w:line="216" w:lineRule="auto"/>
-        <w:ind w:left="160" w:right="3403"/>
-        <w:rPr>
-          <w:spacing w:val="-62"/>
-          <w:sz w:val="26"/>
-        </w:rPr>
-      </w:pPr>
-      <w:r>
-        <w:rPr>
-          <w:sz w:val="28"/>
-        </w:rPr>
-        <w:t>JSON</w:t>
-      </w:r>
-      <w:r>
-        <w:rPr>
-          <w:sz w:val="28"/>
-        </w:rPr>
-        <w:tab/>
-        <w:t>J</w:t>
-      </w:r>
-      <w:r>
-        <w:rPr>
-          <w:sz w:val="26"/>
-        </w:rPr>
-        <w:t>ava</w:t>
-      </w:r>
-      <w:r>
-        <w:rPr>
-          <w:spacing w:val="15"/>
-          <w:sz w:val="26"/>
-        </w:rPr>
-        <w:t xml:space="preserve"> </w:t>
-      </w:r>
-      <w:r>
-        <w:rPr>
-          <w:sz w:val="28"/>
-        </w:rPr>
-        <w:t>S</w:t>
-      </w:r>
-      <w:r>
-        <w:rPr>
-          <w:sz w:val="26"/>
-        </w:rPr>
-        <w:t>cript</w:t>
-      </w:r>
-      <w:r>
-        <w:rPr>
-          <w:spacing w:val="17"/>
-          <w:sz w:val="26"/>
-        </w:rPr>
-        <w:t xml:space="preserve"> </w:t>
-      </w:r>
-      <w:r>
-        <w:rPr>
-          <w:sz w:val="28"/>
-        </w:rPr>
-        <w:t>O</w:t>
-      </w:r>
-      <w:r>
-        <w:rPr>
-          <w:sz w:val="26"/>
-        </w:rPr>
-        <w:t>bject</w:t>
-      </w:r>
-      <w:r>
-        <w:rPr>
-          <w:spacing w:val="16"/>
-          <w:sz w:val="26"/>
-        </w:rPr>
-        <w:t xml:space="preserve"> </w:t>
-      </w:r>
-      <w:r>
-        <w:rPr>
-          <w:sz w:val="28"/>
-        </w:rPr>
-        <w:t>N</w:t>
-      </w:r>
-      <w:r>
-        <w:rPr>
-          <w:sz w:val="26"/>
-        </w:rPr>
-        <w:t>otation.</w:t>
-      </w:r>
-      <w:r>
-        <w:rPr>
-          <w:spacing w:val="-62"/>
-          <w:sz w:val="26"/>
-        </w:rPr>
-        <w:t xml:space="preserve"> </w:t>
-      </w:r>
-    </w:p>
-    <w:p>
-      <w:pPr>
-        <w:tabs>
-          <w:tab w:val="left" w:pos="1720"/>
-        </w:tabs>
-        <w:spacing w:line="277" w:lineRule="exact"/>
-        <w:ind w:left="160"/>
-        <w:rPr>
-          <w:sz w:val="26"/>
-        </w:rPr>
-      </w:pPr>
-      <w:r>
-        <w:rPr>
-          <w:sz w:val="28"/>
-        </w:rPr>
-        <w:t>SQL</w:t>
-      </w:r>
-      <w:r>
-        <w:rPr>
-          <w:sz w:val="28"/>
-        </w:rPr>
-        <w:tab/>
-      </w:r>
-      <w:proofErr w:type="spellStart"/>
-      <w:r>
-        <w:rPr>
-          <w:sz w:val="28"/>
-        </w:rPr>
-        <w:t>S</w:t>
-      </w:r>
-      <w:r>
-        <w:rPr>
-          <w:sz w:val="26"/>
-        </w:rPr>
-        <w:t>tructured</w:t>
-      </w:r>
-      <w:proofErr w:type="spellEnd"/>
-      <w:r>
-        <w:rPr>
-          <w:sz w:val="26"/>
-        </w:rPr>
-        <w:t xml:space="preserve"> </w:t>
-      </w:r>
-      <w:proofErr w:type="spellStart"/>
-      <w:r>
-        <w:rPr>
-          <w:sz w:val="28"/>
-        </w:rPr>
-        <w:t>Q</w:t>
-      </w:r>
-      <w:r>
-        <w:rPr>
-          <w:sz w:val="26"/>
-        </w:rPr>
-        <w:t>uery</w:t>
-      </w:r>
-      <w:proofErr w:type="spellEnd"/>
-      <w:r>
-        <w:rPr>
-          <w:spacing w:val="4"/>
-          <w:sz w:val="26"/>
-        </w:rPr>
-        <w:t xml:space="preserve"> </w:t>
-      </w:r>
-      <w:proofErr w:type="spellStart"/>
-      <w:r>
-        <w:rPr>
-          <w:sz w:val="28"/>
-        </w:rPr>
-        <w:t>L</w:t>
-      </w:r>
-      <w:r>
-        <w:rPr>
-          <w:sz w:val="26"/>
-        </w:rPr>
-        <w:t>anguage</w:t>
-      </w:r>
-      <w:proofErr w:type="spellEnd"/>
-      <w:r>
-        <w:rPr>
-          <w:sz w:val="26"/>
-        </w:rPr>
-        <w:t>.</w:t>
       </w:r>
     </w:p>
     <w:p>
@@ -5525,7 +3459,7 @@
       </w:pPr>
       <w:bookmarkStart w:id="0" w:name="_heading=h.hogpx1b7y5oj" w:colFirst="0" w:colLast="0"/>
       <w:bookmarkStart w:id="1" w:name="_Toc125719669"/>
-      <w:bookmarkStart w:id="2" w:name="_Toc128601236"/>
+      <w:bookmarkStart w:id="2" w:name="_Toc128666998"/>
       <w:bookmarkEnd w:id="0"/>
       <w:r>
         <w:rPr>
@@ -5574,19 +3508,27 @@
           <w:bdr w:val="nil"/>
           <w:lang w:eastAsia="en-US"/>
         </w:rPr>
-        <w:t xml:space="preserve">’objectif principal consiste à concevoir et réaliser une application web qui permet de gérer un book store. Le but principal de l’application est de simplifier les différentes tâches de gestion des livres avec leurs catégories dans le store et de donner la possibilité de les visualiser aux visiteurs. L’application sera développée en deux parties, backend et frontend. Les technologies utilisées sont : </w:t>
-      </w:r>
-      <w:proofErr w:type="spellStart"/>
-      <w:r>
+        <w:t xml:space="preserve">’objectif principal consiste à concevoir et réaliser une application web qui permet de gérer un book store. Le but principal de l’application est de simplifier les différentes tâches de gestion des livres avec leurs catégories dans le store et de donner la possibilité de les visualiser aux visiteurs. L’application sera développée en deux parties, backend et frontend. Les technologies utilisées sont : NodeJS avec le framework Express, TypeScript, JWT, React et Tailwind. </w:t>
+      </w:r>
+    </w:p>
+    <w:p>
+      <w:pPr>
+        <w:ind w:left="-540"/>
+        <w:rPr>
+          <w:lang w:eastAsia="en-US"/>
+        </w:rPr>
+      </w:pPr>
+    </w:p>
+    <w:p>
+      <w:pPr>
+        <w:ind w:left="-540"/>
         <w:rPr>
           <w:rFonts w:ascii="Times New Roman" w:eastAsia="Arial Unicode MS" w:hAnsi="Times New Roman" w:cs="Times New Roman"/>
           <w:color w:val="auto"/>
           <w:bdr w:val="nil"/>
           <w:lang w:eastAsia="en-US"/>
         </w:rPr>
-        <w:t>NodeJS</w:t>
-      </w:r>
-      <w:proofErr w:type="spellEnd"/>
+      </w:pPr>
       <w:r>
         <w:rPr>
           <w:rFonts w:ascii="Times New Roman" w:eastAsia="Arial Unicode MS" w:hAnsi="Times New Roman" w:cs="Times New Roman"/>
@@ -5594,19 +3536,27 @@
           <w:bdr w:val="nil"/>
           <w:lang w:eastAsia="en-US"/>
         </w:rPr>
-        <w:t xml:space="preserve"> avec le </w:t>
-      </w:r>
-      <w:proofErr w:type="spellStart"/>
-      <w:r>
+        <w:t xml:space="preserve">La réalisation d’une telle application nous permet d’atteindre les objectifs suivants : </w:t>
+      </w:r>
+    </w:p>
+    <w:p>
+      <w:pPr>
+        <w:ind w:left="-540"/>
+        <w:rPr>
+          <w:lang w:eastAsia="en-US"/>
+        </w:rPr>
+      </w:pPr>
+    </w:p>
+    <w:p>
+      <w:pPr>
+        <w:ind w:left="-540"/>
         <w:rPr>
           <w:rFonts w:ascii="Times New Roman" w:eastAsia="Arial Unicode MS" w:hAnsi="Times New Roman" w:cs="Times New Roman"/>
           <w:color w:val="auto"/>
           <w:bdr w:val="nil"/>
           <w:lang w:eastAsia="en-US"/>
         </w:rPr>
-        <w:t>framework</w:t>
-      </w:r>
-      <w:proofErr w:type="spellEnd"/>
+      </w:pPr>
       <w:r>
         <w:rPr>
           <w:rFonts w:ascii="Times New Roman" w:eastAsia="Arial Unicode MS" w:hAnsi="Times New Roman" w:cs="Times New Roman"/>
@@ -5614,19 +3564,27 @@
           <w:bdr w:val="nil"/>
           <w:lang w:eastAsia="en-US"/>
         </w:rPr>
-        <w:t xml:space="preserve"> Express, </w:t>
-      </w:r>
-      <w:proofErr w:type="spellStart"/>
-      <w:r>
+        <w:t xml:space="preserve">• Avoir une vision globale de la situation des livres de store. </w:t>
+      </w:r>
+    </w:p>
+    <w:p>
+      <w:pPr>
+        <w:ind w:left="-540"/>
+        <w:rPr>
+          <w:lang w:eastAsia="en-US"/>
+        </w:rPr>
+      </w:pPr>
+    </w:p>
+    <w:p>
+      <w:pPr>
+        <w:ind w:left="-540"/>
         <w:rPr>
           <w:rFonts w:ascii="Times New Roman" w:eastAsia="Arial Unicode MS" w:hAnsi="Times New Roman" w:cs="Times New Roman"/>
           <w:color w:val="auto"/>
           <w:bdr w:val="nil"/>
           <w:lang w:eastAsia="en-US"/>
         </w:rPr>
-        <w:t>TypeScript</w:t>
-      </w:r>
-      <w:proofErr w:type="spellEnd"/>
+      </w:pPr>
       <w:r>
         <w:rPr>
           <w:rFonts w:ascii="Times New Roman" w:eastAsia="Arial Unicode MS" w:hAnsi="Times New Roman" w:cs="Times New Roman"/>
@@ -5634,19 +3592,27 @@
           <w:bdr w:val="nil"/>
           <w:lang w:eastAsia="en-US"/>
         </w:rPr>
-        <w:t xml:space="preserve">, JWT, </w:t>
-      </w:r>
-      <w:proofErr w:type="spellStart"/>
-      <w:r>
+        <w:t xml:space="preserve">• Alléger les traitements manuels des responsables au niveau de l’organisation physique des livres. </w:t>
+      </w:r>
+    </w:p>
+    <w:p>
+      <w:pPr>
+        <w:ind w:left="-540"/>
+        <w:rPr>
+          <w:lang w:eastAsia="en-US"/>
+        </w:rPr>
+      </w:pPr>
+    </w:p>
+    <w:p>
+      <w:pPr>
+        <w:ind w:left="-540"/>
         <w:rPr>
           <w:rFonts w:ascii="Times New Roman" w:eastAsia="Arial Unicode MS" w:hAnsi="Times New Roman" w:cs="Times New Roman"/>
           <w:color w:val="auto"/>
           <w:bdr w:val="nil"/>
           <w:lang w:eastAsia="en-US"/>
         </w:rPr>
-        <w:t>React</w:t>
-      </w:r>
-      <w:proofErr w:type="spellEnd"/>
+      </w:pPr>
       <w:r>
         <w:rPr>
           <w:rFonts w:ascii="Times New Roman" w:eastAsia="Arial Unicode MS" w:hAnsi="Times New Roman" w:cs="Times New Roman"/>
@@ -5654,32 +3620,26 @@
           <w:bdr w:val="nil"/>
           <w:lang w:eastAsia="en-US"/>
         </w:rPr>
-        <w:t xml:space="preserve"> et </w:t>
-      </w:r>
-      <w:proofErr w:type="spellStart"/>
-      <w:r>
-        <w:rPr>
-          <w:rFonts w:ascii="Times New Roman" w:eastAsia="Arial Unicode MS" w:hAnsi="Times New Roman" w:cs="Times New Roman"/>
-          <w:color w:val="auto"/>
-          <w:bdr w:val="nil"/>
+        <w:t>• Faciliter le contrôle de store pour les responsables.</w:t>
+      </w:r>
+    </w:p>
+    <w:p>
+      <w:pPr>
+        <w:rPr>
           <w:lang w:eastAsia="en-US"/>
         </w:rPr>
-        <w:t>Tailwind</w:t>
-      </w:r>
-      <w:proofErr w:type="spellEnd"/>
-      <w:r>
-        <w:rPr>
-          <w:rFonts w:ascii="Times New Roman" w:eastAsia="Arial Unicode MS" w:hAnsi="Times New Roman" w:cs="Times New Roman"/>
-          <w:color w:val="auto"/>
-          <w:bdr w:val="nil"/>
+      </w:pPr>
+      <w:bookmarkStart w:id="3" w:name="_Toc125719677"/>
+    </w:p>
+    <w:p>
+      <w:pPr>
+        <w:rPr>
           <w:lang w:eastAsia="en-US"/>
         </w:rPr>
-        <w:t xml:space="preserve">. </w:t>
-      </w:r>
-    </w:p>
-    <w:p>
-      <w:pPr>
-        <w:ind w:left="-540"/>
+      </w:pPr>
+    </w:p>
+    <w:p>
+      <w:pPr>
         <w:rPr>
           <w:lang w:eastAsia="en-US"/>
         </w:rPr>
@@ -5687,27 +3647,20 @@
     </w:p>
     <w:p>
       <w:pPr>
-        <w:ind w:left="-540"/>
-        <w:rPr>
-          <w:rFonts w:ascii="Times New Roman" w:eastAsia="Arial Unicode MS" w:hAnsi="Times New Roman" w:cs="Times New Roman"/>
-          <w:color w:val="auto"/>
-          <w:bdr w:val="nil"/>
+        <w:rPr>
           <w:lang w:eastAsia="en-US"/>
         </w:rPr>
       </w:pPr>
-      <w:r>
-        <w:rPr>
-          <w:rFonts w:ascii="Times New Roman" w:eastAsia="Arial Unicode MS" w:hAnsi="Times New Roman" w:cs="Times New Roman"/>
-          <w:color w:val="auto"/>
-          <w:bdr w:val="nil"/>
+    </w:p>
+    <w:p>
+      <w:pPr>
+        <w:rPr>
           <w:lang w:eastAsia="en-US"/>
         </w:rPr>
-        <w:t xml:space="preserve">La réalisation d’une telle application nous permet d’atteindre les objectifs suivants : </w:t>
-      </w:r>
-    </w:p>
-    <w:p>
-      <w:pPr>
-        <w:ind w:left="-540"/>
+      </w:pPr>
+    </w:p>
+    <w:p>
+      <w:pPr>
         <w:rPr>
           <w:lang w:eastAsia="en-US"/>
         </w:rPr>
@@ -5715,319 +3668,70 @@
     </w:p>
     <w:p>
       <w:pPr>
-        <w:ind w:left="-540"/>
-        <w:rPr>
-          <w:rFonts w:ascii="Times New Roman" w:eastAsia="Arial Unicode MS" w:hAnsi="Times New Roman" w:cs="Times New Roman"/>
-          <w:color w:val="auto"/>
-          <w:bdr w:val="nil"/>
+        <w:rPr>
           <w:lang w:eastAsia="en-US"/>
         </w:rPr>
       </w:pPr>
-      <w:r>
-        <w:rPr>
-          <w:rFonts w:ascii="Times New Roman" w:eastAsia="Arial Unicode MS" w:hAnsi="Times New Roman" w:cs="Times New Roman"/>
-          <w:color w:val="auto"/>
-          <w:bdr w:val="nil"/>
-          <w:lang w:eastAsia="en-US"/>
-        </w:rPr>
-        <w:t xml:space="preserve">• Avoir une vision globale de la situation des livres de store. </w:t>
-      </w:r>
-    </w:p>
-    <w:p>
-      <w:pPr>
-        <w:ind w:left="-540"/>
-        <w:rPr>
-          <w:lang w:eastAsia="en-US"/>
-        </w:rPr>
-      </w:pPr>
-    </w:p>
-    <w:p>
-      <w:pPr>
-        <w:ind w:left="-540"/>
-        <w:rPr>
-          <w:rFonts w:ascii="Times New Roman" w:eastAsia="Arial Unicode MS" w:hAnsi="Times New Roman" w:cs="Times New Roman"/>
-          <w:color w:val="auto"/>
-          <w:bdr w:val="nil"/>
-          <w:lang w:eastAsia="en-US"/>
-        </w:rPr>
-      </w:pPr>
-      <w:r>
-        <w:rPr>
-          <w:rFonts w:ascii="Times New Roman" w:eastAsia="Arial Unicode MS" w:hAnsi="Times New Roman" w:cs="Times New Roman"/>
-          <w:color w:val="auto"/>
-          <w:bdr w:val="nil"/>
-          <w:lang w:eastAsia="en-US"/>
-        </w:rPr>
-        <w:t xml:space="preserve">• Alléger les traitements manuels des responsables au niveau de l’organisation physique des livres. </w:t>
-      </w:r>
-    </w:p>
-    <w:p>
-      <w:pPr>
-        <w:ind w:left="-540"/>
-        <w:rPr>
-          <w:lang w:eastAsia="en-US"/>
-        </w:rPr>
-      </w:pPr>
-    </w:p>
-    <w:p>
-      <w:pPr>
-        <w:ind w:left="-540"/>
-        <w:rPr>
-          <w:rFonts w:ascii="Times New Roman" w:eastAsia="Arial Unicode MS" w:hAnsi="Times New Roman" w:cs="Times New Roman"/>
-          <w:color w:val="auto"/>
-          <w:bdr w:val="nil"/>
-          <w:lang w:eastAsia="en-US"/>
-        </w:rPr>
-      </w:pPr>
-      <w:r>
-        <w:rPr>
-          <w:rFonts w:ascii="Times New Roman" w:eastAsia="Arial Unicode MS" w:hAnsi="Times New Roman" w:cs="Times New Roman"/>
-          <w:color w:val="auto"/>
-          <w:bdr w:val="nil"/>
-          <w:lang w:eastAsia="en-US"/>
-        </w:rPr>
-        <w:t>• Faciliter le contrôle de store pour les responsables.</w:t>
-      </w:r>
-    </w:p>
-    <w:p>
-      <w:pPr>
-        <w:rPr>
-          <w:lang w:eastAsia="en-US"/>
-        </w:rPr>
-      </w:pPr>
-      <w:bookmarkStart w:id="3" w:name="_Toc125719677"/>
-    </w:p>
-    <w:p>
-      <w:pPr>
-        <w:rPr>
-          <w:lang w:eastAsia="en-US"/>
-        </w:rPr>
-      </w:pPr>
-    </w:p>
-    <w:p>
-      <w:pPr>
-        <w:rPr>
-          <w:lang w:eastAsia="en-US"/>
-        </w:rPr>
-      </w:pPr>
-    </w:p>
-    <w:p>
-      <w:pPr>
-        <w:rPr>
-          <w:lang w:eastAsia="en-US"/>
-        </w:rPr>
-      </w:pPr>
-    </w:p>
-    <w:p>
-      <w:pPr>
-        <w:rPr>
-          <w:lang w:eastAsia="en-US"/>
-        </w:rPr>
-      </w:pPr>
-    </w:p>
-    <w:p>
-      <w:pPr>
-        <w:rPr>
-          <w:lang w:eastAsia="en-US"/>
-        </w:rPr>
-      </w:pPr>
-    </w:p>
-    <w:p>
-      <w:pPr>
-        <w:rPr>
-          <w:lang w:eastAsia="en-US"/>
-        </w:rPr>
-      </w:pPr>
     </w:p>
     <w:p>
       <w:pPr>
         <w:pStyle w:val="Titre1"/>
-        <w:spacing w:line="240" w:lineRule="auto"/>
-        <w:jc w:val="both"/>
-        <w:rPr>
-          <w:sz w:val="72"/>
-          <w:szCs w:val="72"/>
-        </w:rPr>
-      </w:pPr>
-      <w:bookmarkStart w:id="4" w:name="_Toc128601237"/>
-      <w:proofErr w:type="gramStart"/>
-      <w:r>
-        <w:rPr>
-          <w:sz w:val="72"/>
-          <w:szCs w:val="72"/>
-        </w:rPr>
-        <w:lastRenderedPageBreak/>
-        <w:t>4</w:t>
-      </w:r>
-      <w:r>
-        <w:rPr>
-          <w:sz w:val="72"/>
-          <w:szCs w:val="72"/>
-        </w:rPr>
-        <w:t xml:space="preserve">  Réalisation</w:t>
-      </w:r>
-      <w:bookmarkEnd w:id="4"/>
-      <w:proofErr w:type="gramEnd"/>
-    </w:p>
-    <w:p>
-      <w:pPr>
-        <w:pStyle w:val="Titre2"/>
-        <w:ind w:left="0" w:firstLine="0"/>
-        <w:jc w:val="both"/>
+        <w:spacing w:after="0"/>
         <w:rPr>
           <w:sz w:val="40"/>
           <w:szCs w:val="40"/>
         </w:rPr>
       </w:pPr>
-      <w:bookmarkStart w:id="5" w:name="_heading=h.15h2w8vlrw48" w:colFirst="0" w:colLast="0"/>
-      <w:bookmarkStart w:id="6" w:name="_Toc128601238"/>
-      <w:bookmarkEnd w:id="5"/>
+      <w:bookmarkStart w:id="4" w:name="_heading=h.ih3qgnvkoiji" w:colFirst="0" w:colLast="0"/>
+      <w:bookmarkStart w:id="5" w:name="_Toc128666999"/>
+      <w:bookmarkEnd w:id="4"/>
       <w:r>
         <w:rPr>
           <w:sz w:val="40"/>
           <w:szCs w:val="40"/>
         </w:rPr>
-        <w:t>4</w:t>
+        <w:lastRenderedPageBreak/>
+        <w:t xml:space="preserve">1 </w:t>
       </w:r>
       <w:r>
         <w:rPr>
           <w:sz w:val="40"/>
           <w:szCs w:val="40"/>
         </w:rPr>
-        <w:t>.</w:t>
+        <w:t xml:space="preserve"> </w:t>
       </w:r>
       <w:r>
         <w:rPr>
           <w:sz w:val="40"/>
           <w:szCs w:val="40"/>
         </w:rPr>
-        <w:t xml:space="preserve">1 </w:t>
-      </w:r>
-      <w:r>
-        <w:rPr>
-          <w:sz w:val="40"/>
-          <w:szCs w:val="40"/>
-        </w:rPr>
-        <w:t>Introduction</w:t>
-      </w:r>
+        <w:t>Outils de développement</w:t>
+      </w:r>
+      <w:bookmarkEnd w:id="5"/>
+    </w:p>
+    <w:p>
+      <w:pPr>
+        <w:pStyle w:val="Titre3"/>
+        <w:rPr>
+          <w:b w:val="0"/>
+        </w:rPr>
+      </w:pPr>
+      <w:bookmarkStart w:id="6" w:name="_heading=h.kl8un7c4bsp" w:colFirst="0" w:colLast="0"/>
+      <w:bookmarkStart w:id="7" w:name="_heading=h.xx4emhpwb488" w:colFirst="0" w:colLast="0"/>
+      <w:bookmarkStart w:id="8" w:name="_Toc128667000"/>
       <w:bookmarkEnd w:id="6"/>
-    </w:p>
-    <w:p/>
-    <w:p>
-      <w:pPr>
-        <w:spacing w:after="330" w:line="276" w:lineRule="auto"/>
-        <w:ind w:left="-15" w:firstLine="234"/>
-      </w:pPr>
-      <w:r>
-        <w:t>A ce stade du processus, les cas d’utilisation sont terminés. Le problème a été analysé en profondeur ; nous avons défini une conception mieux appropriée aux besoins de l’application.</w:t>
-      </w:r>
-    </w:p>
-    <w:p>
-      <w:pPr>
-        <w:spacing w:after="412" w:line="276" w:lineRule="auto"/>
-        <w:ind w:left="-15" w:firstLine="234"/>
-        <w:rPr>
-          <w:color w:val="333333"/>
-          <w:highlight w:val="white"/>
-        </w:rPr>
-      </w:pPr>
-      <w:r>
-        <w:t>Ce chapitre est consacré</w:t>
-      </w:r>
-      <w:r>
-        <w:t xml:space="preserve"> à</w:t>
-      </w:r>
-      <w:r>
-        <w:t xml:space="preserve"> la réalisation et la mise en œuvre de notre application, nous allons présenter les outils de développement adoptés, soit l’environnement </w:t>
-      </w:r>
-      <w:proofErr w:type="gramStart"/>
-      <w:r>
-        <w:t>utilisé ,</w:t>
-      </w:r>
-      <w:proofErr w:type="gramEnd"/>
-      <w:r>
-        <w:t xml:space="preserve"> ainsi que les langages de programmation (javascript ,html ,</w:t>
-      </w:r>
-      <w:proofErr w:type="spellStart"/>
-      <w:r>
-        <w:t>css</w:t>
-      </w:r>
-      <w:proofErr w:type="spellEnd"/>
-      <w:r>
-        <w:t xml:space="preserve"> </w:t>
-      </w:r>
-      <w:r>
-        <w:t xml:space="preserve"> ,</w:t>
-      </w:r>
-      <w:proofErr w:type="spellStart"/>
-      <w:r>
-        <w:t>nodejs</w:t>
-      </w:r>
-      <w:proofErr w:type="spellEnd"/>
-      <w:r>
-        <w:t xml:space="preserve"> ), et nous allons présenter le système de gestion de base de données , et enfin nous allons montrer les interfaces principaux et fenêtres de l’application.</w:t>
-      </w:r>
-    </w:p>
-    <w:p>
-      <w:pPr>
-        <w:pStyle w:val="Titre2"/>
-        <w:jc w:val="both"/>
-        <w:rPr>
-          <w:sz w:val="40"/>
-          <w:szCs w:val="40"/>
-        </w:rPr>
-      </w:pPr>
-      <w:bookmarkStart w:id="7" w:name="_heading=h.ih3qgnvkoiji" w:colFirst="0" w:colLast="0"/>
-      <w:bookmarkStart w:id="8" w:name="_Toc128601239"/>
       <w:bookmarkEnd w:id="7"/>
       <w:r>
         <w:rPr>
-          <w:sz w:val="40"/>
-          <w:szCs w:val="40"/>
-        </w:rPr>
-        <w:t>4</w:t>
-      </w:r>
-      <w:r>
-        <w:rPr>
-          <w:sz w:val="40"/>
-          <w:szCs w:val="40"/>
-        </w:rPr>
-        <w:t>.</w:t>
-      </w:r>
-      <w:r>
-        <w:rPr>
-          <w:sz w:val="40"/>
-          <w:szCs w:val="40"/>
-        </w:rPr>
-        <w:t xml:space="preserve">2 </w:t>
-      </w:r>
-      <w:r>
-        <w:rPr>
-          <w:sz w:val="40"/>
-          <w:szCs w:val="40"/>
-        </w:rPr>
-        <w:t>Outils de développement</w:t>
-      </w:r>
-      <w:bookmarkEnd w:id="8"/>
-    </w:p>
-    <w:p/>
-    <w:p>
-      <w:pPr>
-        <w:pStyle w:val="Titre3"/>
-        <w:rPr>
           <w:b w:val="0"/>
         </w:rPr>
-      </w:pPr>
-      <w:bookmarkStart w:id="9" w:name="_heading=h.kl8un7c4bsp" w:colFirst="0" w:colLast="0"/>
-      <w:bookmarkStart w:id="10" w:name="_heading=h.xx4emhpwb488" w:colFirst="0" w:colLast="0"/>
-      <w:bookmarkStart w:id="11" w:name="_Toc128601240"/>
-      <w:bookmarkEnd w:id="9"/>
-      <w:bookmarkEnd w:id="10"/>
+        <w:t>1</w:t>
+      </w:r>
       <w:r>
         <w:rPr>
           <w:b w:val="0"/>
         </w:rPr>
-        <w:t>4.2.1</w:t>
+        <w:t>.1</w:t>
       </w:r>
       <w:hyperlink w:anchor="_heading=h.v4h2jm72liwl">
         <w:r>
@@ -6035,14 +3739,9 @@
         </w:r>
       </w:hyperlink>
       <w:r>
-        <w:t xml:space="preserve">  </w:t>
-      </w:r>
-      <w:proofErr w:type="spellStart"/>
-      <w:r>
-        <w:t>Github</w:t>
-      </w:r>
-      <w:bookmarkEnd w:id="11"/>
-      <w:proofErr w:type="spellEnd"/>
+        <w:t xml:space="preserve">  Github</w:t>
+      </w:r>
+      <w:bookmarkEnd w:id="8"/>
     </w:p>
     <w:p>
       <w:pPr>
@@ -6116,29 +3815,19 @@
         <w:ind w:left="0" w:firstLine="0"/>
         <w:jc w:val="center"/>
       </w:pPr>
-      <w:bookmarkStart w:id="12" w:name="_heading=h.i2nvit25y9dh" w:colFirst="0" w:colLast="0"/>
-      <w:bookmarkStart w:id="13" w:name="_Toc127653284"/>
-      <w:bookmarkEnd w:id="12"/>
+      <w:bookmarkStart w:id="9" w:name="_heading=h.i2nvit25y9dh" w:colFirst="0" w:colLast="0"/>
+      <w:bookmarkStart w:id="10" w:name="_Toc127653284"/>
+      <w:bookmarkEnd w:id="9"/>
       <w:r>
         <w:t xml:space="preserve">Figure </w:t>
       </w:r>
-      <w:fldSimple w:instr=" SEQ Figure \* ARABIC ">
-        <w:r>
-          <w:rPr>
-            <w:noProof/>
-          </w:rPr>
-          <w:t>4</w:t>
-        </w:r>
-      </w:fldSimple>
-      <w:r>
-        <w:t xml:space="preserve">.1 </w:t>
-      </w:r>
-      <w:proofErr w:type="spellStart"/>
-      <w:r>
-        <w:t>Github</w:t>
-      </w:r>
-      <w:bookmarkEnd w:id="13"/>
-      <w:proofErr w:type="spellEnd"/>
+      <w:r>
+        <w:t>1</w:t>
+      </w:r>
+      <w:r>
+        <w:t>.1 Github</w:t>
+      </w:r>
+      <w:bookmarkEnd w:id="10"/>
     </w:p>
     <w:p/>
     <w:p>
@@ -6146,39 +3835,10 @@
         <w:spacing w:after="235" w:line="276" w:lineRule="auto"/>
         <w:ind w:left="-15" w:firstLine="234"/>
       </w:pPr>
-      <w:bookmarkStart w:id="14" w:name="_heading=h.lnxbz9" w:colFirst="0" w:colLast="0"/>
-      <w:bookmarkEnd w:id="14"/>
-      <w:proofErr w:type="spellStart"/>
-      <w:r>
-        <w:t>Github</w:t>
-      </w:r>
-      <w:proofErr w:type="spellEnd"/>
-      <w:r>
-        <w:t xml:space="preserve"> est une entreprise de développement et services logiciels sise aux États-Unis. </w:t>
-      </w:r>
-      <w:proofErr w:type="spellStart"/>
-      <w:r>
-        <w:t>Github</w:t>
-      </w:r>
-      <w:proofErr w:type="spellEnd"/>
-      <w:r>
-        <w:t xml:space="preserve"> développe notamment la plateforme </w:t>
-      </w:r>
-      <w:proofErr w:type="spellStart"/>
-      <w:r>
-        <w:t>Github</w:t>
-      </w:r>
-      <w:proofErr w:type="spellEnd"/>
-      <w:r>
-        <w:t xml:space="preserve">, l'éditeur de texte Atom ou encore la structure </w:t>
-      </w:r>
-      <w:proofErr w:type="gramStart"/>
-      <w:r>
-        <w:t>Electron .</w:t>
-      </w:r>
-      <w:proofErr w:type="gramEnd"/>
-      <w:r>
-        <w:t xml:space="preserve"> Le 4 juin 2018, Microsoft annonce l’acquisition de l’entreprise pour la somme de 7,5 milliards de dollars américains GitHub est un site web et un service de cloud qui aide les développeurs à stocker et à gérer leur code, ainsi qu’à suivre et contrôler les modifications qui lui sont apportées</w:t>
+      <w:bookmarkStart w:id="11" w:name="_heading=h.lnxbz9" w:colFirst="0" w:colLast="0"/>
+      <w:bookmarkEnd w:id="11"/>
+      <w:r>
+        <w:t>Github est une entreprise de développement et services logiciels sise aux États-Unis. Github développe notamment la plateforme Github, l'éditeur de texte Atom ou encore la structure Electron . Le 4 juin 2018, Microsoft annonce l’acquisition de l’entreprise pour la somme de 7,5 milliards de dollars américains GitHub est un site web et un service de cloud qui aide les développeurs à stocker et à gérer leur code, ainsi qu’à suivre et contrôler les modifications qui lui sont apportées</w:t>
       </w:r>
     </w:p>
     <w:p>
@@ -6190,8 +3850,8 @@
         <w:ind w:left="-15" w:firstLine="0"/>
         <w:jc w:val="left"/>
       </w:pPr>
-      <w:bookmarkStart w:id="15" w:name="_heading=h.g1djz6ne1owp" w:colFirst="0" w:colLast="0"/>
-      <w:bookmarkEnd w:id="15"/>
+      <w:bookmarkStart w:id="12" w:name="_heading=h.g1djz6ne1owp" w:colFirst="0" w:colLast="0"/>
+      <w:bookmarkEnd w:id="12"/>
     </w:p>
     <w:p>
       <w:pPr>
@@ -6200,22 +3860,19 @@
           <w:b w:val="0"/>
         </w:rPr>
       </w:pPr>
-      <w:bookmarkStart w:id="16" w:name="_heading=h.a8uowzz7dn24" w:colFirst="0" w:colLast="0"/>
-      <w:bookmarkStart w:id="17" w:name="_Toc128601241"/>
-      <w:bookmarkEnd w:id="16"/>
-      <w:r>
-        <w:lastRenderedPageBreak/>
-        <w:t>4.2.3</w:t>
-      </w:r>
-      <w:hyperlink w:anchor="_heading=h.v4h2jm72liwl">
-        <w:r>
-          <w:t xml:space="preserve">  </w:t>
-        </w:r>
-      </w:hyperlink>
+      <w:bookmarkStart w:id="13" w:name="_heading=h.a8uowzz7dn24" w:colFirst="0" w:colLast="0"/>
+      <w:bookmarkStart w:id="14" w:name="_Toc128667001"/>
+      <w:bookmarkEnd w:id="13"/>
+      <w:r>
+        <w:t>1</w:t>
+      </w:r>
+      <w:r>
+        <w:t>.2</w:t>
+      </w:r>
       <w:r>
         <w:t xml:space="preserve"> Javascript</w:t>
       </w:r>
-      <w:bookmarkEnd w:id="17"/>
+      <w:bookmarkEnd w:id="14"/>
     </w:p>
     <w:p>
       <w:pPr>
@@ -6281,29 +3938,25 @@
         <w:ind w:left="0" w:firstLine="0"/>
         <w:jc w:val="center"/>
       </w:pPr>
-      <w:bookmarkStart w:id="18" w:name="_heading=h.625ynbv72iws" w:colFirst="0" w:colLast="0"/>
-      <w:bookmarkStart w:id="19" w:name="_Toc127653286"/>
-      <w:bookmarkEnd w:id="18"/>
+      <w:bookmarkStart w:id="15" w:name="_heading=h.625ynbv72iws" w:colFirst="0" w:colLast="0"/>
+      <w:bookmarkStart w:id="16" w:name="_Toc127653286"/>
+      <w:bookmarkEnd w:id="15"/>
       <w:r>
         <w:t xml:space="preserve">Figure </w:t>
       </w:r>
-      <w:fldSimple w:instr=" SEQ Figure \* ARABIC ">
-        <w:r>
-          <w:rPr>
-            <w:noProof/>
-          </w:rPr>
-          <w:t>6</w:t>
-        </w:r>
-      </w:fldSimple>
+      <w:r>
+        <w:t>1</w:t>
+      </w:r>
       <w:r>
         <w:t>.</w:t>
       </w:r>
-      <w:proofErr w:type="gramStart"/>
-      <w:r>
-        <w:t>3  Javascript</w:t>
-      </w:r>
-      <w:bookmarkEnd w:id="19"/>
-      <w:proofErr w:type="gramEnd"/>
+      <w:r>
+        <w:t>2</w:t>
+      </w:r>
+      <w:r>
+        <w:t xml:space="preserve">  Javascript</w:t>
+      </w:r>
+      <w:bookmarkEnd w:id="16"/>
     </w:p>
     <w:p>
       <w:pPr>
@@ -6347,23 +4000,22 @@
           <w:b w:val="0"/>
         </w:rPr>
       </w:pPr>
-      <w:bookmarkStart w:id="20" w:name="_heading=h.m8iy2n7yjsbb" w:colFirst="0" w:colLast="0"/>
-      <w:bookmarkStart w:id="21" w:name="_Toc128601242"/>
-      <w:bookmarkEnd w:id="20"/>
-      <w:r>
-        <w:t>4.2.4</w:t>
+      <w:bookmarkStart w:id="17" w:name="_heading=h.m8iy2n7yjsbb" w:colFirst="0" w:colLast="0"/>
+      <w:bookmarkStart w:id="18" w:name="_Toc128667002"/>
+      <w:bookmarkEnd w:id="17"/>
+      <w:r>
+        <w:lastRenderedPageBreak/>
+        <w:t>1.3</w:t>
       </w:r>
       <w:hyperlink w:anchor="_heading=h.v4h2jm72liwl">
         <w:r>
           <w:t xml:space="preserve">   </w:t>
         </w:r>
       </w:hyperlink>
-      <w:proofErr w:type="spellStart"/>
       <w:r>
         <w:t>NodeJs</w:t>
       </w:r>
-      <w:bookmarkEnd w:id="21"/>
-      <w:proofErr w:type="spellEnd"/>
+      <w:bookmarkEnd w:id="18"/>
     </w:p>
     <w:p/>
     <w:p>
@@ -6445,34 +4097,19 @@
         <w:ind w:left="0" w:firstLine="0"/>
         <w:jc w:val="center"/>
       </w:pPr>
-      <w:bookmarkStart w:id="22" w:name="_heading=h.ptj207sos7va" w:colFirst="0" w:colLast="0"/>
-      <w:bookmarkStart w:id="23" w:name="_Toc127653287"/>
-      <w:bookmarkEnd w:id="22"/>
+      <w:bookmarkStart w:id="19" w:name="_heading=h.ptj207sos7va" w:colFirst="0" w:colLast="0"/>
+      <w:bookmarkStart w:id="20" w:name="_Toc127653287"/>
+      <w:bookmarkEnd w:id="19"/>
       <w:r>
         <w:t xml:space="preserve">Figure </w:t>
       </w:r>
-      <w:fldSimple w:instr=" SEQ Figure \* ARABIC ">
-        <w:r>
-          <w:rPr>
-            <w:noProof/>
-          </w:rPr>
-          <w:t>7</w:t>
-        </w:r>
-      </w:fldSimple>
-      <w:r>
-        <w:t>.</w:t>
-      </w:r>
-      <w:proofErr w:type="gramStart"/>
-      <w:r>
-        <w:t xml:space="preserve">4  </w:t>
-      </w:r>
-      <w:proofErr w:type="spellStart"/>
-      <w:r>
-        <w:t>NodeJs</w:t>
-      </w:r>
-      <w:bookmarkEnd w:id="23"/>
-      <w:proofErr w:type="spellEnd"/>
-      <w:proofErr w:type="gramEnd"/>
+      <w:r>
+        <w:t>1.3</w:t>
+      </w:r>
+      <w:r>
+        <w:t xml:space="preserve">  NodeJs</w:t>
+      </w:r>
+      <w:bookmarkEnd w:id="20"/>
     </w:p>
     <w:p/>
     <w:p>
@@ -6481,25 +4118,12 @@
         <w:ind w:left="-15" w:firstLine="234"/>
       </w:pPr>
       <w:r>
-        <w:t xml:space="preserve">Node.js est une plateforme logicielle libre en JavaScript, orientée vers les applications réseau évènementielles hautement concurrentes qui doivent pouvoir monter en charge. Elle utilise la machine virtuelle V8, la librairie </w:t>
-      </w:r>
-      <w:proofErr w:type="spellStart"/>
-      <w:r>
-        <w:t>libuv</w:t>
-      </w:r>
-      <w:proofErr w:type="spellEnd"/>
-      <w:r>
-        <w:t xml:space="preserve"> pour sa boucle d'évènements, et implémente sous licence MIT les spécifications </w:t>
-      </w:r>
-      <w:proofErr w:type="spellStart"/>
-      <w:r>
-        <w:t>CommonJS</w:t>
-      </w:r>
-      <w:bookmarkStart w:id="24" w:name="_heading=h.ing4bco70wsg" w:colFirst="0" w:colLast="0"/>
-      <w:bookmarkStart w:id="25" w:name="_heading=h.wgkjk4f45xte" w:colFirst="0" w:colLast="0"/>
-      <w:bookmarkEnd w:id="24"/>
-      <w:bookmarkEnd w:id="25"/>
-      <w:proofErr w:type="spellEnd"/>
+        <w:t>Node.js est une plateforme logicielle libre en JavaScript, orientée vers les applications réseau évènementielles hautement concurrentes qui doivent pouvoir monter en charge. Elle utilise la machine virtuelle V8, la librairie libuv pour sa boucle d'évènements, et implémente sous licence MIT les spécifications CommonJS</w:t>
+      </w:r>
+      <w:bookmarkStart w:id="21" w:name="_heading=h.ing4bco70wsg" w:colFirst="0" w:colLast="0"/>
+      <w:bookmarkStart w:id="22" w:name="_heading=h.wgkjk4f45xte" w:colFirst="0" w:colLast="0"/>
+      <w:bookmarkEnd w:id="21"/>
+      <w:bookmarkEnd w:id="22"/>
     </w:p>
     <w:p>
       <w:pPr>
@@ -6520,24 +4144,21 @@
           <w:b w:val="0"/>
         </w:rPr>
       </w:pPr>
-      <w:bookmarkStart w:id="26" w:name="_heading=h.k7nzo3aoy4e9" w:colFirst="0" w:colLast="0"/>
-      <w:bookmarkStart w:id="27" w:name="_Toc128601243"/>
-      <w:bookmarkEnd w:id="26"/>
-      <w:r>
-        <w:lastRenderedPageBreak/>
-        <w:t>4.2.5</w:t>
+      <w:bookmarkStart w:id="23" w:name="_heading=h.k7nzo3aoy4e9" w:colFirst="0" w:colLast="0"/>
+      <w:bookmarkStart w:id="24" w:name="_Toc128667003"/>
+      <w:bookmarkEnd w:id="23"/>
+      <w:r>
+        <w:t>1.4</w:t>
       </w:r>
       <w:hyperlink w:anchor="_heading=h.v4h2jm72liwl">
         <w:r>
           <w:t xml:space="preserve">   </w:t>
         </w:r>
       </w:hyperlink>
-      <w:proofErr w:type="spellStart"/>
       <w:r>
         <w:t>React</w:t>
       </w:r>
-      <w:bookmarkEnd w:id="27"/>
-      <w:proofErr w:type="spellEnd"/>
+      <w:bookmarkEnd w:id="24"/>
     </w:p>
     <w:p>
       <w:pPr>
@@ -6608,29 +4229,19 @@
         <w:ind w:left="0" w:firstLine="0"/>
         <w:jc w:val="center"/>
       </w:pPr>
-      <w:bookmarkStart w:id="28" w:name="_heading=h.rynnw8oiq2ym" w:colFirst="0" w:colLast="0"/>
-      <w:bookmarkStart w:id="29" w:name="_Toc127653288"/>
-      <w:bookmarkEnd w:id="28"/>
+      <w:bookmarkStart w:id="25" w:name="_heading=h.rynnw8oiq2ym" w:colFirst="0" w:colLast="0"/>
+      <w:bookmarkStart w:id="26" w:name="_Toc127653288"/>
+      <w:bookmarkEnd w:id="25"/>
       <w:r>
         <w:t xml:space="preserve">Figure </w:t>
       </w:r>
-      <w:fldSimple w:instr=" SEQ Figure \* ARABIC ">
-        <w:r>
-          <w:rPr>
-            <w:noProof/>
-          </w:rPr>
-          <w:t>8</w:t>
-        </w:r>
-      </w:fldSimple>
-      <w:r>
-        <w:t xml:space="preserve">.5 </w:t>
-      </w:r>
-      <w:proofErr w:type="spellStart"/>
-      <w:r>
-        <w:t>React</w:t>
-      </w:r>
-      <w:bookmarkEnd w:id="29"/>
-      <w:proofErr w:type="spellEnd"/>
+      <w:r>
+        <w:t>1.4</w:t>
+      </w:r>
+      <w:r>
+        <w:t xml:space="preserve"> React</w:t>
+      </w:r>
+      <w:bookmarkEnd w:id="26"/>
     </w:p>
     <w:p>
       <w:pPr>
@@ -6641,21 +4252,8 @@
       <w:pPr>
         <w:spacing w:line="240" w:lineRule="auto"/>
       </w:pPr>
-      <w:proofErr w:type="spellStart"/>
-      <w:r>
-        <w:t>React</w:t>
-      </w:r>
-      <w:proofErr w:type="spellEnd"/>
-      <w:r>
-        <w:t xml:space="preserve"> est un cadre JavaScript développé par Facebook pour la création d'interfaces utilisateur dynamiques et riches. Il permet aux développeurs de construire des applications web en utilisant des composants réutilisables qui peuvent être facilement mis à jour en fonction des données en temps réel. </w:t>
-      </w:r>
-      <w:proofErr w:type="spellStart"/>
-      <w:r>
-        <w:t>React</w:t>
-      </w:r>
-      <w:proofErr w:type="spellEnd"/>
-      <w:r>
-        <w:t xml:space="preserve"> est très populaire pour la création de sites web et d'applications mobiles en raison de sa vitesse, de sa flexibilité et de sa facilité d'utilisation. Il travaille bien avec d'autres bibliothèques et outils pour fournir une expérience utilisateur fluide et réactive.</w:t>
+      <w:r>
+        <w:t>React est un cadre JavaScript développé par Facebook pour la création d'interfaces utilisateur dynamiques et riches. Il permet aux développeurs de construire des applications web en utilisant des composants réutilisables qui peuvent être facilement mis à jour en fonction des données en temps réel. React est très populaire pour la création de sites web et d'applications mobiles en raison de sa vitesse, de sa flexibilité et de sa facilité d'utilisation. Il travaille bien avec d'autres bibliothèques et outils pour fournir une expérience utilisateur fluide et réactive.</w:t>
       </w:r>
     </w:p>
     <w:p>
@@ -6691,9 +4289,9 @@
           <w:b w:val="0"/>
         </w:rPr>
       </w:pPr>
-      <w:bookmarkStart w:id="30" w:name="_Toc128601244"/>
-      <w:r>
-        <w:t>4.2.6</w:t>
+      <w:bookmarkStart w:id="27" w:name="_Toc128667004"/>
+      <w:r>
+        <w:t>1.5</w:t>
       </w:r>
       <w:hyperlink w:anchor="_heading=h.v4h2jm72liwl">
         <w:r>
@@ -6703,7 +4301,7 @@
       <w:r>
         <w:t>Html</w:t>
       </w:r>
-      <w:bookmarkEnd w:id="30"/>
+      <w:bookmarkEnd w:id="27"/>
     </w:p>
     <w:p>
       <w:pPr>
@@ -6769,29 +4367,19 @@
         <w:ind w:left="0" w:firstLine="0"/>
         <w:jc w:val="center"/>
       </w:pPr>
-      <w:bookmarkStart w:id="31" w:name="_heading=h.aifl9zoi4e2k" w:colFirst="0" w:colLast="0"/>
-      <w:bookmarkStart w:id="32" w:name="_Toc127653289"/>
-      <w:bookmarkEnd w:id="31"/>
+      <w:bookmarkStart w:id="28" w:name="_heading=h.aifl9zoi4e2k" w:colFirst="0" w:colLast="0"/>
+      <w:bookmarkStart w:id="29" w:name="_Toc127653289"/>
+      <w:bookmarkEnd w:id="28"/>
       <w:r>
         <w:t xml:space="preserve">Figure </w:t>
       </w:r>
-      <w:fldSimple w:instr=" SEQ Figure \* ARABIC ">
-        <w:r>
-          <w:rPr>
-            <w:noProof/>
-          </w:rPr>
-          <w:t>9</w:t>
-        </w:r>
-      </w:fldSimple>
-      <w:r>
-        <w:t>.</w:t>
-      </w:r>
-      <w:proofErr w:type="gramStart"/>
-      <w:r>
-        <w:t>6  Html</w:t>
-      </w:r>
-      <w:bookmarkEnd w:id="32"/>
-      <w:proofErr w:type="gramEnd"/>
+      <w:r>
+        <w:t>1.5</w:t>
+      </w:r>
+      <w:r>
+        <w:t xml:space="preserve">  Html</w:t>
+      </w:r>
+      <w:bookmarkEnd w:id="29"/>
     </w:p>
     <w:p>
       <w:pPr>
@@ -6818,15 +4406,7 @@
         <w:jc w:val="left"/>
       </w:pPr>
       <w:r>
-        <w:t xml:space="preserve">Le HyperText Markup </w:t>
-      </w:r>
-      <w:proofErr w:type="spellStart"/>
-      <w:r>
-        <w:t>Language</w:t>
-      </w:r>
-      <w:proofErr w:type="spellEnd"/>
-      <w:r>
-        <w:t>, généralement abrégé HTML ou, dans sa dernière version, HTML5, est le langage de balisage conçu pour représenter les pages web. Ce langage permet : d’écrire de l’hypertexte, d’où son nom, de structurer sémantiquement la page, de mettre en forme le contenu,</w:t>
+        <w:t>Le HyperText Markup Language, généralement abrégé HTML ou, dans sa dernière version, HTML5, est le langage de balisage conçu pour représenter les pages web. Ce langage permet : d’écrire de l’hypertexte, d’où son nom, de structurer sémantiquement la page, de mettre en forme le contenu,</w:t>
       </w:r>
     </w:p>
     <w:p>
@@ -6856,24 +4436,21 @@
           <w:b w:val="0"/>
         </w:rPr>
       </w:pPr>
-      <w:bookmarkStart w:id="33" w:name="_heading=h.xju7du2ugey6" w:colFirst="0" w:colLast="0"/>
-      <w:bookmarkStart w:id="34" w:name="_Toc128601245"/>
-      <w:bookmarkEnd w:id="33"/>
-      <w:r>
-        <w:lastRenderedPageBreak/>
-        <w:t>4.2.7</w:t>
+      <w:bookmarkStart w:id="30" w:name="_heading=h.xju7du2ugey6" w:colFirst="0" w:colLast="0"/>
+      <w:bookmarkStart w:id="31" w:name="_Toc128667005"/>
+      <w:bookmarkEnd w:id="30"/>
+      <w:r>
+        <w:t>1.6</w:t>
       </w:r>
       <w:hyperlink w:anchor="_heading=h.v4h2jm72liwl">
         <w:r>
           <w:t xml:space="preserve">   </w:t>
         </w:r>
       </w:hyperlink>
-      <w:proofErr w:type="spellStart"/>
       <w:r>
         <w:t>Css</w:t>
       </w:r>
-      <w:bookmarkEnd w:id="34"/>
-      <w:proofErr w:type="spellEnd"/>
+      <w:bookmarkEnd w:id="31"/>
     </w:p>
     <w:p>
       <w:pPr>
@@ -6939,32 +4516,19 @@
         <w:ind w:left="0" w:firstLine="0"/>
         <w:jc w:val="center"/>
       </w:pPr>
-      <w:bookmarkStart w:id="35" w:name="_heading=h.mdddd87h4t48" w:colFirst="0" w:colLast="0"/>
-      <w:bookmarkStart w:id="36" w:name="_Toc127653290"/>
-      <w:bookmarkEnd w:id="35"/>
+      <w:bookmarkStart w:id="32" w:name="_heading=h.mdddd87h4t48" w:colFirst="0" w:colLast="0"/>
+      <w:bookmarkStart w:id="33" w:name="_Toc127653290"/>
+      <w:bookmarkEnd w:id="32"/>
       <w:r>
         <w:t xml:space="preserve">Figure </w:t>
       </w:r>
-      <w:fldSimple w:instr=" SEQ Figure \* ARABIC ">
-        <w:r>
-          <w:rPr>
-            <w:noProof/>
-          </w:rPr>
-          <w:t>10</w:t>
-        </w:r>
-      </w:fldSimple>
-      <w:r>
-        <w:t>.</w:t>
-      </w:r>
-      <w:r>
-        <w:t xml:space="preserve">7 </w:t>
-      </w:r>
-      <w:proofErr w:type="spellStart"/>
+      <w:r>
+        <w:t xml:space="preserve">1.6 </w:t>
+      </w:r>
       <w:r>
         <w:t>Css</w:t>
       </w:r>
-      <w:bookmarkEnd w:id="36"/>
-      <w:proofErr w:type="spellEnd"/>
+      <w:bookmarkEnd w:id="33"/>
     </w:p>
     <w:p>
       <w:pPr>
@@ -6976,15 +4540,7 @@
         <w:jc w:val="left"/>
       </w:pPr>
       <w:r>
-        <w:t xml:space="preserve">Les feuilles de style en cascade, généralement appelées CSS de l'anglais </w:t>
-      </w:r>
-      <w:proofErr w:type="spellStart"/>
-      <w:r>
-        <w:t>Cascading</w:t>
-      </w:r>
-      <w:proofErr w:type="spellEnd"/>
-      <w:r>
-        <w:t xml:space="preserve"> Style Sheets, forment un langage informatique qui décrit la présentation des documents HTML et XML. Les standards définissant CSS sont publiés par le World Wide Web Consortium.</w:t>
+        <w:t>Les feuilles de style en cascade, généralement appelées CSS de l'anglais Cascading Style Sheets, forment un langage informatique qui décrit la présentation des documents HTML et XML. Les standards définissant CSS sont publiés par le World Wide Web Consortium.</w:t>
       </w:r>
     </w:p>
     <w:p>
@@ -6996,40 +4552,27 @@
           <w:bCs/>
         </w:rPr>
       </w:pPr>
-      <w:bookmarkStart w:id="37" w:name="_heading=h.dtq9htdnrlc3" w:colFirst="0" w:colLast="0"/>
-      <w:bookmarkStart w:id="38" w:name="_heading=h.v4h2jm72liwl" w:colFirst="0" w:colLast="0"/>
-      <w:bookmarkStart w:id="39" w:name="_heading=h.djklcecb99in" w:colFirst="0" w:colLast="0"/>
-      <w:bookmarkStart w:id="40" w:name="_Toc128601246"/>
+      <w:bookmarkStart w:id="34" w:name="_heading=h.dtq9htdnrlc3" w:colFirst="0" w:colLast="0"/>
+      <w:bookmarkStart w:id="35" w:name="_heading=h.v4h2jm72liwl" w:colFirst="0" w:colLast="0"/>
+      <w:bookmarkStart w:id="36" w:name="_heading=h.djklcecb99in" w:colFirst="0" w:colLast="0"/>
+      <w:bookmarkStart w:id="37" w:name="_Toc128667006"/>
+      <w:bookmarkEnd w:id="34"/>
+      <w:bookmarkEnd w:id="35"/>
+      <w:bookmarkEnd w:id="36"/>
+      <w:r>
+        <w:rPr>
+          <w:bCs/>
+        </w:rPr>
+        <w:lastRenderedPageBreak/>
+        <w:t>1.7</w:t>
+      </w:r>
+      <w:r>
+        <w:rPr>
+          <w:bCs/>
+        </w:rPr>
+        <w:t xml:space="preserve">  Express</w:t>
+      </w:r>
       <w:bookmarkEnd w:id="37"/>
-      <w:bookmarkEnd w:id="38"/>
-      <w:bookmarkEnd w:id="39"/>
-      <w:r>
-        <w:rPr>
-          <w:bCs/>
-        </w:rPr>
-        <w:t>4.2.</w:t>
-      </w:r>
-      <w:r>
-        <w:rPr>
-          <w:bCs/>
-        </w:rPr>
-        <w:t>8</w:t>
-      </w:r>
-      <w:hyperlink w:anchor="_heading=h.v4h2jm72liwl">
-        <w:r>
-          <w:rPr>
-            <w:bCs/>
-          </w:rPr>
-          <w:t xml:space="preserve">  </w:t>
-        </w:r>
-      </w:hyperlink>
-      <w:r>
-        <w:rPr>
-          <w:bCs/>
-        </w:rPr>
-        <w:t xml:space="preserve">  Express</w:t>
-      </w:r>
-      <w:bookmarkEnd w:id="40"/>
     </w:p>
     <w:p>
       <w:pPr>
@@ -7116,28 +4659,17 @@
         <w:ind w:left="0" w:firstLine="0"/>
         <w:jc w:val="center"/>
       </w:pPr>
-      <w:bookmarkStart w:id="41" w:name="_Toc127653291"/>
-      <w:r>
-        <w:t xml:space="preserve">Figure </w:t>
-      </w:r>
-      <w:fldSimple w:instr=" SEQ Figure \* ARABIC ">
-        <w:r>
-          <w:rPr>
-            <w:noProof/>
-          </w:rPr>
-          <w:t>11</w:t>
-        </w:r>
-      </w:fldSimple>
-      <w:r>
-        <w:t>.</w:t>
-      </w:r>
-      <w:r>
-        <w:t>8</w:t>
+      <w:bookmarkStart w:id="38" w:name="_Toc127653291"/>
+      <w:r>
+        <w:t>Figure</w:t>
+      </w:r>
+      <w:r>
+        <w:t xml:space="preserve"> 1.7</w:t>
       </w:r>
       <w:r>
         <w:t xml:space="preserve"> Express</w:t>
       </w:r>
-      <w:bookmarkEnd w:id="41"/>
+      <w:bookmarkEnd w:id="38"/>
     </w:p>
     <w:p>
       <w:pPr>
@@ -7159,15 +4691,7 @@
         <w:jc w:val="left"/>
       </w:pPr>
       <w:r>
-        <w:t xml:space="preserve">Express est un </w:t>
-      </w:r>
-      <w:proofErr w:type="spellStart"/>
-      <w:r>
-        <w:t>framework</w:t>
-      </w:r>
-      <w:proofErr w:type="spellEnd"/>
-      <w:r>
-        <w:t xml:space="preserve"> Node.js pour les applications web et les API. Il offre une structure pour les applications web et permet de gérer les requêtes HTTP et les réponses HTTP. Il est souvent utilisé avec d'autres bibliothèques pour offrir une gamme de fonctionnalités supplémentaires.</w:t>
+        <w:t>Express est un framework Node.js pour les applications web et les API. Il offre une structure pour les applications web et permet de gérer les requêtes HTTP et les réponses HTTP. Il est souvent utilisé avec d'autres bibliothèques pour offrir une gamme de fonctionnalités supplémentaires.</w:t>
       </w:r>
     </w:p>
     <w:p>
@@ -7187,13 +4711,9 @@
           <w:b w:val="0"/>
         </w:rPr>
       </w:pPr>
-      <w:bookmarkStart w:id="42" w:name="_Toc128601247"/>
-      <w:r>
-        <w:lastRenderedPageBreak/>
-        <w:t>4.2.</w:t>
-      </w:r>
-      <w:r>
-        <w:t>9</w:t>
+      <w:bookmarkStart w:id="39" w:name="_Toc128667007"/>
+      <w:r>
+        <w:t>1.8</w:t>
       </w:r>
       <w:hyperlink w:anchor="_heading=h.v4h2jm72liwl">
         <w:r>
@@ -7203,7 +4723,7 @@
       <w:r>
         <w:t xml:space="preserve"> MongoDB</w:t>
       </w:r>
-      <w:bookmarkEnd w:id="42"/>
+      <w:bookmarkEnd w:id="39"/>
     </w:p>
     <w:p>
       <w:pPr>
@@ -7289,30 +4809,17 @@
         <w:ind w:left="0" w:firstLine="0"/>
         <w:jc w:val="center"/>
       </w:pPr>
-      <w:bookmarkStart w:id="43" w:name="_Toc127653292"/>
+      <w:bookmarkStart w:id="40" w:name="_Toc127653292"/>
       <w:r>
         <w:t xml:space="preserve">Figure </w:t>
       </w:r>
-      <w:fldSimple w:instr=" SEQ Figure \* ARABIC ">
-        <w:r>
-          <w:rPr>
-            <w:noProof/>
-          </w:rPr>
-          <w:t>12</w:t>
-        </w:r>
-      </w:fldSimple>
-      <w:r>
-        <w:t>.</w:t>
-      </w:r>
-      <w:proofErr w:type="gramStart"/>
-      <w:r>
-        <w:t>9</w:t>
+      <w:r>
+        <w:t>1.8</w:t>
       </w:r>
       <w:r>
         <w:t xml:space="preserve">  MongoDB</w:t>
       </w:r>
-      <w:bookmarkEnd w:id="43"/>
-      <w:proofErr w:type="gramEnd"/>
+      <w:bookmarkEnd w:id="40"/>
     </w:p>
     <w:p>
       <w:pPr>
@@ -7331,39 +4838,27 @@
     </w:p>
     <w:p>
       <w:r>
-        <w:t>MongoDB est un système de gestion de base de données NoSQL qui permet de stocker et de gérer des données de manière flexible et scalable. Il utilise le modèle de données BSON (</w:t>
-      </w:r>
-      <w:proofErr w:type="spellStart"/>
-      <w:r>
-        <w:t>Binary</w:t>
-      </w:r>
-      <w:proofErr w:type="spellEnd"/>
-      <w:r>
-        <w:t xml:space="preserve"> JSON) pour stocker les données et offre une gamme de fonctionnalités pour la recherche et la manipulation des données.</w:t>
+        <w:t>MongoDB est un système de gestion de base de données NoSQL qui permet de stocker et de gérer des données de manière flexible et scalable. Il utilise le modèle de données BSON (Binary JSON) pour stocker les données et offre une gamme de fonctionnalités pour la recherche et la manipulation des données.</w:t>
       </w:r>
     </w:p>
     <w:p>
       <w:pPr>
         <w:pStyle w:val="Titre3"/>
       </w:pPr>
-      <w:bookmarkStart w:id="44" w:name="_Toc128601248"/>
-      <w:r>
-        <w:t>4.2.1</w:t>
-      </w:r>
-      <w:r>
-        <w:t>0</w:t>
+      <w:bookmarkStart w:id="41" w:name="_Toc128667008"/>
+      <w:r>
+        <w:lastRenderedPageBreak/>
+        <w:t>1.9</w:t>
       </w:r>
       <w:hyperlink w:anchor="_heading=h.v4h2jm72liwl">
         <w:r>
           <w:t xml:space="preserve">   </w:t>
         </w:r>
       </w:hyperlink>
-      <w:proofErr w:type="spellStart"/>
       <w:r>
         <w:t>Mongoose</w:t>
       </w:r>
-      <w:bookmarkEnd w:id="44"/>
-      <w:proofErr w:type="spellEnd"/>
+      <w:bookmarkEnd w:id="41"/>
     </w:p>
     <w:p/>
     <w:p/>
@@ -7451,33 +4946,17 @@
         <w:ind w:left="0" w:firstLine="0"/>
         <w:jc w:val="center"/>
       </w:pPr>
-      <w:bookmarkStart w:id="45" w:name="_Toc127653293"/>
+      <w:bookmarkStart w:id="42" w:name="_Toc127653293"/>
       <w:r>
         <w:t xml:space="preserve">Figure </w:t>
       </w:r>
-      <w:fldSimple w:instr=" SEQ Figure \* ARABIC ">
-        <w:r>
-          <w:rPr>
-            <w:noProof/>
-          </w:rPr>
-          <w:t>13</w:t>
-        </w:r>
-      </w:fldSimple>
-      <w:r>
-        <w:t>.1</w:t>
-      </w:r>
-      <w:r>
-        <w:t>0</w:t>
-      </w:r>
-      <w:r>
-        <w:t xml:space="preserve"> </w:t>
-      </w:r>
-      <w:proofErr w:type="spellStart"/>
-      <w:r>
-        <w:t>Mongoose</w:t>
-      </w:r>
-      <w:bookmarkEnd w:id="45"/>
-      <w:proofErr w:type="spellEnd"/>
+      <w:r>
+        <w:t>1.9</w:t>
+      </w:r>
+      <w:r>
+        <w:t xml:space="preserve"> Mongoose</w:t>
+      </w:r>
+      <w:bookmarkEnd w:id="42"/>
     </w:p>
     <w:p>
       <w:pPr>
@@ -7498,21 +4977,8 @@
       <w:pPr>
         <w:jc w:val="left"/>
       </w:pPr>
-      <w:proofErr w:type="spellStart"/>
-      <w:r>
-        <w:t>Mongoose</w:t>
-      </w:r>
-      <w:proofErr w:type="spellEnd"/>
-      <w:r>
-        <w:t xml:space="preserve"> est un ORM (Object-</w:t>
-      </w:r>
-      <w:proofErr w:type="spellStart"/>
-      <w:r>
-        <w:t>Relational</w:t>
-      </w:r>
-      <w:proofErr w:type="spellEnd"/>
-      <w:r>
-        <w:t xml:space="preserve"> Mapping) pour MongoDB. Il permet aux développeurs de travailler avec les données de MongoDB en utilisant une syntaxe similaire à celle de JavaScript. Il offre une validation de schéma, une gestion des relations entre les données et d'autres fonctionnalités pour faciliter la gestion des données.</w:t>
+      <w:r>
+        <w:t>Mongoose est un ORM (Object-Relational Mapping) pour MongoDB. Il permet aux développeurs de travailler avec les données de MongoDB en utilisant une syntaxe similaire à celle de JavaScript. Il offre une validation de schéma, une gestion des relations entre les données et d'autres fonctionnalités pour faciliter la gestion des données.</w:t>
       </w:r>
     </w:p>
     <w:p>
@@ -7542,13 +5008,9 @@
           <w:b w:val="0"/>
         </w:rPr>
       </w:pPr>
-      <w:bookmarkStart w:id="46" w:name="_Toc128601249"/>
-      <w:r>
-        <w:lastRenderedPageBreak/>
-        <w:t>4.2.1</w:t>
-      </w:r>
-      <w:r>
-        <w:t>3</w:t>
+      <w:bookmarkStart w:id="43" w:name="_Toc128667009"/>
+      <w:r>
+        <w:t>1.10</w:t>
       </w:r>
       <w:hyperlink w:anchor="_heading=h.v4h2jm72liwl">
         <w:r>
@@ -7558,7 +5020,7 @@
       <w:r>
         <w:t>Axios</w:t>
       </w:r>
-      <w:bookmarkEnd w:id="46"/>
+      <w:bookmarkEnd w:id="43"/>
     </w:p>
     <w:p>
       <w:pPr>
@@ -7629,192 +5091,112 @@
         <w:ind w:left="0" w:firstLine="0"/>
         <w:jc w:val="center"/>
       </w:pPr>
-      <w:bookmarkStart w:id="47" w:name="_Toc127653296"/>
+      <w:bookmarkStart w:id="44" w:name="_Toc127653296"/>
       <w:r>
         <w:t xml:space="preserve">Figure </w:t>
       </w:r>
-      <w:fldSimple w:instr=" SEQ Figure \* ARABIC ">
-        <w:r>
-          <w:rPr>
-            <w:noProof/>
-          </w:rPr>
-          <w:t>16</w:t>
-        </w:r>
-      </w:fldSimple>
-      <w:r>
-        <w:t>.1</w:t>
-      </w:r>
-      <w:r>
-        <w:t>3</w:t>
-      </w:r>
-      <w:r>
+      <w:r>
+        <w:t>1.10</w:t>
+      </w:r>
+      <w:r>
+        <w:t xml:space="preserve"> axio</w:t>
+      </w:r>
+      <w:r>
+        <w:t>s</w:t>
+      </w:r>
+      <w:bookmarkEnd w:id="44"/>
+    </w:p>
+    <w:p/>
+    <w:p>
+      <w:pPr>
+        <w:jc w:val="left"/>
+      </w:pPr>
+      <w:r>
+        <w:t>Axios est une bibliothèque JavaScript pour les requêtes HTTP. Il permet de faire des requêtes HTTP à partir du client ou du serveur et prend en charge les fonctionnalités telles que les requêtes asynchrones, les intercepteurs de requêtes et les réponses, ainsi que la gestion des erreurs. Axios est facile à utiliser et est très populaire auprès des développeurs JavaScript.</w:t>
+      </w:r>
+    </w:p>
+    <w:p>
+      <w:pPr>
+        <w:ind w:left="0" w:firstLine="0"/>
+        <w:jc w:val="left"/>
+      </w:pPr>
+    </w:p>
+    <w:p>
+      <w:pPr>
+        <w:pStyle w:val="Titre1"/>
+        <w:spacing w:after="0"/>
+        <w:rPr>
+          <w:sz w:val="40"/>
+          <w:szCs w:val="40"/>
+        </w:rPr>
+      </w:pPr>
+      <w:bookmarkStart w:id="45" w:name="_Toc128667010"/>
+      <w:r>
+        <w:rPr>
+          <w:sz w:val="40"/>
+          <w:szCs w:val="40"/>
+        </w:rPr>
+        <w:lastRenderedPageBreak/>
+        <w:t>2</w:t>
+      </w:r>
+      <w:r>
+        <w:rPr>
+          <w:sz w:val="40"/>
+          <w:szCs w:val="40"/>
+        </w:rPr>
         <w:t xml:space="preserve"> </w:t>
       </w:r>
-      <w:proofErr w:type="spellStart"/>
-      <w:r>
-        <w:t>axio</w:t>
-      </w:r>
-      <w:r>
-        <w:t>s</w:t>
-      </w:r>
-      <w:bookmarkEnd w:id="47"/>
-      <w:proofErr w:type="spellEnd"/>
+      <w:r>
+        <w:rPr>
+          <w:sz w:val="40"/>
+          <w:szCs w:val="40"/>
+        </w:rPr>
+        <w:t>Explication de code</w:t>
+      </w:r>
+      <w:bookmarkEnd w:id="45"/>
     </w:p>
     <w:p/>
-    <w:p>
-      <w:pPr>
-        <w:jc w:val="left"/>
-      </w:pPr>
-      <w:r>
-        <w:t>Axios est une bibliothèque JavaScript pour les requêtes HTTP. Il permet de faire des requêtes HTTP à partir du client ou du serveur et prend en charge les fonctionnalités telles que les requêtes asynchrones, les intercepteurs de requêtes et les réponses, ainsi que la gestion des erreurs. Axios est facile à utiliser et est très populaire auprès des développeurs JavaScript.</w:t>
-      </w:r>
-    </w:p>
-    <w:p>
-      <w:pPr>
-        <w:jc w:val="left"/>
-      </w:pPr>
-    </w:p>
-    <w:p>
-      <w:pPr>
-        <w:jc w:val="left"/>
-      </w:pPr>
-    </w:p>
-    <w:p>
-      <w:pPr>
-        <w:jc w:val="left"/>
-      </w:pPr>
-    </w:p>
-    <w:p>
-      <w:pPr>
-        <w:jc w:val="left"/>
-      </w:pPr>
-    </w:p>
-    <w:p>
-      <w:pPr>
-        <w:jc w:val="left"/>
-      </w:pPr>
-    </w:p>
-    <w:p>
-      <w:pPr>
-        <w:jc w:val="left"/>
-      </w:pPr>
-    </w:p>
-    <w:p>
-      <w:pPr>
-        <w:jc w:val="left"/>
-      </w:pPr>
-    </w:p>
-    <w:p>
-      <w:pPr>
-        <w:jc w:val="left"/>
-      </w:pPr>
-    </w:p>
-    <w:p>
-      <w:pPr>
-        <w:jc w:val="left"/>
-      </w:pPr>
-    </w:p>
-    <w:p>
-      <w:pPr>
-        <w:jc w:val="left"/>
-      </w:pPr>
-    </w:p>
-    <w:p>
-      <w:pPr>
-        <w:jc w:val="left"/>
-      </w:pPr>
-    </w:p>
-    <w:p>
-      <w:pPr>
-        <w:jc w:val="left"/>
-      </w:pPr>
-    </w:p>
-    <w:p>
-      <w:pPr>
-        <w:jc w:val="left"/>
-      </w:pPr>
-    </w:p>
-    <w:p>
-      <w:pPr>
-        <w:jc w:val="left"/>
-      </w:pPr>
-    </w:p>
-    <w:p>
-      <w:pPr>
-        <w:jc w:val="left"/>
-      </w:pPr>
-    </w:p>
-    <w:p>
-      <w:pPr>
-        <w:jc w:val="left"/>
-      </w:pPr>
-    </w:p>
-    <w:p>
-      <w:pPr>
-        <w:jc w:val="left"/>
-      </w:pPr>
-    </w:p>
-    <w:p>
-      <w:pPr>
-        <w:jc w:val="left"/>
-      </w:pPr>
-    </w:p>
-    <w:p>
-      <w:pPr>
-        <w:jc w:val="left"/>
-      </w:pPr>
-    </w:p>
     <w:p>
       <w:pPr>
         <w:pStyle w:val="Titre2"/>
         <w:jc w:val="both"/>
         <w:rPr>
-          <w:sz w:val="40"/>
-          <w:szCs w:val="40"/>
-        </w:rPr>
-      </w:pPr>
-      <w:bookmarkStart w:id="48" w:name="_heading=h.63kzfjlliu31" w:colFirst="0" w:colLast="0"/>
-      <w:bookmarkStart w:id="49" w:name="_Toc128601250"/>
-      <w:bookmarkEnd w:id="48"/>
-      <w:r>
-        <w:rPr>
-          <w:sz w:val="40"/>
-          <w:szCs w:val="40"/>
-        </w:rPr>
-        <w:lastRenderedPageBreak/>
-        <w:t>4</w:t>
-      </w:r>
-      <w:r>
-        <w:rPr>
-          <w:sz w:val="40"/>
-          <w:szCs w:val="40"/>
-        </w:rPr>
-        <w:t>.3 Présentation des interfaces de l’application</w:t>
-      </w:r>
-      <w:bookmarkEnd w:id="49"/>
-    </w:p>
-    <w:p>
-      <w:pPr>
-        <w:spacing w:after="396" w:line="256" w:lineRule="auto"/>
-      </w:pPr>
-      <w:r>
-        <w:t>Dans ce qui suit, nous allons présenter les interfaces de notre application.</w:t>
-      </w:r>
+          <w:sz w:val="32"/>
+          <w:szCs w:val="32"/>
+        </w:rPr>
+      </w:pPr>
+      <w:bookmarkStart w:id="46" w:name="_Toc128667011"/>
+      <w:r>
+        <w:rPr>
+          <w:sz w:val="32"/>
+          <w:szCs w:val="32"/>
+        </w:rPr>
+        <w:t>2.1 Backend</w:t>
+      </w:r>
+      <w:bookmarkEnd w:id="46"/>
     </w:p>
     <w:p>
       <w:pPr>
         <w:pStyle w:val="Titre3"/>
-        <w:ind w:left="0" w:firstLine="0"/>
-      </w:pPr>
-      <w:bookmarkStart w:id="50" w:name="_Toc128601251"/>
+      </w:pPr>
+      <w:bookmarkStart w:id="47" w:name="_Toc128667012"/>
       <w:r>
         <w:rPr>
           <w:b w:val="0"/>
         </w:rPr>
-        <w:t>4</w:t>
-      </w:r>
-      <w:r>
-        <w:t>.3.1</w:t>
+        <w:t>2.</w:t>
+      </w:r>
+      <w:r>
+        <w:rPr>
+          <w:b w:val="0"/>
+        </w:rPr>
+        <w:t>1</w:t>
+      </w:r>
+      <w:r>
+        <w:rPr>
+          <w:b w:val="0"/>
+        </w:rPr>
+        <w:t>.1</w:t>
       </w:r>
       <w:hyperlink w:anchor="_heading=h.4khm9zrcv7zh">
         <w:r>
@@ -7822,17 +5204,1012 @@
         </w:r>
       </w:hyperlink>
       <w:r>
+        <w:t xml:space="preserve"> </w:t>
+      </w:r>
+      <w:r>
+        <w:t>Partie de book C</w:t>
+      </w:r>
+      <w:r>
+        <w:t>ontroller</w:t>
+      </w:r>
+      <w:bookmarkEnd w:id="47"/>
+    </w:p>
+    <w:p/>
+    <w:p>
+      <w:pPr>
+        <w:ind w:left="-720" w:hanging="90"/>
+      </w:pPr>
+      <w:r>
+        <w:rPr>
+          <w:noProof/>
+        </w:rPr>
+        <w:drawing>
+          <wp:inline distT="0" distB="0" distL="0" distR="0" wp14:anchorId="18E8BC7D" wp14:editId="12E37B75">
+            <wp:extent cx="6628972" cy="4711809"/>
+            <wp:effectExtent l="0" t="0" r="635" b="0"/>
+            <wp:docPr id="8" name="Image 8"/>
+            <wp:cNvGraphicFramePr>
+              <a:graphicFrameLocks xmlns:a="http://schemas.openxmlformats.org/drawingml/2006/main" noChangeAspect="1"/>
+            </wp:cNvGraphicFramePr>
+            <a:graphic xmlns:a="http://schemas.openxmlformats.org/drawingml/2006/main">
+              <a:graphicData uri="http://schemas.openxmlformats.org/drawingml/2006/picture">
+                <pic:pic xmlns:pic="http://schemas.openxmlformats.org/drawingml/2006/picture">
+                  <pic:nvPicPr>
+                    <pic:cNvPr id="1" name=""/>
+                    <pic:cNvPicPr/>
+                  </pic:nvPicPr>
+                  <pic:blipFill>
+                    <a:blip r:embed="rId26"/>
+                    <a:stretch>
+                      <a:fillRect/>
+                    </a:stretch>
+                  </pic:blipFill>
+                  <pic:spPr>
+                    <a:xfrm>
+                      <a:off x="0" y="0"/>
+                      <a:ext cx="6659958" cy="4733834"/>
+                    </a:xfrm>
+                    <a:prstGeom prst="rect">
+                      <a:avLst/>
+                    </a:prstGeom>
+                  </pic:spPr>
+                </pic:pic>
+              </a:graphicData>
+            </a:graphic>
+          </wp:inline>
+        </w:drawing>
+      </w:r>
+    </w:p>
+    <w:p/>
+    <w:p/>
+    <w:p>
+      <w:pPr>
+        <w:spacing w:line="240" w:lineRule="auto"/>
+      </w:pPr>
+      <w:r>
+        <w:t>La fonction "addBook" crée un nouveau livre en utilisant les données fournies dans la requête, puis envoie une réponse JSON indiquant que le livre a été ajouté avec succès.</w:t>
+      </w:r>
+    </w:p>
+    <w:p>
+      <w:pPr>
+        <w:spacing w:line="240" w:lineRule="auto"/>
+      </w:pPr>
+    </w:p>
+    <w:p>
+      <w:pPr>
+        <w:spacing w:line="240" w:lineRule="auto"/>
+      </w:pPr>
+      <w:r>
+        <w:t>La fonction "deleteBook" supprime un livre de la base de données en utilisant l'identifiant fourni dans la requête, puis envoie une réponse JSON contenant les informations du livre supprimé.</w:t>
+      </w:r>
+    </w:p>
+    <w:p>
+      <w:pPr>
+        <w:spacing w:line="240" w:lineRule="auto"/>
+      </w:pPr>
+    </w:p>
+    <w:p>
+      <w:pPr>
+        <w:spacing w:line="240" w:lineRule="auto"/>
+      </w:pPr>
+      <w:r>
+        <w:t>La fonction "updateBookById" met à jour les informations d'un livre dans la base de données en utilisant les données fournies dans la requête, puis envoie une réponse JSON contenant les informations du livre mis à jour. Si une erreur se produit pendant la mise à jour, la fonction renvoie une réponse JSON contenant un message d'erreur.</w:t>
+      </w:r>
+    </w:p>
+    <w:p>
+      <w:pPr>
+        <w:pStyle w:val="Titre3"/>
+      </w:pPr>
+      <w:bookmarkStart w:id="48" w:name="_Toc128667013"/>
+      <w:r>
+        <w:rPr>
+          <w:b w:val="0"/>
+        </w:rPr>
+        <w:lastRenderedPageBreak/>
+        <w:t>2.1</w:t>
+      </w:r>
+      <w:r>
+        <w:rPr>
+          <w:b w:val="0"/>
+        </w:rPr>
+        <w:t>.2</w:t>
+      </w:r>
+      <w:hyperlink w:anchor="_heading=h.4khm9zrcv7zh">
+        <w:r>
+          <w:t xml:space="preserve">    </w:t>
+        </w:r>
+      </w:hyperlink>
+      <w:r>
+        <w:t xml:space="preserve"> book </w:t>
+      </w:r>
+      <w:r>
+        <w:t>Service</w:t>
+      </w:r>
+      <w:r>
+        <w:t>s</w:t>
+      </w:r>
+      <w:bookmarkEnd w:id="48"/>
+    </w:p>
+    <w:p/>
+    <w:p>
+      <w:r>
+        <w:rPr>
+          <w:noProof/>
+        </w:rPr>
+        <w:drawing>
+          <wp:inline distT="0" distB="0" distL="0" distR="0" wp14:anchorId="749A53ED" wp14:editId="51856C90">
+            <wp:extent cx="5761355" cy="4773930"/>
+            <wp:effectExtent l="0" t="0" r="0" b="7620"/>
+            <wp:docPr id="17" name="Image 17"/>
+            <wp:cNvGraphicFramePr>
+              <a:graphicFrameLocks xmlns:a="http://schemas.openxmlformats.org/drawingml/2006/main" noChangeAspect="1"/>
+            </wp:cNvGraphicFramePr>
+            <a:graphic xmlns:a="http://schemas.openxmlformats.org/drawingml/2006/main">
+              <a:graphicData uri="http://schemas.openxmlformats.org/drawingml/2006/picture">
+                <pic:pic xmlns:pic="http://schemas.openxmlformats.org/drawingml/2006/picture">
+                  <pic:nvPicPr>
+                    <pic:cNvPr id="1" name=""/>
+                    <pic:cNvPicPr/>
+                  </pic:nvPicPr>
+                  <pic:blipFill>
+                    <a:blip r:embed="rId27"/>
+                    <a:stretch>
+                      <a:fillRect/>
+                    </a:stretch>
+                  </pic:blipFill>
+                  <pic:spPr>
+                    <a:xfrm>
+                      <a:off x="0" y="0"/>
+                      <a:ext cx="5761355" cy="4773930"/>
+                    </a:xfrm>
+                    <a:prstGeom prst="rect">
+                      <a:avLst/>
+                    </a:prstGeom>
+                  </pic:spPr>
+                </pic:pic>
+              </a:graphicData>
+            </a:graphic>
+          </wp:inline>
+        </w:drawing>
+      </w:r>
+    </w:p>
+    <w:p>
+      <w:pPr>
+        <w:spacing w:line="240" w:lineRule="auto"/>
+        <w:ind w:left="0" w:firstLine="0"/>
+      </w:pPr>
+    </w:p>
+    <w:p>
+      <w:pPr>
+        <w:spacing w:line="240" w:lineRule="auto"/>
+        <w:ind w:left="0" w:firstLine="0"/>
+      </w:pPr>
+    </w:p>
+    <w:p>
+      <w:pPr>
+        <w:spacing w:line="240" w:lineRule="auto"/>
+        <w:ind w:left="0" w:firstLine="0"/>
+      </w:pPr>
+      <w:r>
+        <w:t>La méthode "addBook" ajoute un livre à la base de données en utilisant les données passées en paramètre et renvoie une promesse qui résout avec le résultat de la création du livre.</w:t>
+      </w:r>
+    </w:p>
+    <w:p>
+      <w:pPr>
+        <w:spacing w:line="240" w:lineRule="auto"/>
+        <w:ind w:left="0" w:firstLine="0"/>
+      </w:pPr>
+    </w:p>
+    <w:p>
+      <w:pPr>
+        <w:spacing w:line="240" w:lineRule="auto"/>
+        <w:ind w:left="0" w:firstLine="0"/>
+      </w:pPr>
+      <w:r>
+        <w:t>La méthode "getAllBook" récupère tous les livres de la base de données et renvoie une promesse qui résout avec une liste de livres.</w:t>
+      </w:r>
+    </w:p>
+    <w:p>
+      <w:pPr>
+        <w:spacing w:line="240" w:lineRule="auto"/>
+        <w:ind w:left="0" w:firstLine="0"/>
+      </w:pPr>
+    </w:p>
+    <w:p>
+      <w:pPr>
+        <w:spacing w:line="240" w:lineRule="auto"/>
+        <w:ind w:left="0" w:firstLine="0"/>
+      </w:pPr>
+      <w:r>
+        <w:t>La méthode "getBookById" récupère un livre de la base de données en utilisant l'identifiant fourni en paramètre et renvoie une promesse qui résout avec le livre correspondant.</w:t>
+      </w:r>
+    </w:p>
+    <w:p>
+      <w:pPr>
+        <w:spacing w:line="240" w:lineRule="auto"/>
+        <w:ind w:left="0" w:firstLine="0"/>
+      </w:pPr>
+    </w:p>
+    <w:p>
+      <w:pPr>
+        <w:spacing w:line="240" w:lineRule="auto"/>
+        <w:ind w:left="0" w:firstLine="0"/>
+      </w:pPr>
+      <w:r>
+        <w:t>La méthode "deleteBookById" supprime un livre de la base de données en utilisant l'identifiant fourni en paramètre et renvoie une promesse qui résout avec le résultat de la suppression du livre.</w:t>
+      </w:r>
+    </w:p>
+    <w:p>
+      <w:pPr>
+        <w:spacing w:line="240" w:lineRule="auto"/>
+        <w:ind w:left="0" w:firstLine="0"/>
+      </w:pPr>
+    </w:p>
+    <w:p>
+      <w:pPr>
+        <w:spacing w:line="240" w:lineRule="auto"/>
+        <w:ind w:left="0" w:firstLine="0"/>
+      </w:pPr>
+      <w:r>
+        <w:t>La méthode "updateBook" met à jour les informations d'un livre dans la base de données en utilisant les données passées en paramètre et renvoie une promesse qui résout avec le résultat de la mise à jour. Cette méthode utilise l'identifiant du livre pour trouver le livre à mettre à jour dans la base de données.</w:t>
+      </w:r>
+    </w:p>
+    <w:p>
+      <w:pPr>
+        <w:ind w:left="0" w:firstLine="0"/>
+      </w:pPr>
+    </w:p>
+    <w:p>
+      <w:pPr>
+        <w:pStyle w:val="Titre2"/>
+        <w:jc w:val="both"/>
+        <w:rPr>
+          <w:sz w:val="32"/>
+          <w:szCs w:val="32"/>
+        </w:rPr>
+      </w:pPr>
+      <w:bookmarkStart w:id="49" w:name="_Toc128667014"/>
+      <w:r>
+        <w:rPr>
+          <w:sz w:val="32"/>
+          <w:szCs w:val="32"/>
+        </w:rPr>
+        <w:lastRenderedPageBreak/>
+        <w:t>2.</w:t>
+      </w:r>
+      <w:r>
+        <w:rPr>
+          <w:sz w:val="32"/>
+          <w:szCs w:val="32"/>
+        </w:rPr>
+        <w:t>2</w:t>
+      </w:r>
+      <w:r>
+        <w:rPr>
+          <w:sz w:val="32"/>
+          <w:szCs w:val="32"/>
+        </w:rPr>
+        <w:t xml:space="preserve"> </w:t>
+      </w:r>
+      <w:r>
+        <w:rPr>
+          <w:sz w:val="32"/>
+          <w:szCs w:val="32"/>
+        </w:rPr>
+        <w:t>Frontend</w:t>
+      </w:r>
+      <w:bookmarkEnd w:id="49"/>
+      <w:r>
+        <w:rPr>
+          <w:sz w:val="32"/>
+          <w:szCs w:val="32"/>
+        </w:rPr>
+        <w:t xml:space="preserve"> </w:t>
+      </w:r>
+    </w:p>
+    <w:p>
+      <w:pPr>
+        <w:pStyle w:val="Titre3"/>
+      </w:pPr>
+      <w:bookmarkStart w:id="50" w:name="_Toc128667015"/>
+      <w:r>
+        <w:rPr>
+          <w:b w:val="0"/>
+        </w:rPr>
+        <w:t>2.</w:t>
+      </w:r>
+      <w:r>
+        <w:rPr>
+          <w:b w:val="0"/>
+        </w:rPr>
+        <w:t>2</w:t>
+      </w:r>
+      <w:r>
+        <w:rPr>
+          <w:b w:val="0"/>
+        </w:rPr>
+        <w:t>.1</w:t>
+      </w:r>
+      <w:hyperlink w:anchor="_heading=h.4khm9zrcv7zh">
+        <w:r>
+          <w:t xml:space="preserve">    </w:t>
+        </w:r>
+      </w:hyperlink>
+      <w:r>
+        <w:t xml:space="preserve"> </w:t>
+      </w:r>
+      <w:r>
+        <w:t>Book liste component</w:t>
+      </w:r>
+      <w:bookmarkEnd w:id="50"/>
+    </w:p>
+    <w:p>
+      <w:r>
+        <w:rPr>
+          <w:noProof/>
+        </w:rPr>
+        <w:drawing>
+          <wp:inline distT="0" distB="0" distL="0" distR="0" wp14:anchorId="290AD8FD" wp14:editId="385A017E">
+            <wp:extent cx="5761355" cy="4333875"/>
+            <wp:effectExtent l="0" t="0" r="0" b="9525"/>
+            <wp:docPr id="19" name="Image 19"/>
+            <wp:cNvGraphicFramePr>
+              <a:graphicFrameLocks xmlns:a="http://schemas.openxmlformats.org/drawingml/2006/main" noChangeAspect="1"/>
+            </wp:cNvGraphicFramePr>
+            <a:graphic xmlns:a="http://schemas.openxmlformats.org/drawingml/2006/main">
+              <a:graphicData uri="http://schemas.openxmlformats.org/drawingml/2006/picture">
+                <pic:pic xmlns:pic="http://schemas.openxmlformats.org/drawingml/2006/picture">
+                  <pic:nvPicPr>
+                    <pic:cNvPr id="1" name=""/>
+                    <pic:cNvPicPr/>
+                  </pic:nvPicPr>
+                  <pic:blipFill>
+                    <a:blip r:embed="rId28"/>
+                    <a:stretch>
+                      <a:fillRect/>
+                    </a:stretch>
+                  </pic:blipFill>
+                  <pic:spPr>
+                    <a:xfrm>
+                      <a:off x="0" y="0"/>
+                      <a:ext cx="5761355" cy="4333875"/>
+                    </a:xfrm>
+                    <a:prstGeom prst="rect">
+                      <a:avLst/>
+                    </a:prstGeom>
+                  </pic:spPr>
+                </pic:pic>
+              </a:graphicData>
+            </a:graphic>
+          </wp:inline>
+        </w:drawing>
+      </w:r>
+    </w:p>
+    <w:p>
+      <w:pPr>
+        <w:spacing w:line="240" w:lineRule="auto"/>
+        <w:ind w:left="0" w:firstLine="0"/>
+      </w:pPr>
+    </w:p>
+    <w:p>
+      <w:pPr>
+        <w:spacing w:line="240" w:lineRule="auto"/>
+        <w:ind w:left="0" w:firstLine="0"/>
+      </w:pPr>
+    </w:p>
+    <w:p>
+      <w:pPr>
+        <w:spacing w:line="240" w:lineRule="auto"/>
+        <w:ind w:left="0" w:firstLine="0"/>
+      </w:pPr>
+      <w:r>
+        <w:t>La fonction "</w:t>
+      </w:r>
+      <w:r>
+        <w:rPr>
+          <w:i/>
+          <w:iCs/>
+        </w:rPr>
+        <w:t>getAllBooks</w:t>
+      </w:r>
+      <w:r>
+        <w:t>" récupère tous les livres de la base de données en utilisant le service "booksService" et met à jour l'état des livres ainsi que les catégories correspondantes en utilisant la fonction "getCategoryById".</w:t>
+      </w:r>
+    </w:p>
+    <w:p>
+      <w:pPr>
+        <w:spacing w:line="240" w:lineRule="auto"/>
+        <w:ind w:left="0" w:firstLine="0"/>
+      </w:pPr>
+    </w:p>
+    <w:p>
+      <w:pPr>
+        <w:spacing w:line="240" w:lineRule="auto"/>
+        <w:ind w:left="0" w:firstLine="0"/>
+      </w:pPr>
+      <w:r>
+        <w:t>La fonction "</w:t>
+      </w:r>
+      <w:r>
+        <w:rPr>
+          <w:i/>
+          <w:iCs/>
+        </w:rPr>
+        <w:t>getCategoryById</w:t>
+      </w:r>
+      <w:r>
+        <w:t>" récupère les informations d'une catégorie spécifique en utilisant l'identifiant fourni en paramètre et met à jour l'état des catégories en ajoutant la catégorie récupérée.</w:t>
+      </w:r>
+    </w:p>
+    <w:p>
+      <w:pPr>
+        <w:spacing w:line="240" w:lineRule="auto"/>
+        <w:ind w:left="0" w:firstLine="0"/>
+      </w:pPr>
+    </w:p>
+    <w:p>
+      <w:pPr>
+        <w:spacing w:line="240" w:lineRule="auto"/>
+        <w:ind w:left="0" w:firstLine="0"/>
+      </w:pPr>
+      <w:r>
+        <w:t>La fonction "</w:t>
+      </w:r>
+      <w:r>
+        <w:rPr>
+          <w:i/>
+          <w:iCs/>
+        </w:rPr>
+        <w:t>handleCategoryChange</w:t>
+      </w:r>
+      <w:r>
+        <w:t>" est appelée chaque fois que l'utilisateur sélectionne une catégorie dans une liste déroulante, ce qui met à jour l'état de la catégorie sélectionnée.</w:t>
+      </w:r>
+    </w:p>
+    <w:p>
+      <w:pPr>
+        <w:spacing w:line="240" w:lineRule="auto"/>
+        <w:ind w:left="0" w:firstLine="0"/>
+      </w:pPr>
+    </w:p>
+    <w:p>
+      <w:pPr>
+        <w:spacing w:line="240" w:lineRule="auto"/>
+        <w:ind w:left="0" w:firstLine="0"/>
+      </w:pPr>
+      <w:r>
+        <w:t>La fonction "</w:t>
+      </w:r>
+      <w:r>
+        <w:rPr>
+          <w:i/>
+          <w:iCs/>
+        </w:rPr>
+        <w:t>handleSearchInputChange</w:t>
+      </w:r>
+      <w:r>
+        <w:t>" est appelée chaque fois que l'utilisateur saisit un mot-clé de recherche dans un champ de recherche, ce qui met à jour l'état du mot-clé de recherche.</w:t>
+      </w:r>
+    </w:p>
+    <w:p>
+      <w:pPr>
+        <w:spacing w:line="240" w:lineRule="auto"/>
+        <w:ind w:left="0" w:firstLine="0"/>
+      </w:pPr>
+    </w:p>
+    <w:p>
+      <w:pPr>
+        <w:spacing w:line="240" w:lineRule="auto"/>
+        <w:ind w:left="0" w:firstLine="0"/>
+      </w:pPr>
+    </w:p>
+    <w:p>
+      <w:pPr>
+        <w:spacing w:line="240" w:lineRule="auto"/>
+        <w:ind w:left="0" w:firstLine="0"/>
+      </w:pPr>
+      <w:r>
+        <w:t>La liste de livres affichée est filtrée en fonction de la catégorie sélectionnée et du mot-clé de recherche en utilisant la fonction "filter".</w:t>
+      </w:r>
+    </w:p>
+    <w:p>
+      <w:pPr>
+        <w:spacing w:line="240" w:lineRule="auto"/>
+        <w:ind w:left="0" w:firstLine="0"/>
+      </w:pPr>
+    </w:p>
+    <w:p>
+      <w:pPr>
+        <w:spacing w:line="240" w:lineRule="auto"/>
+        <w:ind w:left="0" w:firstLine="0"/>
+      </w:pPr>
+    </w:p>
+    <w:p>
+      <w:pPr>
+        <w:pStyle w:val="Titre3"/>
+        <w:rPr>
+          <w:b w:val="0"/>
+        </w:rPr>
+      </w:pPr>
+    </w:p>
+    <w:p>
+      <w:pPr>
+        <w:pStyle w:val="Titre3"/>
+      </w:pPr>
+      <w:bookmarkStart w:id="51" w:name="_Toc128667016"/>
+      <w:r>
+        <w:rPr>
+          <w:b w:val="0"/>
+        </w:rPr>
+        <w:t>2.</w:t>
+      </w:r>
+      <w:r>
+        <w:rPr>
+          <w:b w:val="0"/>
+        </w:rPr>
+        <w:t>2</w:t>
+      </w:r>
+      <w:r>
+        <w:rPr>
+          <w:b w:val="0"/>
+        </w:rPr>
+        <w:t>.</w:t>
+      </w:r>
+      <w:r>
+        <w:rPr>
+          <w:b w:val="0"/>
+        </w:rPr>
+        <w:t>2</w:t>
+      </w:r>
+      <w:hyperlink w:anchor="_heading=h.4khm9zrcv7zh">
+        <w:r>
+          <w:t xml:space="preserve">    </w:t>
+        </w:r>
+      </w:hyperlink>
+      <w:r>
+        <w:t xml:space="preserve"> </w:t>
+      </w:r>
+      <w:r>
+        <w:t xml:space="preserve">Book </w:t>
+      </w:r>
+      <w:r>
+        <w:t>services</w:t>
+      </w:r>
+      <w:bookmarkEnd w:id="51"/>
+    </w:p>
+    <w:p/>
+    <w:p>
+      <w:pPr>
+        <w:spacing w:line="240" w:lineRule="auto"/>
+        <w:ind w:left="0" w:firstLine="0"/>
+      </w:pPr>
+    </w:p>
+    <w:p>
+      <w:pPr>
+        <w:spacing w:line="240" w:lineRule="auto"/>
+        <w:ind w:left="0" w:firstLine="0"/>
+      </w:pPr>
+      <w:r>
+        <w:rPr>
+          <w:noProof/>
+        </w:rPr>
+        <w:drawing>
+          <wp:inline distT="0" distB="0" distL="0" distR="0" wp14:anchorId="02059DFD" wp14:editId="2076D0AA">
+            <wp:extent cx="5761355" cy="4429125"/>
+            <wp:effectExtent l="0" t="0" r="0" b="9525"/>
+            <wp:docPr id="20" name="Image 20"/>
+            <wp:cNvGraphicFramePr>
+              <a:graphicFrameLocks xmlns:a="http://schemas.openxmlformats.org/drawingml/2006/main" noChangeAspect="1"/>
+            </wp:cNvGraphicFramePr>
+            <a:graphic xmlns:a="http://schemas.openxmlformats.org/drawingml/2006/main">
+              <a:graphicData uri="http://schemas.openxmlformats.org/drawingml/2006/picture">
+                <pic:pic xmlns:pic="http://schemas.openxmlformats.org/drawingml/2006/picture">
+                  <pic:nvPicPr>
+                    <pic:cNvPr id="1" name=""/>
+                    <pic:cNvPicPr/>
+                  </pic:nvPicPr>
+                  <pic:blipFill>
+                    <a:blip r:embed="rId29"/>
+                    <a:stretch>
+                      <a:fillRect/>
+                    </a:stretch>
+                  </pic:blipFill>
+                  <pic:spPr>
+                    <a:xfrm>
+                      <a:off x="0" y="0"/>
+                      <a:ext cx="5761355" cy="4429125"/>
+                    </a:xfrm>
+                    <a:prstGeom prst="rect">
+                      <a:avLst/>
+                    </a:prstGeom>
+                  </pic:spPr>
+                </pic:pic>
+              </a:graphicData>
+            </a:graphic>
+          </wp:inline>
+        </w:drawing>
+      </w:r>
+    </w:p>
+    <w:p>
+      <w:pPr>
+        <w:spacing w:line="240" w:lineRule="auto"/>
+        <w:ind w:left="0" w:firstLine="0"/>
+      </w:pPr>
+    </w:p>
+    <w:p>
+      <w:pPr>
+        <w:spacing w:line="240" w:lineRule="auto"/>
+        <w:ind w:left="0" w:firstLine="0"/>
+      </w:pPr>
+    </w:p>
+    <w:p>
+      <w:pPr>
+        <w:spacing w:line="240" w:lineRule="auto"/>
+        <w:ind w:left="0" w:firstLine="0"/>
+      </w:pPr>
+    </w:p>
+    <w:p>
+      <w:pPr>
+        <w:spacing w:line="360" w:lineRule="auto"/>
+        <w:ind w:left="0" w:firstLine="0"/>
+      </w:pPr>
+      <w:r>
+        <w:t xml:space="preserve">Ce code définit un service pour interagir avec une API de gestion de livres. Il utilise le module axios pour envoyer des requêtes HTTP à l'API via un objet </w:t>
+      </w:r>
+      <w:r>
+        <w:rPr>
+          <w:b/>
+          <w:bCs/>
+        </w:rPr>
+        <w:t>http</w:t>
+      </w:r>
+      <w:r>
+        <w:t xml:space="preserve"> qui est créé à partir du module </w:t>
+      </w:r>
+      <w:r>
+        <w:rPr>
+          <w:b/>
+          <w:bCs/>
+        </w:rPr>
+        <w:t>http-common</w:t>
+      </w:r>
+      <w:r>
+        <w:t xml:space="preserve">. Les fonctions </w:t>
+      </w:r>
+      <w:r>
+        <w:rPr>
+          <w:b/>
+          <w:bCs/>
+        </w:rPr>
+        <w:t>getAllBook()</w:t>
+      </w:r>
+      <w:r>
+        <w:t xml:space="preserve">, </w:t>
+      </w:r>
+      <w:r>
+        <w:rPr>
+          <w:b/>
+          <w:bCs/>
+        </w:rPr>
+        <w:t>getBookById(id)</w:t>
+      </w:r>
+      <w:r>
+        <w:t xml:space="preserve">, </w:t>
+      </w:r>
+      <w:r>
+        <w:rPr>
+          <w:b/>
+          <w:bCs/>
+        </w:rPr>
+        <w:t>deleteBookById(id)</w:t>
+      </w:r>
+      <w:r>
+        <w:t xml:space="preserve">, </w:t>
+      </w:r>
+      <w:r>
+        <w:rPr>
+          <w:b/>
+          <w:bCs/>
+        </w:rPr>
+        <w:t>addBook(book)</w:t>
+      </w:r>
+      <w:r>
+        <w:t xml:space="preserve"> et </w:t>
+      </w:r>
+      <w:r>
+        <w:rPr>
+          <w:b/>
+          <w:bCs/>
+        </w:rPr>
+        <w:t>updateBook(book)</w:t>
+      </w:r>
+      <w:r>
+        <w:t xml:space="preserve"> sont des méthodes qui permettent d'effectuer des opérations de lecture, écriture, mise à jour et suppression de données de livres via l'API en utilisant les verbes HTTP GET, POST, PUT et DELETE. Ces méthodes sont regroupées dans un objet </w:t>
+      </w:r>
+      <w:r>
+        <w:rPr>
+          <w:b/>
+          <w:bCs/>
+        </w:rPr>
+        <w:t>bookService</w:t>
+      </w:r>
+      <w:r>
+        <w:t xml:space="preserve"> qui est exporté pour être utilisé dans d'autres parties de l'application.</w:t>
+      </w:r>
+    </w:p>
+    <w:p>
+      <w:pPr>
+        <w:spacing w:line="240" w:lineRule="auto"/>
+        <w:ind w:left="0" w:firstLine="0"/>
+      </w:pPr>
+    </w:p>
+    <w:p>
+      <w:pPr>
+        <w:spacing w:line="240" w:lineRule="auto"/>
+        <w:ind w:left="0" w:firstLine="0"/>
+      </w:pPr>
+    </w:p>
+    <w:p>
+      <w:pPr>
+        <w:spacing w:line="240" w:lineRule="auto"/>
+        <w:ind w:left="0" w:firstLine="0"/>
+      </w:pPr>
+    </w:p>
+    <w:p>
+      <w:pPr>
+        <w:spacing w:line="240" w:lineRule="auto"/>
+        <w:ind w:left="0" w:firstLine="0"/>
+      </w:pPr>
+    </w:p>
+    <w:p>
+      <w:pPr>
+        <w:spacing w:line="240" w:lineRule="auto"/>
+        <w:ind w:left="0" w:firstLine="0"/>
+      </w:pPr>
+    </w:p>
+    <w:p>
+      <w:pPr>
+        <w:spacing w:line="240" w:lineRule="auto"/>
+        <w:ind w:left="0" w:firstLine="0"/>
+      </w:pPr>
+    </w:p>
+    <w:p>
+      <w:pPr>
+        <w:pStyle w:val="Titre3"/>
+      </w:pPr>
+      <w:bookmarkStart w:id="52" w:name="_Toc128667017"/>
+      <w:r>
+        <w:rPr>
+          <w:b w:val="0"/>
+        </w:rPr>
+        <w:t>2.</w:t>
+      </w:r>
+      <w:r>
+        <w:rPr>
+          <w:b w:val="0"/>
+        </w:rPr>
+        <w:t>2</w:t>
+      </w:r>
+      <w:r>
+        <w:rPr>
+          <w:b w:val="0"/>
+        </w:rPr>
+        <w:t>.</w:t>
+      </w:r>
+      <w:r>
+        <w:rPr>
+          <w:b w:val="0"/>
+        </w:rPr>
+        <w:t>3</w:t>
+      </w:r>
+      <w:hyperlink w:anchor="_heading=h.4khm9zrcv7zh">
+        <w:r>
+          <w:t xml:space="preserve">    </w:t>
+        </w:r>
+      </w:hyperlink>
+      <w:r>
+        <w:t xml:space="preserve"> </w:t>
+      </w:r>
+      <w:r>
+        <w:t xml:space="preserve">Add </w:t>
+      </w:r>
+      <w:r>
+        <w:t xml:space="preserve">Book </w:t>
+      </w:r>
+      <w:r>
+        <w:t>component</w:t>
+      </w:r>
+      <w:bookmarkEnd w:id="52"/>
+    </w:p>
+    <w:p>
+      <w:pPr>
+        <w:spacing w:line="240" w:lineRule="auto"/>
+        <w:ind w:left="0" w:firstLine="0"/>
+      </w:pPr>
+    </w:p>
+    <w:p>
+      <w:pPr>
+        <w:spacing w:line="240" w:lineRule="auto"/>
+        <w:ind w:left="0" w:firstLine="0"/>
+      </w:pPr>
+      <w:r>
+        <w:rPr>
+          <w:noProof/>
+        </w:rPr>
+        <w:drawing>
+          <wp:inline distT="0" distB="0" distL="0" distR="0" wp14:anchorId="786099F0" wp14:editId="3682D027">
+            <wp:extent cx="5761355" cy="4476750"/>
+            <wp:effectExtent l="0" t="0" r="0" b="0"/>
+            <wp:docPr id="24" name="Image 24"/>
+            <wp:cNvGraphicFramePr>
+              <a:graphicFrameLocks xmlns:a="http://schemas.openxmlformats.org/drawingml/2006/main" noChangeAspect="1"/>
+            </wp:cNvGraphicFramePr>
+            <a:graphic xmlns:a="http://schemas.openxmlformats.org/drawingml/2006/main">
+              <a:graphicData uri="http://schemas.openxmlformats.org/drawingml/2006/picture">
+                <pic:pic xmlns:pic="http://schemas.openxmlformats.org/drawingml/2006/picture">
+                  <pic:nvPicPr>
+                    <pic:cNvPr id="1" name=""/>
+                    <pic:cNvPicPr/>
+                  </pic:nvPicPr>
+                  <pic:blipFill>
+                    <a:blip r:embed="rId30"/>
+                    <a:stretch>
+                      <a:fillRect/>
+                    </a:stretch>
+                  </pic:blipFill>
+                  <pic:spPr>
+                    <a:xfrm>
+                      <a:off x="0" y="0"/>
+                      <a:ext cx="5761355" cy="4476750"/>
+                    </a:xfrm>
+                    <a:prstGeom prst="rect">
+                      <a:avLst/>
+                    </a:prstGeom>
+                  </pic:spPr>
+                </pic:pic>
+              </a:graphicData>
+            </a:graphic>
+          </wp:inline>
+        </w:drawing>
+      </w:r>
+    </w:p>
+    <w:p>
+      <w:pPr>
+        <w:spacing w:line="240" w:lineRule="auto"/>
+        <w:ind w:left="0" w:firstLine="0"/>
+      </w:pPr>
+    </w:p>
+    <w:p>
+      <w:pPr>
+        <w:spacing w:line="240" w:lineRule="auto"/>
+        <w:ind w:left="0" w:firstLine="0"/>
+      </w:pPr>
+    </w:p>
+    <w:p>
+      <w:pPr>
+        <w:spacing w:line="240" w:lineRule="auto"/>
+        <w:ind w:left="0" w:firstLine="0"/>
+      </w:pPr>
+    </w:p>
+    <w:p>
+      <w:pPr>
+        <w:spacing w:line="360" w:lineRule="auto"/>
+        <w:ind w:left="0" w:firstLine="0"/>
+      </w:pPr>
+      <w:r>
+        <w:t>"AddBookForm", affiche un formulaire pour ajouter un livre. La fonction utilise des hooks de l'état (useState) pour gérer les différentes entrées du formulaire, et utilise également le hook useEffect pour récupérer les catégories à partir d'un service, lors du chargement initial de la page.</w:t>
+      </w:r>
+    </w:p>
+    <w:p>
+      <w:pPr>
+        <w:spacing w:line="360" w:lineRule="auto"/>
+        <w:ind w:left="0" w:firstLine="0"/>
+      </w:pPr>
+    </w:p>
+    <w:p>
+      <w:pPr>
+        <w:spacing w:line="360" w:lineRule="auto"/>
+        <w:ind w:left="0" w:firstLine="0"/>
+      </w:pPr>
+      <w:r>
+        <w:t>Lorsque l'utilisateur soumet le formulaire, les détails du livre sont envoyés à un service "booksService" pour être ajoutés à la liste des livres, et l'utilisateur est redirigé vers la liste des livres.</w:t>
+      </w:r>
+    </w:p>
+    <w:p>
+      <w:pPr>
+        <w:spacing w:line="240" w:lineRule="auto"/>
+        <w:ind w:left="0" w:firstLine="0"/>
+      </w:pPr>
+    </w:p>
+    <w:p>
+      <w:pPr>
+        <w:spacing w:line="240" w:lineRule="auto"/>
+        <w:ind w:left="0" w:firstLine="0"/>
+      </w:pPr>
+    </w:p>
+    <w:p>
+      <w:pPr>
+        <w:spacing w:line="240" w:lineRule="auto"/>
+        <w:ind w:left="0" w:firstLine="0"/>
+      </w:pPr>
+    </w:p>
+    <w:p>
+      <w:pPr>
+        <w:pStyle w:val="Titre1"/>
+        <w:spacing w:after="0"/>
+        <w:ind w:left="0" w:firstLine="0"/>
+        <w:rPr>
+          <w:sz w:val="40"/>
+          <w:szCs w:val="40"/>
+        </w:rPr>
+      </w:pPr>
+      <w:bookmarkStart w:id="53" w:name="_heading=h.63kzfjlliu31" w:colFirst="0" w:colLast="0"/>
+      <w:bookmarkStart w:id="54" w:name="_Toc128667018"/>
+      <w:bookmarkEnd w:id="53"/>
+      <w:r>
+        <w:rPr>
+          <w:sz w:val="40"/>
+          <w:szCs w:val="40"/>
+        </w:rPr>
+        <w:lastRenderedPageBreak/>
+        <w:t>3</w:t>
+      </w:r>
+      <w:r>
+        <w:rPr>
+          <w:sz w:val="40"/>
+          <w:szCs w:val="40"/>
+        </w:rPr>
+        <w:t xml:space="preserve"> </w:t>
+      </w:r>
+      <w:r>
+        <w:rPr>
+          <w:sz w:val="40"/>
+          <w:szCs w:val="40"/>
+        </w:rPr>
+        <w:t>Présentation des interfaces de l’application</w:t>
+      </w:r>
+      <w:bookmarkEnd w:id="54"/>
+    </w:p>
+    <w:p/>
+    <w:p>
+      <w:pPr>
+        <w:spacing w:after="0" w:line="256" w:lineRule="auto"/>
+      </w:pPr>
+      <w:r>
+        <w:t>Dans ce qui suit, nous allons présenter les interfaces de notre application.</w:t>
+      </w:r>
+    </w:p>
+    <w:p>
+      <w:pPr>
+        <w:pStyle w:val="Titre3"/>
+        <w:ind w:left="0" w:firstLine="0"/>
+      </w:pPr>
+      <w:bookmarkStart w:id="55" w:name="_Toc128667019"/>
+      <w:r>
+        <w:rPr>
+          <w:b w:val="0"/>
+        </w:rPr>
+        <w:t>3</w:t>
+      </w:r>
+      <w:r>
+        <w:t>.1</w:t>
+      </w:r>
+      <w:hyperlink w:anchor="_heading=h.4khm9zrcv7zh">
+        <w:r>
+          <w:t xml:space="preserve">    </w:t>
+        </w:r>
+      </w:hyperlink>
+      <w:r>
         <w:t xml:space="preserve">Interface </w:t>
       </w:r>
       <w:r>
         <w:t>d’accueil</w:t>
       </w:r>
-      <w:bookmarkEnd w:id="50"/>
+      <w:bookmarkEnd w:id="55"/>
       <w:r>
         <w:t xml:space="preserve"> </w:t>
       </w:r>
     </w:p>
-    <w:p/>
     <w:p>
       <w:pPr>
         <w:tabs>
@@ -7870,7 +6247,7 @@
                     </pic:cNvPicPr>
                   </pic:nvPicPr>
                   <pic:blipFill>
-                    <a:blip r:embed="rId26" cstate="print">
+                    <a:blip r:embed="rId31" cstate="print">
                       <a:extLst>
                         <a:ext uri="{28A0092B-C50C-407E-A947-70E740481C1C}">
                           <a14:useLocalDpi xmlns:a14="http://schemas.microsoft.com/office/drawing/2010/main" val="0"/>
@@ -7934,54 +6311,41 @@
         <w:ind w:left="0" w:firstLine="0"/>
         <w:jc w:val="center"/>
       </w:pPr>
-      <w:bookmarkStart w:id="51" w:name="_heading=h.adqifno7j13a" w:colFirst="0" w:colLast="0"/>
-      <w:bookmarkStart w:id="52" w:name="_Toc127653297"/>
-      <w:bookmarkStart w:id="53" w:name="_Hlk127525477"/>
-      <w:bookmarkEnd w:id="51"/>
+      <w:bookmarkStart w:id="56" w:name="_heading=h.adqifno7j13a" w:colFirst="0" w:colLast="0"/>
+      <w:bookmarkStart w:id="57" w:name="_Toc127653297"/>
+      <w:bookmarkStart w:id="58" w:name="_Hlk127525477"/>
+      <w:bookmarkEnd w:id="56"/>
       <w:r>
         <w:t xml:space="preserve">Figure </w:t>
       </w:r>
-      <w:fldSimple w:instr=" SEQ Figure \* ARABIC ">
-        <w:r>
-          <w:rPr>
-            <w:noProof/>
-          </w:rPr>
-          <w:t>17</w:t>
-        </w:r>
-      </w:fldSimple>
-      <w:r>
-        <w:t>.18</w:t>
-      </w:r>
+      <w:r>
+        <w:t>3</w:t>
+      </w:r>
+      <w:r>
+        <w:t xml:space="preserve">.1 </w:t>
+      </w:r>
+      <w:r>
+        <w:t>interface d’accueil</w:t>
+      </w:r>
+      <w:bookmarkEnd w:id="57"/>
       <w:r>
         <w:t xml:space="preserve"> </w:t>
       </w:r>
-      <w:proofErr w:type="gramStart"/>
-      <w:r>
-        <w:t>interface</w:t>
-      </w:r>
-      <w:proofErr w:type="gramEnd"/>
-      <w:r>
-        <w:t xml:space="preserve"> d’accueil</w:t>
-      </w:r>
-      <w:bookmarkEnd w:id="52"/>
-      <w:r>
-        <w:t xml:space="preserve"> </w:t>
-      </w:r>
-      <w:bookmarkEnd w:id="53"/>
+      <w:bookmarkEnd w:id="58"/>
     </w:p>
     <w:p>
       <w:pPr>
         <w:pStyle w:val="Titre3"/>
       </w:pPr>
-      <w:bookmarkStart w:id="54" w:name="_Toc128601252"/>
+      <w:bookmarkStart w:id="59" w:name="_Toc128667020"/>
       <w:r>
         <w:rPr>
           <w:b w:val="0"/>
         </w:rPr>
-        <w:t>4</w:t>
-      </w:r>
-      <w:r>
-        <w:t>.3.2</w:t>
+        <w:t>3</w:t>
+      </w:r>
+      <w:r>
+        <w:t>.2</w:t>
       </w:r>
       <w:hyperlink w:anchor="_heading=h.4khm9zrcv7zh">
         <w:r>
@@ -7997,12 +6361,12 @@
       <w:r>
         <w:t xml:space="preserve">la </w:t>
       </w:r>
-      <w:bookmarkStart w:id="55" w:name="_Hlk128599079"/>
+      <w:bookmarkStart w:id="60" w:name="_Hlk128599079"/>
       <w:r>
         <w:t>liste des livres</w:t>
       </w:r>
-      <w:bookmarkEnd w:id="54"/>
-      <w:bookmarkEnd w:id="55"/>
+      <w:bookmarkEnd w:id="59"/>
+      <w:bookmarkEnd w:id="60"/>
     </w:p>
     <w:p>
       <w:pPr>
@@ -8032,7 +6396,7 @@
                     </pic:cNvPicPr>
                   </pic:nvPicPr>
                   <pic:blipFill>
-                    <a:blip r:embed="rId27">
+                    <a:blip r:embed="rId32">
                       <a:extLst>
                         <a:ext uri="{28A0092B-C50C-407E-A947-70E740481C1C}">
                           <a14:useLocalDpi xmlns:a14="http://schemas.microsoft.com/office/drawing/2010/main" val="0"/>
@@ -8101,35 +6465,19 @@
         <w:ind w:left="0" w:firstLine="0"/>
         <w:jc w:val="center"/>
       </w:pPr>
-      <w:bookmarkStart w:id="56" w:name="_Toc127653298"/>
+      <w:bookmarkStart w:id="61" w:name="_Toc127653298"/>
       <w:r>
         <w:t xml:space="preserve">Figure </w:t>
       </w:r>
-      <w:fldSimple w:instr=" SEQ Figure \* ARABIC ">
-        <w:r>
-          <w:rPr>
-            <w:noProof/>
-          </w:rPr>
-          <w:t>18</w:t>
-        </w:r>
-      </w:fldSimple>
-      <w:r>
-        <w:t>.</w:t>
-      </w:r>
-      <w:r>
-        <w:t>19</w:t>
-      </w:r>
-      <w:bookmarkEnd w:id="56"/>
-      <w:r>
-        <w:t xml:space="preserve"> </w:t>
-      </w:r>
-      <w:proofErr w:type="gramStart"/>
-      <w:r>
-        <w:t>liste</w:t>
-      </w:r>
-      <w:proofErr w:type="gramEnd"/>
-      <w:r>
-        <w:t xml:space="preserve"> des livres</w:t>
+      <w:bookmarkEnd w:id="61"/>
+      <w:r>
+        <w:t>3</w:t>
+      </w:r>
+      <w:r>
+        <w:t xml:space="preserve">.2 </w:t>
+      </w:r>
+      <w:r>
+        <w:t>liste des livres</w:t>
       </w:r>
     </w:p>
     <w:p>
@@ -8137,16 +6485,19 @@
         <w:pStyle w:val="Titre3"/>
         <w:ind w:left="0" w:firstLine="0"/>
       </w:pPr>
-      <w:bookmarkStart w:id="57" w:name="_Toc128601253"/>
+      <w:bookmarkStart w:id="62" w:name="_Toc128667021"/>
       <w:r>
         <w:rPr>
           <w:b w:val="0"/>
         </w:rPr>
         <w:lastRenderedPageBreak/>
-        <w:t>4</w:t>
-      </w:r>
-      <w:r>
-        <w:t>.3.1</w:t>
+        <w:t>3</w:t>
+      </w:r>
+      <w:r>
+        <w:rPr>
+          <w:b w:val="0"/>
+        </w:rPr>
+        <w:t>.3</w:t>
       </w:r>
       <w:hyperlink w:anchor="_heading=h.4khm9zrcv7zh">
         <w:r>
@@ -8154,12 +6505,9 @@
         </w:r>
       </w:hyperlink>
       <w:r>
-        <w:t>Page</w:t>
-      </w:r>
-      <w:r>
-        <w:t xml:space="preserve"> détail d’un livre</w:t>
-      </w:r>
-      <w:bookmarkEnd w:id="57"/>
+        <w:t>Page détail d’un livre</w:t>
+      </w:r>
+      <w:bookmarkEnd w:id="62"/>
     </w:p>
     <w:p/>
     <w:p>
@@ -8206,7 +6554,7 @@
                     </pic:cNvPicPr>
                   </pic:nvPicPr>
                   <pic:blipFill rotWithShape="1">
-                    <a:blip r:embed="rId28">
+                    <a:blip r:embed="rId33">
                       <a:extLst>
                         <a:ext uri="{28A0092B-C50C-407E-A947-70E740481C1C}">
                           <a14:useLocalDpi xmlns:a14="http://schemas.microsoft.com/office/drawing/2010/main" val="0"/>
@@ -8287,39 +6635,16 @@
         <w:t xml:space="preserve">Figure </w:t>
       </w:r>
       <w:r>
-        <w:fldChar w:fldCharType="begin"/>
-      </w:r>
-      <w:r>
-        <w:instrText xml:space="preserve"> SEQ Figure \* ARABIC </w:instrText>
-      </w:r>
-      <w:r>
-        <w:fldChar w:fldCharType="separate"/>
-      </w:r>
-      <w:r>
-        <w:rPr>
-          <w:noProof/>
-        </w:rPr>
-        <w:t>17</w:t>
-      </w:r>
-      <w:r>
-        <w:rPr>
-          <w:noProof/>
-        </w:rPr>
-        <w:fldChar w:fldCharType="end"/>
-      </w:r>
-      <w:r>
-        <w:t>.18</w:t>
+        <w:t>3</w:t>
+      </w:r>
+      <w:r>
+        <w:t xml:space="preserve">.3 </w:t>
       </w:r>
       <w:r>
         <w:t xml:space="preserve"> </w:t>
       </w:r>
-      <w:proofErr w:type="gramStart"/>
-      <w:r>
-        <w:t>détail</w:t>
-      </w:r>
-      <w:proofErr w:type="gramEnd"/>
-      <w:r>
-        <w:t xml:space="preserve"> d’un livre</w:t>
+      <w:r>
+        <w:t>détail d’un livre</w:t>
       </w:r>
     </w:p>
     <w:p>
@@ -8340,16 +6665,19 @@
         <w:pStyle w:val="Titre3"/>
         <w:ind w:left="0" w:firstLine="0"/>
       </w:pPr>
-      <w:bookmarkStart w:id="58" w:name="_Toc128601254"/>
+      <w:bookmarkStart w:id="63" w:name="_Toc128667022"/>
       <w:r>
         <w:rPr>
           <w:b w:val="0"/>
         </w:rPr>
         <w:lastRenderedPageBreak/>
-        <w:t>4</w:t>
-      </w:r>
-      <w:r>
-        <w:t>.3.1</w:t>
+        <w:t>3</w:t>
+      </w:r>
+      <w:r>
+        <w:rPr>
+          <w:b w:val="0"/>
+        </w:rPr>
+        <w:t>.4</w:t>
       </w:r>
       <w:hyperlink w:anchor="_heading=h.4khm9zrcv7zh">
         <w:r>
@@ -8362,7 +6690,7 @@
       <w:r>
         <w:t>authentification</w:t>
       </w:r>
-      <w:bookmarkEnd w:id="58"/>
+      <w:bookmarkEnd w:id="63"/>
     </w:p>
     <w:p>
       <w:pPr>
@@ -8398,7 +6726,7 @@
                     </pic:cNvPicPr>
                   </pic:nvPicPr>
                   <pic:blipFill rotWithShape="1">
-                    <a:blip r:embed="rId29">
+                    <a:blip r:embed="rId34">
                       <a:extLst>
                         <a:ext uri="{28A0092B-C50C-407E-A947-70E740481C1C}">
                           <a14:useLocalDpi xmlns:a14="http://schemas.microsoft.com/office/drawing/2010/main" val="0"/>
@@ -8469,48 +6797,17 @@
         <w:t xml:space="preserve">Figure </w:t>
       </w:r>
       <w:r>
-        <w:fldChar w:fldCharType="begin"/>
-      </w:r>
-      <w:r>
-        <w:instrText xml:space="preserve"> SEQ Figure \* ARABIC </w:instrText>
-      </w:r>
-      <w:r>
-        <w:fldChar w:fldCharType="separate"/>
-      </w:r>
-      <w:r>
-        <w:rPr>
-          <w:noProof/>
-        </w:rPr>
-        <w:t>17</w:t>
-      </w:r>
-      <w:r>
-        <w:rPr>
-          <w:noProof/>
-        </w:rPr>
-        <w:fldChar w:fldCharType="end"/>
-      </w:r>
-      <w:r>
-        <w:t>.18</w:t>
-      </w:r>
-      <w:r>
-        <w:t xml:space="preserve"> </w:t>
-      </w:r>
-      <w:proofErr w:type="gramStart"/>
-      <w:r>
-        <w:t>interface</w:t>
-      </w:r>
-      <w:proofErr w:type="gramEnd"/>
-      <w:r>
-        <w:t xml:space="preserve"> d’</w:t>
-      </w:r>
-      <w:proofErr w:type="spellStart"/>
-      <w:r>
-        <w:t>a</w:t>
+        <w:t>3</w:t>
+      </w:r>
+      <w:r>
+        <w:t xml:space="preserve">.4 </w:t>
+      </w:r>
+      <w:r>
+        <w:t xml:space="preserve"> interface d’a</w:t>
       </w:r>
       <w:r>
         <w:t>uutentification</w:t>
       </w:r>
-      <w:proofErr w:type="spellEnd"/>
     </w:p>
     <w:p>
       <w:pPr>
@@ -8531,30 +6828,28 @@
         <w:pStyle w:val="Titre3"/>
         <w:ind w:left="0" w:firstLine="0"/>
       </w:pPr>
-      <w:bookmarkStart w:id="59" w:name="_Toc128601255"/>
+      <w:bookmarkStart w:id="64" w:name="_Toc128667023"/>
       <w:r>
         <w:rPr>
           <w:b w:val="0"/>
         </w:rPr>
-        <w:t>4</w:t>
-      </w:r>
-      <w:r>
-        <w:t>.3.1</w:t>
-      </w:r>
-      <w:hyperlink w:anchor="_heading=h.4khm9zrcv7zh">
-        <w:r>
-          <w:t xml:space="preserve">    </w:t>
-        </w:r>
-      </w:hyperlink>
+        <w:t>3</w:t>
+      </w:r>
+      <w:r>
+        <w:rPr>
+          <w:b w:val="0"/>
+        </w:rPr>
+        <w:t xml:space="preserve">.5 </w:t>
+      </w:r>
       <w:r>
         <w:t xml:space="preserve">Filtrer les livres </w:t>
       </w:r>
-      <w:bookmarkStart w:id="60" w:name="_Hlk128599421"/>
+      <w:bookmarkStart w:id="65" w:name="_Hlk128599421"/>
       <w:r>
         <w:t>par mot clé</w:t>
       </w:r>
-      <w:bookmarkEnd w:id="59"/>
-      <w:bookmarkEnd w:id="60"/>
+      <w:bookmarkEnd w:id="64"/>
+      <w:bookmarkEnd w:id="65"/>
     </w:p>
     <w:p>
       <w:pPr>
@@ -8599,7 +6894,7 @@
                     </pic:cNvPicPr>
                   </pic:nvPicPr>
                   <pic:blipFill rotWithShape="1">
-                    <a:blip r:embed="rId30">
+                    <a:blip r:embed="rId35">
                       <a:extLst>
                         <a:ext uri="{28A0092B-C50C-407E-A947-70E740481C1C}">
                           <a14:useLocalDpi xmlns:a14="http://schemas.microsoft.com/office/drawing/2010/main" val="0"/>
@@ -8680,37 +6975,16 @@
         <w:t xml:space="preserve">Figure </w:t>
       </w:r>
       <w:r>
-        <w:fldChar w:fldCharType="begin"/>
-      </w:r>
-      <w:r>
-        <w:instrText xml:space="preserve"> SEQ Figure \* ARABIC </w:instrText>
-      </w:r>
-      <w:r>
-        <w:fldChar w:fldCharType="separate"/>
-      </w:r>
-      <w:r>
-        <w:rPr>
-          <w:noProof/>
-        </w:rPr>
-        <w:t>17</w:t>
-      </w:r>
-      <w:r>
-        <w:rPr>
-          <w:noProof/>
-        </w:rPr>
-        <w:fldChar w:fldCharType="end"/>
-      </w:r>
-      <w:r>
-        <w:t>.18</w:t>
+        <w:t>3</w:t>
+      </w:r>
+      <w:r>
+        <w:t xml:space="preserve">.5 </w:t>
       </w:r>
       <w:r>
         <w:t xml:space="preserve"> </w:t>
       </w:r>
       <w:r>
-        <w:t xml:space="preserve">cherche </w:t>
-      </w:r>
-      <w:r>
-        <w:t>par mot clé</w:t>
+        <w:t>cherche par mot clé</w:t>
       </w:r>
       <w:r>
         <w:t xml:space="preserve"> </w:t>
@@ -8721,16 +6995,19 @@
       <w:pPr>
         <w:pStyle w:val="Titre3"/>
       </w:pPr>
-      <w:bookmarkStart w:id="61" w:name="_Toc128601256"/>
+      <w:bookmarkStart w:id="66" w:name="_Toc128667024"/>
       <w:r>
         <w:rPr>
           <w:b w:val="0"/>
         </w:rPr>
         <w:lastRenderedPageBreak/>
-        <w:t>4</w:t>
-      </w:r>
-      <w:r>
-        <w:t>.3.2</w:t>
+        <w:t>3</w:t>
+      </w:r>
+      <w:r>
+        <w:rPr>
+          <w:b w:val="0"/>
+        </w:rPr>
+        <w:t>.6</w:t>
       </w:r>
       <w:hyperlink w:anchor="_heading=h.4khm9zrcv7zh">
         <w:r>
@@ -8743,7 +7020,7 @@
       <w:r>
         <w:t>Filtrer les livres par catégorie</w:t>
       </w:r>
-      <w:bookmarkEnd w:id="61"/>
+      <w:bookmarkEnd w:id="66"/>
     </w:p>
     <w:p>
       <w:pPr>
@@ -8783,7 +7060,7 @@
                     </pic:cNvPicPr>
                   </pic:nvPicPr>
                   <pic:blipFill rotWithShape="1">
-                    <a:blip r:embed="rId31" cstate="print">
+                    <a:blip r:embed="rId36" cstate="print">
                       <a:extLst>
                         <a:ext uri="{28A0092B-C50C-407E-A947-70E740481C1C}">
                           <a14:useLocalDpi xmlns:a14="http://schemas.microsoft.com/office/drawing/2010/main" val="0"/>
@@ -8854,40 +7131,16 @@
         <w:t xml:space="preserve">Figure </w:t>
       </w:r>
       <w:r>
-        <w:fldChar w:fldCharType="begin"/>
-      </w:r>
-      <w:r>
-        <w:instrText xml:space="preserve"> SEQ Figure \* ARABIC </w:instrText>
-      </w:r>
-      <w:r>
-        <w:fldChar w:fldCharType="separate"/>
-      </w:r>
-      <w:r>
-        <w:rPr>
-          <w:noProof/>
-        </w:rPr>
-        <w:t>18</w:t>
-      </w:r>
-      <w:r>
-        <w:rPr>
-          <w:noProof/>
-        </w:rPr>
-        <w:fldChar w:fldCharType="end"/>
-      </w:r>
-      <w:r>
-        <w:t>.</w:t>
-      </w:r>
-      <w:r>
-        <w:t>19</w:t>
+        <w:t>3</w:t>
+      </w:r>
+      <w:r>
+        <w:t xml:space="preserve">.6 </w:t>
       </w:r>
       <w:r>
         <w:t xml:space="preserve"> </w:t>
       </w:r>
       <w:r>
-        <w:t xml:space="preserve">cherche </w:t>
-      </w:r>
-      <w:r>
-        <w:t>par catégorie</w:t>
+        <w:t>cherche par catégorie</w:t>
       </w:r>
     </w:p>
     <w:p/>
@@ -8895,15 +7148,18 @@
       <w:pPr>
         <w:pStyle w:val="Titre3"/>
       </w:pPr>
-      <w:bookmarkStart w:id="62" w:name="_Toc128601257"/>
+      <w:bookmarkStart w:id="67" w:name="_Toc128667025"/>
       <w:r>
         <w:rPr>
           <w:b w:val="0"/>
         </w:rPr>
-        <w:t>4</w:t>
-      </w:r>
-      <w:r>
-        <w:t>.3.2</w:t>
+        <w:t>3</w:t>
+      </w:r>
+      <w:r>
+        <w:rPr>
+          <w:b w:val="0"/>
+        </w:rPr>
+        <w:t>.7</w:t>
       </w:r>
       <w:hyperlink w:anchor="_heading=h.4khm9zrcv7zh">
         <w:r>
@@ -8917,12 +7173,9 @@
         <w:t xml:space="preserve"> </w:t>
       </w:r>
       <w:r>
-        <w:t xml:space="preserve">de Responsable </w:t>
-      </w:r>
-      <w:r>
-        <w:t>modifier ou supprimer un livre</w:t>
-      </w:r>
-      <w:bookmarkEnd w:id="62"/>
+        <w:t>de Responsable modifier ou supprimer un livre</w:t>
+      </w:r>
+      <w:bookmarkEnd w:id="67"/>
     </w:p>
     <w:p>
       <w:pPr>
@@ -8952,7 +7205,7 @@
                     </pic:cNvPicPr>
                   </pic:nvPicPr>
                   <pic:blipFill>
-                    <a:blip r:embed="rId32" cstate="print">
+                    <a:blip r:embed="rId37" cstate="print">
                       <a:extLst>
                         <a:ext uri="{28A0092B-C50C-407E-A947-70E740481C1C}">
                           <a14:useLocalDpi xmlns:a14="http://schemas.microsoft.com/office/drawing/2010/main" val="0"/>
@@ -9025,31 +7278,10 @@
         <w:t xml:space="preserve">Figure </w:t>
       </w:r>
       <w:r>
-        <w:fldChar w:fldCharType="begin"/>
-      </w:r>
-      <w:r>
-        <w:instrText xml:space="preserve"> SEQ Figure \* ARABIC </w:instrText>
-      </w:r>
-      <w:r>
-        <w:fldChar w:fldCharType="separate"/>
-      </w:r>
-      <w:r>
-        <w:rPr>
-          <w:noProof/>
-        </w:rPr>
-        <w:t>18</w:t>
-      </w:r>
-      <w:r>
-        <w:rPr>
-          <w:noProof/>
-        </w:rPr>
-        <w:fldChar w:fldCharType="end"/>
-      </w:r>
-      <w:r>
-        <w:t>.</w:t>
-      </w:r>
-      <w:r>
-        <w:t>19</w:t>
+        <w:t>3</w:t>
+      </w:r>
+      <w:r>
+        <w:t xml:space="preserve">.7 </w:t>
       </w:r>
       <w:r>
         <w:t xml:space="preserve"> </w:t>
@@ -9062,16 +7294,19 @@
       <w:pPr>
         <w:pStyle w:val="Titre3"/>
       </w:pPr>
-      <w:bookmarkStart w:id="63" w:name="_Toc128601258"/>
+      <w:bookmarkStart w:id="68" w:name="_Toc128667026"/>
       <w:r>
         <w:rPr>
           <w:b w:val="0"/>
         </w:rPr>
         <w:lastRenderedPageBreak/>
-        <w:t>4</w:t>
-      </w:r>
-      <w:r>
-        <w:t>.3.2</w:t>
+        <w:t>3</w:t>
+      </w:r>
+      <w:r>
+        <w:rPr>
+          <w:b w:val="0"/>
+        </w:rPr>
+        <w:t>.8</w:t>
       </w:r>
       <w:hyperlink w:anchor="_heading=h.4khm9zrcv7zh">
         <w:r>
@@ -9081,15 +7316,13 @@
       <w:r>
         <w:t xml:space="preserve"> </w:t>
       </w:r>
-      <w:proofErr w:type="spellStart"/>
-      <w:r>
-        <w:t>mmodifier</w:t>
-      </w:r>
-      <w:proofErr w:type="spellEnd"/>
+      <w:r>
+        <w:t>modifier</w:t>
+      </w:r>
       <w:r>
         <w:t xml:space="preserve"> un livre</w:t>
       </w:r>
-      <w:bookmarkEnd w:id="63"/>
+      <w:bookmarkEnd w:id="68"/>
     </w:p>
     <w:p>
       <w:pPr>
@@ -9139,7 +7372,7 @@
                     </pic:cNvPicPr>
                   </pic:nvPicPr>
                   <pic:blipFill>
-                    <a:blip r:embed="rId33">
+                    <a:blip r:embed="rId38">
                       <a:extLst>
                         <a:ext uri="{28A0092B-C50C-407E-A947-70E740481C1C}">
                           <a14:useLocalDpi xmlns:a14="http://schemas.microsoft.com/office/drawing/2010/main" val="0"/>
@@ -9240,32 +7473,10 @@
         <w:t xml:space="preserve">Figure </w:t>
       </w:r>
       <w:r>
-        <w:fldChar w:fldCharType="begin"/>
-      </w:r>
-      <w:r>
-        <w:instrText xml:space="preserve"> SEQ Figure \* ARABIC </w:instrText>
-      </w:r>
-      <w:r>
-        <w:fldChar w:fldCharType="separate"/>
-      </w:r>
-      <w:r>
-        <w:rPr>
-          <w:noProof/>
-        </w:rPr>
-        <w:t>18</w:t>
-      </w:r>
-      <w:r>
-        <w:rPr>
-          <w:noProof/>
-        </w:rPr>
-        <w:fldChar w:fldCharType="end"/>
-      </w:r>
-      <w:r>
-        <w:t>.</w:t>
-      </w:r>
-      <w:proofErr w:type="gramStart"/>
-      <w:r>
-        <w:t>19</w:t>
+        <w:t>3</w:t>
+      </w:r>
+      <w:r>
+        <w:t>.8</w:t>
       </w:r>
       <w:r>
         <w:t xml:space="preserve"> </w:t>
@@ -9273,12 +7484,9 @@
       <w:r>
         <w:t xml:space="preserve"> </w:t>
       </w:r>
-      <w:proofErr w:type="spellStart"/>
-      <w:r>
-        <w:t>mmodifier</w:t>
-      </w:r>
-      <w:proofErr w:type="spellEnd"/>
-      <w:proofErr w:type="gramEnd"/>
+      <w:r>
+        <w:t>modifier</w:t>
+      </w:r>
       <w:r>
         <w:t xml:space="preserve"> un livre</w:t>
       </w:r>
@@ -9288,17 +7496,20 @@
       <w:pPr>
         <w:pStyle w:val="Titre3"/>
       </w:pPr>
-      <w:bookmarkStart w:id="64" w:name="_Toc128601259"/>
+      <w:bookmarkStart w:id="69" w:name="_Toc128667027"/>
       <w:bookmarkEnd w:id="3"/>
       <w:r>
         <w:rPr>
           <w:b w:val="0"/>
         </w:rPr>
         <w:lastRenderedPageBreak/>
-        <w:t>4</w:t>
-      </w:r>
-      <w:r>
-        <w:t>.3.2</w:t>
+        <w:t>3</w:t>
+      </w:r>
+      <w:r>
+        <w:rPr>
+          <w:b w:val="0"/>
+        </w:rPr>
+        <w:t>.9</w:t>
       </w:r>
       <w:hyperlink w:anchor="_heading=h.4khm9zrcv7zh">
         <w:r>
@@ -9311,7 +7522,7 @@
       <w:r>
         <w:t>Interface de Responsable ajouter un livre</w:t>
       </w:r>
-      <w:bookmarkEnd w:id="64"/>
+      <w:bookmarkEnd w:id="69"/>
     </w:p>
     <w:p>
       <w:pPr>
@@ -9361,7 +7572,7 @@
                     </pic:cNvPicPr>
                   </pic:nvPicPr>
                   <pic:blipFill rotWithShape="1">
-                    <a:blip r:embed="rId34">
+                    <a:blip r:embed="rId39">
                       <a:extLst>
                         <a:ext uri="{28A0092B-C50C-407E-A947-70E740481C1C}">
                           <a14:useLocalDpi xmlns:a14="http://schemas.microsoft.com/office/drawing/2010/main" val="0"/>
@@ -9460,44 +7671,24 @@
         <w:t xml:space="preserve">Figure </w:t>
       </w:r>
       <w:r>
-        <w:fldChar w:fldCharType="begin"/>
-      </w:r>
-      <w:r>
-        <w:instrText xml:space="preserve"> SEQ Figure \* ARABIC </w:instrText>
-      </w:r>
-      <w:r>
-        <w:fldChar w:fldCharType="separate"/>
-      </w:r>
-      <w:r>
-        <w:rPr>
-          <w:noProof/>
-        </w:rPr>
-        <w:t>18</w:t>
-      </w:r>
-      <w:r>
-        <w:rPr>
-          <w:noProof/>
-        </w:rPr>
-        <w:fldChar w:fldCharType="end"/>
-      </w:r>
-      <w:r>
-        <w:t>.</w:t>
-      </w:r>
-      <w:proofErr w:type="gramStart"/>
-      <w:r>
-        <w:t>19</w:t>
-      </w:r>
-      <w:r>
-        <w:t xml:space="preserve"> </w:t>
-      </w:r>
-      <w:r>
-        <w:t xml:space="preserve"> ajouter</w:t>
-      </w:r>
-      <w:proofErr w:type="gramEnd"/>
-      <w:r>
-        <w:t xml:space="preserve"> un livre</w:t>
-      </w:r>
-    </w:p>
+        <w:t>3</w:t>
+      </w:r>
+      <w:r>
+        <w:t xml:space="preserve">.9 </w:t>
+      </w:r>
+      <w:r>
+        <w:t>ajouter un livre</w:t>
+      </w:r>
+    </w:p>
+    <w:p/>
+    <w:p/>
+    <w:p/>
+    <w:p/>
+    <w:p/>
+    <w:p/>
+    <w:p/>
+    <w:p/>
+    <w:p/>
     <w:p/>
     <w:p/>
     <w:p>
@@ -9511,11 +7702,8 @@
           <w:szCs w:val="72"/>
         </w:rPr>
       </w:pPr>
-      <w:bookmarkStart w:id="65" w:name="_Toc128601260"/>
-    </w:p>
-    <w:p>
-      <w:pPr>
-        <w:pStyle w:val="Titre1"/>
+      <w:bookmarkStart w:id="70" w:name="_Toc128667028"/>
+      <w:r>
         <w:rPr>
           <w:b/>
           <w:bCs/>
@@ -9523,30 +7711,9 @@
           <w:sz w:val="72"/>
           <w:szCs w:val="72"/>
         </w:rPr>
-      </w:pPr>
-    </w:p>
-    <w:p>
-      <w:pPr>
-        <w:pStyle w:val="Titre1"/>
-        <w:rPr>
-          <w:b/>
-          <w:bCs/>
-          <w:color w:val="auto"/>
-          <w:sz w:val="72"/>
-          <w:szCs w:val="72"/>
-        </w:rPr>
-      </w:pPr>
-      <w:r>
-        <w:rPr>
-          <w:b/>
-          <w:bCs/>
-          <w:color w:val="auto"/>
-          <w:sz w:val="72"/>
-          <w:szCs w:val="72"/>
-        </w:rPr>
         <w:t>Conclusion</w:t>
       </w:r>
-      <w:bookmarkEnd w:id="65"/>
+      <w:bookmarkEnd w:id="70"/>
       <w:r>
         <w:rPr>
           <w:b/>
@@ -13184,7 +11351,7 @@
   <w:style w:type="paragraph" w:default="1" w:styleId="Normal">
     <w:name w:val="Normal"/>
     <w:qFormat/>
-    <w:rsid w:val="00EA6381"/>
+    <w:rsid w:val="002251C2"/>
     <w:pPr>
       <w:spacing w:after="3"/>
       <w:ind w:left="244" w:hanging="10"/>
@@ -14300,28 +12467,28 @@
 </file>
 
 <file path=customXml/item1.xml><?xml version="1.0" encoding="utf-8"?>
+<b:Sources xmlns:b="http://schemas.openxmlformats.org/officeDocument/2006/bibliography" xmlns="http://schemas.openxmlformats.org/officeDocument/2006/bibliography" SelectedStyle="\APASixthEditionOfficeOnline.xsl" StyleName="APA" Version="6"/>
+</file>
+
+<file path=customXml/item2.xml><?xml version="1.0" encoding="utf-8"?>
 <go:gDocsCustomXmlDataStorage xmlns:go="http://customooxmlschemas.google.com/" xmlns:r="http://schemas.openxmlformats.org/officeDocument/2006/relationships">
   <go:docsCustomData xmlns:go="http://customooxmlschemas.google.com/" roundtripDataSignature="AMtx7mglMrCBLFzwGJlcYWxMPVFx0MPGow==">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</go:docsCustomData>
 </go:gDocsCustomXmlDataStorage>
 </file>
 
-<file path=customXml/item2.xml><?xml version="1.0" encoding="utf-8"?>
-<b:Sources xmlns:b="http://schemas.openxmlformats.org/officeDocument/2006/bibliography" xmlns="http://schemas.openxmlformats.org/officeDocument/2006/bibliography" SelectedStyle="\APASixthEditionOfficeOnline.xsl" StyleName="APA" Version="6"/>
+<file path=customXml/itemProps1.xml><?xml version="1.0" encoding="utf-8"?>
+<ds:datastoreItem xmlns:ds="http://schemas.openxmlformats.org/officeDocument/2006/customXml" ds:itemID="{FA27B01F-E747-46CD-8276-804E3646778D}">
+  <ds:schemaRefs>
+    <ds:schemaRef ds:uri="http://schemas.openxmlformats.org/officeDocument/2006/bibliography"/>
+  </ds:schemaRefs>
+</ds:datastoreItem>
 </file>
 
-<file path=customXml/itemProps1.xml><?xml version="1.0" encoding="utf-8"?>
+<file path=customXml/itemProps2.xml><?xml version="1.0" encoding="utf-8"?>
 <ds:datastoreItem xmlns:ds="http://schemas.openxmlformats.org/officeDocument/2006/customXml" ds:itemID="{11111111-1234-1234-1234-123412341234}">
   <ds:schemaRefs>
     <ds:schemaRef ds:uri="http://customooxmlschemas.google.com/"/>
     <ds:schemaRef ds:uri="http://schemas.openxmlformats.org/officeDocument/2006/relationships"/>
   </ds:schemaRefs>
 </ds:datastoreItem>
-</file>
-
-<file path=customXml/itemProps2.xml><?xml version="1.0" encoding="utf-8"?>
-<ds:datastoreItem xmlns:ds="http://schemas.openxmlformats.org/officeDocument/2006/customXml" ds:itemID="{FA27B01F-E747-46CD-8276-804E3646778D}">
-  <ds:schemaRefs>
-    <ds:schemaRef ds:uri="http://schemas.openxmlformats.org/officeDocument/2006/bibliography"/>
-  </ds:schemaRefs>
-</ds:datastoreItem>
 </file>